--- a/laba_3/doc/Косов В.В. М8О-211Б-23; Лаба 3.docx
+++ b/laba_3/doc/Косов В.В. М8О-211Б-23; Лаба 3.docx
@@ -769,10 +769,10 @@
           <w:szCs w:val="28"/>
         </w:rPr>
         <w:drawing xmlns:mc="http://schemas.openxmlformats.org/markup-compatibility/2006">
-          <wp:inline>
+          <wp:inline distT="0" distB="0" distL="0" distR="0">
             <wp:extent cx="4735830" cy="4196715"/>
             <wp:effectExtent l="0" t="0" r="0" b="0"/>
-            <wp:docPr id="42304912" name="Picture 42304912"/>
+            <wp:docPr id="42304914" name="Picture 42304912"/>
             <wp:cNvGraphicFramePr>
               <a:graphicFrameLocks xmlns:a="http://schemas.openxmlformats.org/drawingml/2006/main" noChangeAspect="1"/>
             </wp:cNvGraphicFramePr>
@@ -780,13 +780,13 @@
               <a:graphicData uri="http://schemas.openxmlformats.org/drawingml/2006/picture">
                 <pic:pic xmlns:pic="http://schemas.openxmlformats.org/drawingml/2006/picture">
                   <pic:nvPicPr>
-                    <pic:cNvPr id="2" name=""/>
+                    <pic:cNvPr id="42304913" name="Picture 42304912"/>
                     <pic:cNvPicPr>
                       <a:picLocks noGrp="0" noSelect="0" noChangeAspect="1" noMove="0"/>
                     </pic:cNvPicPr>
                   </pic:nvPicPr>
                   <pic:blipFill>
-                    <a:blip r:embed="rId14"/>
+                    <a:blip r:embed="rId18"/>
                     <a:srcRect/>
                     <a:stretch>
                       <a:fillRect/>
@@ -1641,7 +1641,29 @@
           <w:sz w:val="24"/>
           <w:szCs w:val="24"/>
         </w:rPr>
-        <w:t xml:space="preserve"> – заменяет текущий процесс новым процессом.</w:t>
+        <w:t xml:space="preserve"> – </w:t>
+      </w:r>
+      <w:r>
+        <w:rPr>
+          <w:sz w:val="24"/>
+          <w:szCs w:val="24"/>
+        </w:rPr>
+        <w:t xml:space="preserve">заменяет образ текущего процесса на образ нового процесса, определенного в пути </w:t>
+      </w:r>
+      <w:r>
+        <w:rPr>
+          <w:sz w:val="24"/>
+          <w:szCs w:val="24"/>
+          <w:lang w:val="en-US"/>
+        </w:rPr>
+        <w:t>path</w:t>
+      </w:r>
+      <w:r>
+        <w:rPr>
+          <w:sz w:val="24"/>
+          <w:szCs w:val="24"/>
+        </w:rPr>
+        <w:t>.</w:t>
       </w:r>
     </w:p>
     <w:p>
@@ -7519,1673 +7541,11 @@
         <w:ind w:left="567" w:firstLine="0"/>
         <w:jc w:val="center"/>
         <w:rPr>
-          <w:rFonts w:ascii="Consolas" w:cs="Consolas" w:eastAsia="Consolas" w:hAnsi="Consolas"/>
-          <w:sz w:val="20"/>
-          <w:szCs w:val="20"/>
-        </w:rPr>
-      </w:pPr>
-      <w:r>
-        <w:rPr>
           <w:b/>
           <w:sz w:val="32"/>
           <w:szCs w:val="32"/>
         </w:rPr>
-        <w:t>Протокол работы программы</w:t>
-      </w:r>
-    </w:p>
-    <w:p>
-      <w:pPr>
-        <w:spacing w:line="240" w:lineRule="auto"/>
-        <w:ind w:left="567" w:firstLine="0"/>
-        <w:rPr>
-          <w:b/>
-          <w:color w:val="000000" w:themeColor="text1"/>
-          <w:sz w:val="24"/>
-          <w:szCs w:val="24"/>
-        </w:rPr>
-      </w:pPr>
-      <w:r>
-        <w:rPr>
-          <w:b/>
-          <w:color w:val="000000" w:themeColor="text1"/>
-          <w:sz w:val="24"/>
-          <w:szCs w:val="24"/>
-        </w:rPr>
-        <w:t>Тестирование</w:t>
-      </w:r>
-      <w:r>
-        <w:rPr>
-          <w:b/>
-          <w:color w:val="000000" w:themeColor="text1"/>
-          <w:sz w:val="24"/>
-          <w:szCs w:val="24"/>
-        </w:rPr>
-        <w:t>:</w:t>
-      </w:r>
-    </w:p>
-    <w:p>
-      <w:pPr>
-        <w:spacing w:line="240" w:lineRule="auto"/>
-        <w:ind w:left="567" w:firstLine="0"/>
-        <w:rPr>
-          <w:b w:val="off"/>
-          <w:bCs w:val="off"/>
-          <w:color w:val="000000" w:themeColor="text1"/>
-          <w:sz w:val="24"/>
-          <w:szCs w:val="24"/>
-          <w:lang w:val="en-US"/>
-        </w:rPr>
-      </w:pPr>
-      <w:r>
-        <w:rPr>
-          <w:b w:val="off"/>
-          <w:bCs w:val="off"/>
-          <w:color w:val="000000" w:themeColor="text1"/>
-          <w:sz w:val="24"/>
-          <w:szCs w:val="24"/>
-          <w:lang w:val="en-US"/>
-        </w:rPr>
-        <w:t>vsevolod@DESKTOP-K08EACJ:~/os_labs/laba_3$ ./test.sh</w:t>
-      </w:r>
-    </w:p>
-    <w:p>
-      <w:pPr>
-        <w:spacing w:line="240" w:lineRule="auto"/>
-        <w:ind w:left="567" w:firstLine="0"/>
-        <w:rPr>
-          <w:b w:val="off"/>
-          <w:bCs w:val="off"/>
-          <w:color w:val="000000" w:themeColor="text1"/>
-          <w:sz w:val="24"/>
-          <w:szCs w:val="24"/>
-          <w:lang w:val="en-US"/>
-        </w:rPr>
-      </w:pPr>
-      <w:r>
-        <w:rPr>
-          <w:b w:val="off"/>
-          <w:bCs w:val="off"/>
-          <w:color w:val="000000" w:themeColor="text1"/>
-          <w:sz w:val="24"/>
-          <w:szCs w:val="24"/>
-          <w:lang w:val="en-US"/>
-        </w:rPr>
-        <w:t>--------------------------------------------------</w:t>
-      </w:r>
-    </w:p>
-    <w:p>
-      <w:pPr>
-        <w:spacing w:line="240" w:lineRule="auto"/>
-        <w:ind w:left="567" w:firstLine="0"/>
-        <w:rPr>
-          <w:b w:val="off"/>
-          <w:bCs w:val="off"/>
-          <w:color w:val="000000" w:themeColor="text1"/>
-          <w:sz w:val="24"/>
-          <w:szCs w:val="24"/>
-          <w:lang w:val="en-US"/>
-        </w:rPr>
-      </w:pPr>
-      <w:r>
-        <w:rPr>
-          <w:b w:val="off"/>
-          <w:bCs w:val="off"/>
-          <w:color w:val="000000" w:themeColor="text1"/>
-          <w:sz w:val="24"/>
-          <w:szCs w:val="24"/>
-          <w:lang w:val="en-US"/>
-        </w:rPr>
-        <w:t>Start program...</w:t>
-      </w:r>
-    </w:p>
-    <w:p>
-      <w:pPr>
-        <w:spacing w:line="240" w:lineRule="auto"/>
-        <w:ind w:left="567" w:firstLine="0"/>
-        <w:rPr>
-          <w:b w:val="off"/>
-          <w:bCs w:val="off"/>
-          <w:color w:val="000000" w:themeColor="text1"/>
-          <w:sz w:val="24"/>
-          <w:szCs w:val="24"/>
-          <w:lang w:val="en-US"/>
-        </w:rPr>
-      </w:pPr>
-      <w:r>
-        <w:rPr>
-          <w:b w:val="off"/>
-          <w:bCs w:val="off"/>
-          <w:color w:val="000000" w:themeColor="text1"/>
-          <w:sz w:val="24"/>
-          <w:szCs w:val="24"/>
-          <w:lang w:val="en-US"/>
-        </w:rPr>
-        <w:t>--------------------------------------------------</w:t>
-      </w:r>
-    </w:p>
-    <w:p>
-      <w:pPr>
-        <w:spacing w:line="240" w:lineRule="auto"/>
-        <w:ind w:left="567" w:firstLine="0"/>
-        <w:rPr>
-          <w:b w:val="off"/>
-          <w:bCs w:val="off"/>
-          <w:color w:val="000000" w:themeColor="text1"/>
-          <w:sz w:val="24"/>
-          <w:szCs w:val="24"/>
-          <w:lang w:val="en-US"/>
-        </w:rPr>
-      </w:pPr>
-      <w:r>
-        <w:rPr>
-          <w:b w:val="off"/>
-          <w:bCs w:val="off"/>
-          <w:color w:val="000000" w:themeColor="text1"/>
-          <w:sz w:val="24"/>
-          <w:szCs w:val="24"/>
-          <w:lang w:val="en-US"/>
-        </w:rPr>
-        <w:t>gcc -Wall -Werror -c parent.c -o parent.o</w:t>
-      </w:r>
-    </w:p>
-    <w:p>
-      <w:pPr>
-        <w:spacing w:line="240" w:lineRule="auto"/>
-        <w:ind w:left="567" w:firstLine="0"/>
-        <w:rPr>
-          <w:b w:val="off"/>
-          <w:bCs w:val="off"/>
-          <w:color w:val="000000" w:themeColor="text1"/>
-          <w:sz w:val="24"/>
-          <w:szCs w:val="24"/>
-          <w:lang w:val="en-US"/>
-        </w:rPr>
-      </w:pPr>
-      <w:r>
-        <w:rPr>
-          <w:b w:val="off"/>
-          <w:bCs w:val="off"/>
-          <w:color w:val="000000" w:themeColor="text1"/>
-          <w:sz w:val="24"/>
-          <w:szCs w:val="24"/>
-          <w:lang w:val="en-US"/>
-        </w:rPr>
-        <w:t>gcc -o out/parent parent.o</w:t>
-      </w:r>
-    </w:p>
-    <w:p>
-      <w:pPr>
-        <w:spacing w:line="240" w:lineRule="auto"/>
-        <w:ind w:left="567" w:firstLine="0"/>
-        <w:rPr>
-          <w:b w:val="off"/>
-          <w:bCs w:val="off"/>
-          <w:color w:val="000000" w:themeColor="text1"/>
-          <w:sz w:val="24"/>
-          <w:szCs w:val="24"/>
-          <w:lang w:val="en-US"/>
-        </w:rPr>
-      </w:pPr>
-      <w:r>
-        <w:rPr>
-          <w:b w:val="off"/>
-          <w:bCs w:val="off"/>
-          <w:color w:val="000000" w:themeColor="text1"/>
-          <w:sz w:val="24"/>
-          <w:szCs w:val="24"/>
-          <w:lang w:val="en-US"/>
-        </w:rPr>
-        <w:t>gcc -Wall -Werror -c child1.c -o child1.o</w:t>
-      </w:r>
-    </w:p>
-    <w:p>
-      <w:pPr>
-        <w:spacing w:line="240" w:lineRule="auto"/>
-        <w:ind w:left="567" w:firstLine="0"/>
-        <w:rPr>
-          <w:b w:val="off"/>
-          <w:bCs w:val="off"/>
-          <w:color w:val="000000" w:themeColor="text1"/>
-          <w:sz w:val="24"/>
-          <w:szCs w:val="24"/>
-          <w:lang w:val="en-US"/>
-        </w:rPr>
-      </w:pPr>
-      <w:r>
-        <w:rPr>
-          <w:b w:val="off"/>
-          <w:bCs w:val="off"/>
-          <w:color w:val="000000" w:themeColor="text1"/>
-          <w:sz w:val="24"/>
-          <w:szCs w:val="24"/>
-          <w:lang w:val="en-US"/>
-        </w:rPr>
-        <w:t>gcc -o out/child1 child1.o</w:t>
-      </w:r>
-    </w:p>
-    <w:p>
-      <w:pPr>
-        <w:spacing w:line="240" w:lineRule="auto"/>
-        <w:ind w:left="567" w:firstLine="0"/>
-        <w:rPr>
-          <w:b w:val="off"/>
-          <w:bCs w:val="off"/>
-          <w:color w:val="000000" w:themeColor="text1"/>
-          <w:sz w:val="24"/>
-          <w:szCs w:val="24"/>
-          <w:lang w:val="en-US"/>
-        </w:rPr>
-      </w:pPr>
-      <w:r>
-        <w:rPr>
-          <w:b w:val="off"/>
-          <w:bCs w:val="off"/>
-          <w:color w:val="000000" w:themeColor="text1"/>
-          <w:sz w:val="24"/>
-          <w:szCs w:val="24"/>
-          <w:lang w:val="en-US"/>
-        </w:rPr>
-        <w:t>gcc -Wall -Werror -c child2.c -o child2.o</w:t>
-      </w:r>
-    </w:p>
-    <w:p>
-      <w:pPr>
-        <w:spacing w:line="240" w:lineRule="auto"/>
-        <w:ind w:left="567" w:firstLine="0"/>
-        <w:rPr>
-          <w:b w:val="off"/>
-          <w:bCs w:val="off"/>
-          <w:color w:val="000000" w:themeColor="text1"/>
-          <w:sz w:val="24"/>
-          <w:szCs w:val="24"/>
-          <w:lang w:val="en-US"/>
-        </w:rPr>
-      </w:pPr>
-      <w:r>
-        <w:rPr>
-          <w:b w:val="off"/>
-          <w:bCs w:val="off"/>
-          <w:color w:val="000000" w:themeColor="text1"/>
-          <w:sz w:val="24"/>
-          <w:szCs w:val="24"/>
-          <w:lang w:val="en-US"/>
-        </w:rPr>
-        <w:t>gcc -o out/child2 child2.o</w:t>
-      </w:r>
-    </w:p>
-    <w:p>
-      <w:pPr>
-        <w:spacing w:line="240" w:lineRule="auto"/>
-        <w:ind w:left="567" w:firstLine="0"/>
-        <w:rPr>
-          <w:b w:val="off"/>
-          <w:bCs w:val="off"/>
-          <w:color w:val="000000" w:themeColor="text1"/>
-          <w:sz w:val="24"/>
-          <w:szCs w:val="24"/>
-          <w:lang w:val="en-US"/>
-        </w:rPr>
-      </w:pPr>
-      <w:r>
-        <w:rPr>
-          <w:b w:val="off"/>
-          <w:bCs w:val="off"/>
-          <w:color w:val="000000" w:themeColor="text1"/>
-          <w:sz w:val="24"/>
-          <w:szCs w:val="24"/>
-          <w:lang w:val="en-US"/>
-        </w:rPr>
-        <w:t>execve("./out/parent", ["./out/parent"], 0x7fffaed718b0 /* 36 vars */) = 0</w:t>
-      </w:r>
-    </w:p>
-    <w:p>
-      <w:pPr>
-        <w:spacing w:line="240" w:lineRule="auto"/>
-        <w:ind w:left="567" w:firstLine="0"/>
-        <w:rPr>
-          <w:b w:val="off"/>
-          <w:bCs w:val="off"/>
-          <w:color w:val="000000" w:themeColor="text1"/>
-          <w:sz w:val="24"/>
-          <w:szCs w:val="24"/>
-          <w:lang w:val="en-US"/>
-        </w:rPr>
-      </w:pPr>
-      <w:r>
-        <w:rPr>
-          <w:b w:val="off"/>
-          <w:bCs w:val="off"/>
-          <w:color w:val="000000" w:themeColor="text1"/>
-          <w:sz w:val="24"/>
-          <w:szCs w:val="24"/>
-          <w:lang w:val="en-US"/>
-        </w:rPr>
-        <w:t>brk(NULL)                               = 0x556a037fa000</w:t>
-      </w:r>
-    </w:p>
-    <w:p>
-      <w:pPr>
-        <w:spacing w:line="240" w:lineRule="auto"/>
-        <w:ind w:left="567" w:firstLine="0"/>
-        <w:rPr>
-          <w:b w:val="off"/>
-          <w:bCs w:val="off"/>
-          <w:color w:val="000000" w:themeColor="text1"/>
-          <w:sz w:val="24"/>
-          <w:szCs w:val="24"/>
-          <w:lang w:val="en-US"/>
-        </w:rPr>
-      </w:pPr>
-      <w:r>
-        <w:rPr>
-          <w:b w:val="off"/>
-          <w:bCs w:val="off"/>
-          <w:color w:val="000000" w:themeColor="text1"/>
-          <w:sz w:val="24"/>
-          <w:szCs w:val="24"/>
-          <w:lang w:val="en-US"/>
-        </w:rPr>
-        <w:t>arch_prctl(0x3001 /* ARCH_??? */, 0x7fff8fca1a40) = -1 EINVAL (Invalid argument)</w:t>
-      </w:r>
-    </w:p>
-    <w:p>
-      <w:pPr>
-        <w:spacing w:line="240" w:lineRule="auto"/>
-        <w:ind w:left="567" w:firstLine="0"/>
-        <w:rPr>
-          <w:b w:val="off"/>
-          <w:bCs w:val="off"/>
-          <w:color w:val="000000" w:themeColor="text1"/>
-          <w:sz w:val="24"/>
-          <w:szCs w:val="24"/>
-          <w:lang w:val="en-US"/>
-        </w:rPr>
-      </w:pPr>
-      <w:r>
-        <w:rPr>
-          <w:b w:val="off"/>
-          <w:bCs w:val="off"/>
-          <w:color w:val="000000" w:themeColor="text1"/>
-          <w:sz w:val="24"/>
-          <w:szCs w:val="24"/>
-          <w:lang w:val="en-US"/>
-        </w:rPr>
-        <w:t>mmap(NULL, 8192, PROT_READ|PROT_WRITE, MAP_PRIVATE|MAP_ANONYMOUS, -1, 0) = 0x7f5b9272a000</w:t>
-      </w:r>
-    </w:p>
-    <w:p>
-      <w:pPr>
-        <w:spacing w:line="240" w:lineRule="auto"/>
-        <w:ind w:left="567" w:firstLine="0"/>
-        <w:rPr>
-          <w:b w:val="off"/>
-          <w:bCs w:val="off"/>
-          <w:color w:val="000000" w:themeColor="text1"/>
-          <w:sz w:val="24"/>
-          <w:szCs w:val="24"/>
-          <w:lang w:val="en-US"/>
-        </w:rPr>
-      </w:pPr>
-      <w:r>
-        <w:rPr>
-          <w:b w:val="off"/>
-          <w:bCs w:val="off"/>
-          <w:color w:val="000000" w:themeColor="text1"/>
-          <w:sz w:val="24"/>
-          <w:szCs w:val="24"/>
-          <w:lang w:val="en-US"/>
-        </w:rPr>
-        <w:t>access("/etc/ld.so.preload", R_OK)      = -1 ENOENT (No such file or directory)</w:t>
-      </w:r>
-    </w:p>
-    <w:p>
-      <w:pPr>
-        <w:spacing w:line="240" w:lineRule="auto"/>
-        <w:ind w:left="567" w:firstLine="0"/>
-        <w:rPr>
-          <w:b w:val="off"/>
-          <w:bCs w:val="off"/>
-          <w:color w:val="000000" w:themeColor="text1"/>
-          <w:sz w:val="24"/>
-          <w:szCs w:val="24"/>
-          <w:lang w:val="en-US"/>
-        </w:rPr>
-      </w:pPr>
-      <w:r>
-        <w:rPr>
-          <w:b w:val="off"/>
-          <w:bCs w:val="off"/>
-          <w:color w:val="000000" w:themeColor="text1"/>
-          <w:sz w:val="24"/>
-          <w:szCs w:val="24"/>
-          <w:lang w:val="en-US"/>
-        </w:rPr>
-        <w:t>openat(AT_FDCWD, "/etc/ld.so.cache", O_RDONLY|O_CLOEXEC) = 3</w:t>
-      </w:r>
-    </w:p>
-    <w:p>
-      <w:pPr>
-        <w:spacing w:line="240" w:lineRule="auto"/>
-        <w:ind w:left="567" w:firstLine="0"/>
-        <w:rPr>
-          <w:b w:val="off"/>
-          <w:bCs w:val="off"/>
-          <w:color w:val="000000" w:themeColor="text1"/>
-          <w:sz w:val="24"/>
-          <w:szCs w:val="24"/>
-          <w:lang w:val="en-US"/>
-        </w:rPr>
-      </w:pPr>
-      <w:r>
-        <w:rPr>
-          <w:b w:val="off"/>
-          <w:bCs w:val="off"/>
-          <w:color w:val="000000" w:themeColor="text1"/>
-          <w:sz w:val="24"/>
-          <w:szCs w:val="24"/>
-          <w:lang w:val="en-US"/>
-        </w:rPr>
-        <w:t>newfstatat(3, "", {st_mode=S_IFREG|0644, st_size=21167, ...}, AT_EMPTY_PATH) = 0</w:t>
-      </w:r>
-    </w:p>
-    <w:p>
-      <w:pPr>
-        <w:spacing w:line="240" w:lineRule="auto"/>
-        <w:ind w:left="567" w:firstLine="0"/>
-        <w:rPr>
-          <w:b/>
-          <w:bCs/>
-          <w:color w:val="000000" w:themeColor="text1"/>
-          <w:sz w:val="24"/>
-          <w:szCs w:val="24"/>
-          <w:lang w:val="en-US"/>
-        </w:rPr>
-      </w:pPr>
-      <w:r>
-        <w:rPr>
-          <w:b/>
-          <w:bCs/>
-          <w:color w:val="000000" w:themeColor="text1"/>
-          <w:sz w:val="24"/>
-          <w:szCs w:val="24"/>
-          <w:lang w:val="en-US"/>
-        </w:rPr>
-        <w:t>mmap(NULL, 21167, PROT_READ, MAP_PRIVATE, 3, 0) = 0x7f5b92724000</w:t>
-      </w:r>
-    </w:p>
-    <w:p>
-      <w:pPr>
-        <w:spacing w:line="240" w:lineRule="auto"/>
-        <w:ind w:left="567" w:firstLine="0"/>
-        <w:rPr>
-          <w:b/>
-          <w:bCs/>
-          <w:color w:val="000000" w:themeColor="text1"/>
-          <w:sz w:val="24"/>
-          <w:szCs w:val="24"/>
-          <w:lang w:val="en-US"/>
-        </w:rPr>
-      </w:pPr>
-      <w:r>
-        <w:rPr>
-          <w:b/>
-          <w:bCs/>
-          <w:color w:val="000000" w:themeColor="text1"/>
-          <w:sz w:val="24"/>
-          <w:szCs w:val="24"/>
-          <w:lang w:val="en-US"/>
-        </w:rPr>
-        <w:t>close(3)                                = 0</w:t>
-      </w:r>
-    </w:p>
-    <w:p>
-      <w:pPr>
-        <w:spacing w:line="240" w:lineRule="auto"/>
-        <w:ind w:left="567" w:firstLine="0"/>
-        <w:rPr>
-          <w:b w:val="off"/>
-          <w:bCs w:val="off"/>
-          <w:color w:val="000000" w:themeColor="text1"/>
-          <w:sz w:val="24"/>
-          <w:szCs w:val="24"/>
-          <w:lang w:val="en-US"/>
-        </w:rPr>
-      </w:pPr>
-      <w:r>
-        <w:rPr>
-          <w:b w:val="off"/>
-          <w:bCs w:val="off"/>
-          <w:color w:val="000000" w:themeColor="text1"/>
-          <w:sz w:val="24"/>
-          <w:szCs w:val="24"/>
-          <w:lang w:val="en-US"/>
-        </w:rPr>
-        <w:t>openat(AT_FDCWD, "/lib/x86_64-linux-gnu/libc.so.6", O_RDONLY|O_CLOEXEC) = 3</w:t>
-      </w:r>
-    </w:p>
-    <w:p>
-      <w:pPr>
-        <w:spacing w:line="240" w:lineRule="auto"/>
-        <w:ind w:left="567" w:firstLine="0"/>
-        <w:rPr>
-          <w:b w:val="off"/>
-          <w:bCs w:val="off"/>
-          <w:color w:val="000000" w:themeColor="text1"/>
-          <w:sz w:val="24"/>
-          <w:szCs w:val="24"/>
-          <w:lang w:val="en-US"/>
-        </w:rPr>
-      </w:pPr>
-      <w:r>
-        <w:rPr>
-          <w:b w:val="off"/>
-          <w:bCs w:val="off"/>
-          <w:color w:val="000000" w:themeColor="text1"/>
-          <w:sz w:val="24"/>
-          <w:szCs w:val="24"/>
-          <w:lang w:val="en-US"/>
-        </w:rPr>
-        <w:t>read(3, "\177ELF\2\1\1\3\0\0\0\0\0\0\0\0\3\0&gt;\0\1\0\0\0P\237\2\0\0\0\0\0"..., 832) = 832</w:t>
-      </w:r>
-    </w:p>
-    <w:p>
-      <w:pPr>
-        <w:spacing w:line="240" w:lineRule="auto"/>
-        <w:ind w:left="567" w:firstLine="0"/>
-        <w:rPr>
-          <w:b w:val="off"/>
-          <w:bCs w:val="off"/>
-          <w:color w:val="000000" w:themeColor="text1"/>
-          <w:sz w:val="24"/>
-          <w:szCs w:val="24"/>
-          <w:lang w:val="en-US"/>
-        </w:rPr>
-      </w:pPr>
-      <w:r>
-        <w:rPr>
-          <w:b w:val="off"/>
-          <w:bCs w:val="off"/>
-          <w:color w:val="000000" w:themeColor="text1"/>
-          <w:sz w:val="24"/>
-          <w:szCs w:val="24"/>
-          <w:lang w:val="en-US"/>
-        </w:rPr>
-        <w:t>pread64(3, "\6\0\0\0\4\0\0\0@\0\0\0\0\0\0\0@\0\0\0\0\0\0\0@\0\0\0\0\0\0\0"..., 784, 64) = 784</w:t>
-      </w:r>
-    </w:p>
-    <w:p>
-      <w:pPr>
-        <w:spacing w:line="240" w:lineRule="auto"/>
-        <w:ind w:left="567" w:firstLine="0"/>
-        <w:rPr>
-          <w:b w:val="off"/>
-          <w:bCs w:val="off"/>
-          <w:color w:val="000000" w:themeColor="text1"/>
-          <w:sz w:val="24"/>
-          <w:szCs w:val="24"/>
-          <w:lang w:val="en-US"/>
-        </w:rPr>
-      </w:pPr>
-      <w:r>
-        <w:rPr>
-          <w:b w:val="off"/>
-          <w:bCs w:val="off"/>
-          <w:color w:val="000000" w:themeColor="text1"/>
-          <w:sz w:val="24"/>
-          <w:szCs w:val="24"/>
-          <w:lang w:val="en-US"/>
-        </w:rPr>
-        <w:t>pread64(3, "\4\0\0\0 \0\0\0\5\0\0\0GNU\0\2\0\0\300\4\0\0\0\3\0\0\0\0\0\0\0"..., 48, 848) = 48</w:t>
-      </w:r>
-    </w:p>
-    <w:p>
-      <w:pPr>
-        <w:spacing w:line="240" w:lineRule="auto"/>
-        <w:ind w:left="567" w:firstLine="0"/>
-        <w:rPr>
-          <w:b w:val="off"/>
-          <w:bCs w:val="off"/>
-          <w:color w:val="000000" w:themeColor="text1"/>
-          <w:sz w:val="24"/>
-          <w:szCs w:val="24"/>
-          <w:lang w:val="en-US"/>
-        </w:rPr>
-      </w:pPr>
-      <w:r>
-        <w:rPr>
-          <w:b w:val="off"/>
-          <w:bCs w:val="off"/>
-          <w:color w:val="000000" w:themeColor="text1"/>
-          <w:sz w:val="24"/>
-          <w:szCs w:val="24"/>
-          <w:lang w:val="en-US"/>
-        </w:rPr>
-        <w:t>pread64(3, "\4\0\0\0\24\0\0\0\3\0\0\0GNU\0I\17\357\204\3$\f\221\2039x\324\224\323\236S"..., 68, 896) = 68</w:t>
-      </w:r>
-    </w:p>
-    <w:p>
-      <w:pPr>
-        <w:spacing w:line="240" w:lineRule="auto"/>
-        <w:ind w:left="567" w:firstLine="0"/>
-        <w:rPr>
-          <w:b w:val="off"/>
-          <w:bCs w:val="off"/>
-          <w:color w:val="000000" w:themeColor="text1"/>
-          <w:sz w:val="24"/>
-          <w:szCs w:val="24"/>
-          <w:lang w:val="en-US"/>
-        </w:rPr>
-      </w:pPr>
-      <w:r>
-        <w:rPr>
-          <w:b w:val="off"/>
-          <w:bCs w:val="off"/>
-          <w:color w:val="000000" w:themeColor="text1"/>
-          <w:sz w:val="24"/>
-          <w:szCs w:val="24"/>
-          <w:lang w:val="en-US"/>
-        </w:rPr>
-        <w:t>newfstatat(3, "", {st_mode=S_IFREG|0755, st_size=2220400, ...}, AT_EMPTY_PATH) = 0</w:t>
-      </w:r>
-    </w:p>
-    <w:p>
-      <w:pPr>
-        <w:spacing w:line="240" w:lineRule="auto"/>
-        <w:ind w:left="567" w:firstLine="0"/>
-        <w:rPr>
-          <w:b w:val="off"/>
-          <w:bCs w:val="off"/>
-          <w:color w:val="000000" w:themeColor="text1"/>
-          <w:sz w:val="24"/>
-          <w:szCs w:val="24"/>
-          <w:lang w:val="en-US"/>
-        </w:rPr>
-      </w:pPr>
-      <w:r>
-        <w:rPr>
-          <w:b w:val="off"/>
-          <w:bCs w:val="off"/>
-          <w:color w:val="000000" w:themeColor="text1"/>
-          <w:sz w:val="24"/>
-          <w:szCs w:val="24"/>
-          <w:lang w:val="en-US"/>
-        </w:rPr>
-        <w:t>pread64(3, "\6\0\0\0\4\0\0\0@\0\0\0\0\0\0\0@\0\0\0\0\0\0\0@\0\0\0\0\0\0\0"..., 784, 64) = 784</w:t>
-      </w:r>
-    </w:p>
-    <w:p>
-      <w:pPr>
-        <w:spacing w:line="240" w:lineRule="auto"/>
-        <w:ind w:left="567" w:firstLine="0"/>
-        <w:rPr>
-          <w:b/>
-          <w:bCs/>
-          <w:color w:val="000000" w:themeColor="text1"/>
-          <w:sz w:val="24"/>
-          <w:szCs w:val="24"/>
-          <w:lang w:val="en-US"/>
-        </w:rPr>
-      </w:pPr>
-      <w:r>
-        <w:rPr>
-          <w:b/>
-          <w:bCs/>
-          <w:color w:val="000000" w:themeColor="text1"/>
-          <w:sz w:val="24"/>
-          <w:szCs w:val="24"/>
-          <w:lang w:val="en-US"/>
-        </w:rPr>
-        <w:t>mmap(NULL, 2264656, PROT_READ, MAP_PRIVATE|MAP_DENYWRITE, 3, 0) = 0x7f5b924fb000</w:t>
-      </w:r>
-    </w:p>
-    <w:p>
-      <w:pPr>
-        <w:spacing w:line="240" w:lineRule="auto"/>
-        <w:ind w:left="567" w:firstLine="0"/>
-        <w:rPr>
-          <w:b w:val="off"/>
-          <w:bCs w:val="off"/>
-          <w:color w:val="000000" w:themeColor="text1"/>
-          <w:sz w:val="24"/>
-          <w:szCs w:val="24"/>
-          <w:lang w:val="en-US"/>
-        </w:rPr>
-      </w:pPr>
-      <w:r>
-        <w:rPr>
-          <w:b w:val="off"/>
-          <w:bCs w:val="off"/>
-          <w:color w:val="000000" w:themeColor="text1"/>
-          <w:sz w:val="24"/>
-          <w:szCs w:val="24"/>
-          <w:lang w:val="en-US"/>
-        </w:rPr>
-        <w:t>mprotect(0x7f5b92523000, 2023424, PROT_NONE) = 0</w:t>
-      </w:r>
-    </w:p>
-    <w:p>
-      <w:pPr>
-        <w:spacing w:line="240" w:lineRule="auto"/>
-        <w:ind w:left="567" w:firstLine="0"/>
-        <w:rPr>
-          <w:b w:val="off"/>
-          <w:bCs w:val="off"/>
-          <w:color w:val="000000" w:themeColor="text1"/>
-          <w:sz w:val="24"/>
-          <w:szCs w:val="24"/>
-          <w:lang w:val="en-US"/>
-        </w:rPr>
-      </w:pPr>
-      <w:r>
-        <w:rPr>
-          <w:b w:val="off"/>
-          <w:bCs w:val="off"/>
-          <w:color w:val="000000" w:themeColor="text1"/>
-          <w:sz w:val="24"/>
-          <w:szCs w:val="24"/>
-          <w:lang w:val="en-US"/>
-        </w:rPr>
-        <w:t>mmap(0x7f5b92523000, 1658880, PROT_READ|PROT_EXEC, MAP_PRIVATE|MAP_FIXED|MAP_DENYWRITE, 3, 0x28000) = 0x7f5b92523000</w:t>
-      </w:r>
-    </w:p>
-    <w:p>
-      <w:pPr>
-        <w:spacing w:line="240" w:lineRule="auto"/>
-        <w:ind w:left="567" w:firstLine="0"/>
-        <w:rPr>
-          <w:b w:val="off"/>
-          <w:bCs w:val="off"/>
-          <w:color w:val="000000" w:themeColor="text1"/>
-          <w:sz w:val="24"/>
-          <w:szCs w:val="24"/>
-          <w:lang w:val="en-US"/>
-        </w:rPr>
-      </w:pPr>
-      <w:r>
-        <w:rPr>
-          <w:b w:val="off"/>
-          <w:bCs w:val="off"/>
-          <w:color w:val="000000" w:themeColor="text1"/>
-          <w:sz w:val="24"/>
-          <w:szCs w:val="24"/>
-          <w:lang w:val="en-US"/>
-        </w:rPr>
-        <w:t>mmap(0x7f5b926b8000, 360448, PROT_READ, MAP_PRIVATE|MAP_FIXED|MAP_DENYWRITE, 3, 0x1bd000) = 0x7f5b926b8000</w:t>
-      </w:r>
-    </w:p>
-    <w:p>
-      <w:pPr>
-        <w:spacing w:line="240" w:lineRule="auto"/>
-        <w:ind w:left="567" w:firstLine="0"/>
-        <w:rPr>
-          <w:b w:val="off"/>
-          <w:bCs w:val="off"/>
-          <w:color w:val="000000" w:themeColor="text1"/>
-          <w:sz w:val="24"/>
-          <w:szCs w:val="24"/>
-          <w:lang w:val="en-US"/>
-        </w:rPr>
-      </w:pPr>
-      <w:r>
-        <w:rPr>
-          <w:b w:val="off"/>
-          <w:bCs w:val="off"/>
-          <w:color w:val="000000" w:themeColor="text1"/>
-          <w:sz w:val="24"/>
-          <w:szCs w:val="24"/>
-          <w:lang w:val="en-US"/>
-        </w:rPr>
-        <w:t>mmap(0x7f5b92711000, 24576, PROT_READ|PROT_WRITE, MAP_PRIVATE|MAP_FIXED|MAP_DENYWRITE, 3, 0x215000) = 0x7f5b92711000</w:t>
-      </w:r>
-    </w:p>
-    <w:p>
-      <w:pPr>
-        <w:spacing w:line="240" w:lineRule="auto"/>
-        <w:ind w:left="567" w:firstLine="0"/>
-        <w:rPr>
-          <w:b w:val="off"/>
-          <w:bCs w:val="off"/>
-          <w:color w:val="000000" w:themeColor="text1"/>
-          <w:sz w:val="24"/>
-          <w:szCs w:val="24"/>
-          <w:lang w:val="en-US"/>
-        </w:rPr>
-      </w:pPr>
-      <w:r>
-        <w:rPr>
-          <w:b w:val="off"/>
-          <w:bCs w:val="off"/>
-          <w:color w:val="000000" w:themeColor="text1"/>
-          <w:sz w:val="24"/>
-          <w:szCs w:val="24"/>
-          <w:lang w:val="en-US"/>
-        </w:rPr>
-        <w:t>mmap(0x7f5b92717000, 52816, PROT_READ|PROT_WRITE, MAP_PRIVATE|MAP_FIXED|MAP_ANONYMOUS, -1, 0) = 0x7f5b92717000</w:t>
-      </w:r>
-    </w:p>
-    <w:p>
-      <w:pPr>
-        <w:spacing w:line="240" w:lineRule="auto"/>
-        <w:ind w:left="567" w:firstLine="0"/>
-        <w:rPr>
-          <w:b w:val="off"/>
-          <w:bCs w:val="off"/>
-          <w:color w:val="000000" w:themeColor="text1"/>
-          <w:sz w:val="24"/>
-          <w:szCs w:val="24"/>
-          <w:lang w:val="en-US"/>
-        </w:rPr>
-      </w:pPr>
-      <w:r>
-        <w:rPr>
-          <w:b w:val="off"/>
-          <w:bCs w:val="off"/>
-          <w:color w:val="000000" w:themeColor="text1"/>
-          <w:sz w:val="24"/>
-          <w:szCs w:val="24"/>
-          <w:lang w:val="en-US"/>
-        </w:rPr>
-        <w:t>close(3)                                = 0</w:t>
-      </w:r>
-    </w:p>
-    <w:p>
-      <w:pPr>
-        <w:spacing w:line="240" w:lineRule="auto"/>
-        <w:ind w:left="567" w:firstLine="0"/>
-        <w:rPr>
-          <w:b/>
-          <w:bCs/>
-          <w:color w:val="000000" w:themeColor="text1"/>
-          <w:sz w:val="24"/>
-          <w:szCs w:val="24"/>
-          <w:lang w:val="en-US"/>
-        </w:rPr>
-      </w:pPr>
-      <w:r>
-        <w:rPr>
-          <w:b/>
-          <w:bCs/>
-          <w:color w:val="000000" w:themeColor="text1"/>
-          <w:sz w:val="24"/>
-          <w:szCs w:val="24"/>
-          <w:lang w:val="en-US"/>
-        </w:rPr>
-        <w:t>mmap(NULL, 12288, PROT_READ|PROT_WRITE, MAP_PRIVATE|MAP_ANONYMOUS, -1, 0) = 0x7f5b924f8000</w:t>
-      </w:r>
-    </w:p>
-    <w:p>
-      <w:pPr>
-        <w:spacing w:line="240" w:lineRule="auto"/>
-        <w:ind w:left="567" w:firstLine="0"/>
-        <w:rPr>
-          <w:b w:val="off"/>
-          <w:bCs w:val="off"/>
-          <w:color w:val="000000" w:themeColor="text1"/>
-          <w:sz w:val="24"/>
-          <w:szCs w:val="24"/>
-          <w:lang w:val="en-US"/>
-        </w:rPr>
-      </w:pPr>
-      <w:r>
-        <w:rPr>
-          <w:b w:val="off"/>
-          <w:bCs w:val="off"/>
-          <w:color w:val="000000" w:themeColor="text1"/>
-          <w:sz w:val="24"/>
-          <w:szCs w:val="24"/>
-          <w:lang w:val="en-US"/>
-        </w:rPr>
-        <w:t>arch_prctl(ARCH_SET_FS, 0x7f5b924f8740) = 0</w:t>
-      </w:r>
-    </w:p>
-    <w:p>
-      <w:pPr>
-        <w:spacing w:line="240" w:lineRule="auto"/>
-        <w:ind w:left="567" w:firstLine="0"/>
-        <w:rPr>
-          <w:b w:val="off"/>
-          <w:bCs w:val="off"/>
-          <w:color w:val="000000" w:themeColor="text1"/>
-          <w:sz w:val="24"/>
-          <w:szCs w:val="24"/>
-          <w:lang w:val="en-US"/>
-        </w:rPr>
-      </w:pPr>
-      <w:r>
-        <w:rPr>
-          <w:b w:val="off"/>
-          <w:bCs w:val="off"/>
-          <w:color w:val="000000" w:themeColor="text1"/>
-          <w:sz w:val="24"/>
-          <w:szCs w:val="24"/>
-          <w:lang w:val="en-US"/>
-        </w:rPr>
-        <w:t>set_tid_address(0x7f5b924f8a10)         = 76762</w:t>
-      </w:r>
-    </w:p>
-    <w:p>
-      <w:pPr>
-        <w:spacing w:line="240" w:lineRule="auto"/>
-        <w:ind w:left="567" w:firstLine="0"/>
-        <w:rPr>
-          <w:b w:val="off"/>
-          <w:bCs w:val="off"/>
-          <w:color w:val="000000" w:themeColor="text1"/>
-          <w:sz w:val="24"/>
-          <w:szCs w:val="24"/>
-          <w:lang w:val="en-US"/>
-        </w:rPr>
-      </w:pPr>
-      <w:r>
-        <w:rPr>
-          <w:b w:val="off"/>
-          <w:bCs w:val="off"/>
-          <w:color w:val="000000" w:themeColor="text1"/>
-          <w:sz w:val="24"/>
-          <w:szCs w:val="24"/>
-          <w:lang w:val="en-US"/>
-        </w:rPr>
-        <w:t>set_robust_list(0x7f5b924f8a20, 24)     = 0</w:t>
-      </w:r>
-    </w:p>
-    <w:p>
-      <w:pPr>
-        <w:spacing w:line="240" w:lineRule="auto"/>
-        <w:ind w:left="567" w:firstLine="0"/>
-        <w:rPr>
-          <w:b w:val="off"/>
-          <w:bCs w:val="off"/>
-          <w:color w:val="000000" w:themeColor="text1"/>
-          <w:sz w:val="24"/>
-          <w:szCs w:val="24"/>
-          <w:lang w:val="en-US"/>
-        </w:rPr>
-      </w:pPr>
-      <w:r>
-        <w:rPr>
-          <w:b w:val="off"/>
-          <w:bCs w:val="off"/>
-          <w:color w:val="000000" w:themeColor="text1"/>
-          <w:sz w:val="24"/>
-          <w:szCs w:val="24"/>
-          <w:lang w:val="en-US"/>
-        </w:rPr>
-        <w:t>rseq(0x7f5b924f90e0, 0x20, 0, 0x53053053) = 0</w:t>
-      </w:r>
-    </w:p>
-    <w:p>
-      <w:pPr>
-        <w:spacing w:line="240" w:lineRule="auto"/>
-        <w:ind w:left="567" w:firstLine="0"/>
-        <w:rPr>
-          <w:b w:val="off"/>
-          <w:bCs w:val="off"/>
-          <w:color w:val="000000" w:themeColor="text1"/>
-          <w:sz w:val="24"/>
-          <w:szCs w:val="24"/>
-          <w:lang w:val="en-US"/>
-        </w:rPr>
-      </w:pPr>
-      <w:r>
-        <w:rPr>
-          <w:b w:val="off"/>
-          <w:bCs w:val="off"/>
-          <w:color w:val="000000" w:themeColor="text1"/>
-          <w:sz w:val="24"/>
-          <w:szCs w:val="24"/>
-          <w:lang w:val="en-US"/>
-        </w:rPr>
-        <w:t>mprotect(0x7f5b92711000, 16384, PROT_READ) = 0</w:t>
-      </w:r>
-    </w:p>
-    <w:p>
-      <w:pPr>
-        <w:spacing w:line="240" w:lineRule="auto"/>
-        <w:ind w:left="567" w:firstLine="0"/>
-        <w:rPr>
-          <w:b w:val="off"/>
-          <w:bCs w:val="off"/>
-          <w:color w:val="000000" w:themeColor="text1"/>
-          <w:sz w:val="24"/>
-          <w:szCs w:val="24"/>
-          <w:lang w:val="en-US"/>
-        </w:rPr>
-      </w:pPr>
-      <w:r>
-        <w:rPr>
-          <w:b w:val="off"/>
-          <w:bCs w:val="off"/>
-          <w:color w:val="000000" w:themeColor="text1"/>
-          <w:sz w:val="24"/>
-          <w:szCs w:val="24"/>
-          <w:lang w:val="en-US"/>
-        </w:rPr>
-        <w:t>mprotect(0x5569ea9a0000, 4096, PROT_READ) = 0</w:t>
-      </w:r>
-    </w:p>
-    <w:p>
-      <w:pPr>
-        <w:spacing w:line="240" w:lineRule="auto"/>
-        <w:ind w:left="567" w:firstLine="0"/>
-        <w:rPr>
-          <w:b w:val="off"/>
-          <w:bCs w:val="off"/>
-          <w:color w:val="000000" w:themeColor="text1"/>
-          <w:sz w:val="24"/>
-          <w:szCs w:val="24"/>
-          <w:lang w:val="en-US"/>
-        </w:rPr>
-      </w:pPr>
-      <w:r>
-        <w:rPr>
-          <w:b w:val="off"/>
-          <w:bCs w:val="off"/>
-          <w:color w:val="000000" w:themeColor="text1"/>
-          <w:sz w:val="24"/>
-          <w:szCs w:val="24"/>
-          <w:lang w:val="en-US"/>
-        </w:rPr>
-        <w:t>mprotect(0x7f5b92764000, 8192, PROT_READ) = 0</w:t>
-      </w:r>
-    </w:p>
-    <w:p>
-      <w:pPr>
-        <w:spacing w:line="240" w:lineRule="auto"/>
-        <w:ind w:left="567" w:firstLine="0"/>
-        <w:rPr>
-          <w:b w:val="off"/>
-          <w:bCs w:val="off"/>
-          <w:color w:val="000000" w:themeColor="text1"/>
-          <w:sz w:val="24"/>
-          <w:szCs w:val="24"/>
-          <w:lang w:val="en-US"/>
-        </w:rPr>
-      </w:pPr>
-      <w:r>
-        <w:rPr>
-          <w:b w:val="off"/>
-          <w:bCs w:val="off"/>
-          <w:color w:val="000000" w:themeColor="text1"/>
-          <w:sz w:val="24"/>
-          <w:szCs w:val="24"/>
-          <w:lang w:val="en-US"/>
-        </w:rPr>
-        <w:t>prlimit64(0, RLIMIT_STACK, NULL, {rlim_cur=8192*1024, rlim_max=RLIM64_INFINITY}) = 0</w:t>
-      </w:r>
-    </w:p>
-    <w:p>
-      <w:pPr>
-        <w:spacing w:line="240" w:lineRule="auto"/>
-        <w:ind w:left="567" w:firstLine="0"/>
-        <w:rPr>
-          <w:b w:val="off"/>
-          <w:bCs w:val="off"/>
-          <w:color w:val="000000" w:themeColor="text1"/>
-          <w:sz w:val="24"/>
-          <w:szCs w:val="24"/>
-          <w:lang w:val="en-US"/>
-        </w:rPr>
-      </w:pPr>
-      <w:r>
-        <w:rPr>
-          <w:b w:val="off"/>
-          <w:bCs w:val="off"/>
-          <w:color w:val="000000" w:themeColor="text1"/>
-          <w:sz w:val="24"/>
-          <w:szCs w:val="24"/>
-          <w:lang w:val="en-US"/>
-        </w:rPr>
-        <w:t>munmap(0x7f5b92724000, 21167)           = 0</w:t>
-      </w:r>
-    </w:p>
-    <w:p>
-      <w:pPr>
-        <w:spacing w:line="240" w:lineRule="auto"/>
-        <w:ind w:left="567" w:firstLine="0"/>
-        <w:rPr>
-          <w:b w:val="off"/>
-          <w:bCs w:val="off"/>
-          <w:color w:val="000000" w:themeColor="text1"/>
-          <w:sz w:val="24"/>
-          <w:szCs w:val="24"/>
-          <w:lang w:val="en-US"/>
-        </w:rPr>
-      </w:pPr>
-      <w:r>
-        <w:rPr>
-          <w:b w:val="off"/>
-          <w:bCs w:val="off"/>
-          <w:color w:val="000000" w:themeColor="text1"/>
-          <w:sz w:val="24"/>
-          <w:szCs w:val="24"/>
-          <w:lang w:val="en-US"/>
-        </w:rPr>
-        <w:t>shmget(0x4d2, 1028, IPC_CREAT|0666)     = 6</w:t>
-      </w:r>
-    </w:p>
-    <w:p>
-      <w:pPr>
-        <w:spacing w:line="240" w:lineRule="auto"/>
-        <w:ind w:left="567" w:firstLine="0"/>
-        <w:rPr>
-          <w:b w:val="off"/>
-          <w:bCs w:val="off"/>
-          <w:color w:val="000000" w:themeColor="text1"/>
-          <w:sz w:val="24"/>
-          <w:szCs w:val="24"/>
-          <w:lang w:val="en-US"/>
-        </w:rPr>
-      </w:pPr>
-      <w:r>
-        <w:rPr>
-          <w:b w:val="off"/>
-          <w:bCs w:val="off"/>
-          <w:color w:val="000000" w:themeColor="text1"/>
-          <w:sz w:val="24"/>
-          <w:szCs w:val="24"/>
-          <w:lang w:val="en-US"/>
-        </w:rPr>
-        <w:t>shmat(6, NULL, 0)                       = 0x7f5b92763000</w:t>
-      </w:r>
-    </w:p>
-    <w:p>
-      <w:pPr>
-        <w:spacing w:line="240" w:lineRule="auto"/>
-        <w:ind w:left="567" w:firstLine="0"/>
-        <w:rPr>
-          <w:b w:val="off"/>
-          <w:bCs w:val="off"/>
-          <w:color w:val="000000" w:themeColor="text1"/>
-          <w:sz w:val="24"/>
-          <w:szCs w:val="24"/>
-          <w:lang w:val="en-US"/>
-        </w:rPr>
-      </w:pPr>
-      <w:r>
-        <w:rPr>
-          <w:b w:val="off"/>
-          <w:bCs w:val="off"/>
-          <w:color w:val="000000" w:themeColor="text1"/>
-          <w:sz w:val="24"/>
-          <w:szCs w:val="24"/>
-          <w:lang w:val="en-US"/>
-        </w:rPr>
-        <w:t>read(0, "HELLO   WORLD\n", 1024)        = 14</w:t>
-      </w:r>
-    </w:p>
-    <w:p>
-      <w:pPr>
-        <w:spacing w:line="240" w:lineRule="auto"/>
-        <w:ind w:left="567" w:firstLine="0"/>
-        <w:rPr>
-          <w:b w:val="off"/>
-          <w:bCs w:val="off"/>
-          <w:color w:val="000000" w:themeColor="text1"/>
-          <w:sz w:val="24"/>
-          <w:szCs w:val="24"/>
-          <w:lang w:val="en-US"/>
-        </w:rPr>
-      </w:pPr>
-      <w:r>
-        <w:rPr>
-          <w:b w:val="off"/>
-          <w:bCs w:val="off"/>
-          <w:color w:val="000000" w:themeColor="text1"/>
-          <w:sz w:val="24"/>
-          <w:szCs w:val="24"/>
-          <w:lang w:val="en-US"/>
-        </w:rPr>
-        <w:t>clone(child_stack=NULL, flags=CLONE_CHILD_CLEARTID|CLONE_CHILD_SETTID|SIGCHLD, child_tidptr=0x7f5b924f8a10) = 76763</w:t>
-      </w:r>
-    </w:p>
-    <w:p>
-      <w:pPr>
-        <w:spacing w:line="240" w:lineRule="auto"/>
-        <w:ind w:left="567" w:firstLine="0"/>
-        <w:rPr>
-          <w:b w:val="off"/>
-          <w:bCs w:val="off"/>
-          <w:color w:val="000000" w:themeColor="text1"/>
-          <w:sz w:val="24"/>
-          <w:szCs w:val="24"/>
-          <w:lang w:val="en-US"/>
-        </w:rPr>
-      </w:pPr>
-      <w:r>
-        <w:rPr>
-          <w:b w:val="off"/>
-          <w:bCs w:val="off"/>
-          <w:color w:val="000000" w:themeColor="text1"/>
-          <w:sz w:val="24"/>
-          <w:szCs w:val="24"/>
-          <w:lang w:val="en-US"/>
-        </w:rPr>
-        <w:t>wait4(76763, NULL, 0, NULL)             = 76763</w:t>
-      </w:r>
-    </w:p>
-    <w:p>
-      <w:pPr>
-        <w:spacing w:line="240" w:lineRule="auto"/>
-        <w:ind w:left="567" w:firstLine="0"/>
-        <w:rPr>
-          <w:b w:val="off"/>
-          <w:bCs w:val="off"/>
-          <w:color w:val="000000" w:themeColor="text1"/>
-          <w:sz w:val="24"/>
-          <w:szCs w:val="24"/>
-          <w:lang w:val="en-US"/>
-        </w:rPr>
-      </w:pPr>
-      <w:r>
-        <w:rPr>
-          <w:b w:val="off"/>
-          <w:bCs w:val="off"/>
-          <w:color w:val="000000" w:themeColor="text1"/>
-          <w:sz w:val="24"/>
-          <w:szCs w:val="24"/>
-          <w:lang w:val="en-US"/>
-        </w:rPr>
-        <w:t>--- SIGCHLD {si_signo=SIGCHLD, si_code=CLD_EXITED, si_pid=76763, si_uid=1000, si_status=0, si_utime=0, si_stime=0} ---</w:t>
-      </w:r>
-    </w:p>
-    <w:p>
-      <w:pPr>
-        <w:spacing w:line="240" w:lineRule="auto"/>
-        <w:ind w:left="567" w:firstLine="0"/>
-        <w:rPr>
-          <w:b w:val="off"/>
-          <w:bCs w:val="off"/>
-          <w:color w:val="000000" w:themeColor="text1"/>
-          <w:sz w:val="24"/>
-          <w:szCs w:val="24"/>
-          <w:lang w:val="en-US"/>
-        </w:rPr>
-      </w:pPr>
-      <w:r>
-        <w:rPr>
-          <w:b w:val="off"/>
-          <w:bCs w:val="off"/>
-          <w:color w:val="000000" w:themeColor="text1"/>
-          <w:sz w:val="24"/>
-          <w:szCs w:val="24"/>
-          <w:lang w:val="en-US"/>
-        </w:rPr>
-        <w:t>clone(child_stack=NULL, flags=CLONE_CHILD_CLEARTID|CLONE_CHILD_SETTID|SIGCHLD, child_tidptr=0x7f5b924f8a10) = 76764</w:t>
-      </w:r>
-    </w:p>
-    <w:p>
-      <w:pPr>
-        <w:spacing w:line="240" w:lineRule="auto"/>
-        <w:ind w:left="567" w:firstLine="0"/>
-        <w:rPr>
-          <w:b w:val="off"/>
-          <w:bCs w:val="off"/>
-          <w:color w:val="000000" w:themeColor="text1"/>
-          <w:sz w:val="24"/>
-          <w:szCs w:val="24"/>
-          <w:lang w:val="en-US"/>
-        </w:rPr>
-      </w:pPr>
-      <w:r>
-        <w:rPr>
-          <w:b w:val="off"/>
-          <w:bCs w:val="off"/>
-          <w:color w:val="000000" w:themeColor="text1"/>
-          <w:sz w:val="24"/>
-          <w:szCs w:val="24"/>
-          <w:lang w:val="en-US"/>
-        </w:rPr>
-        <w:t>wait4(76764, NULL, 0, NULL)             = 76764</w:t>
-      </w:r>
-    </w:p>
-    <w:p>
-      <w:pPr>
-        <w:spacing w:line="240" w:lineRule="auto"/>
-        <w:ind w:left="567" w:firstLine="0"/>
-        <w:rPr>
-          <w:b w:val="off"/>
-          <w:bCs w:val="off"/>
-          <w:color w:val="000000" w:themeColor="text1"/>
-          <w:sz w:val="24"/>
-          <w:szCs w:val="24"/>
-          <w:lang w:val="en-US"/>
-        </w:rPr>
-      </w:pPr>
-      <w:r>
-        <w:rPr>
-          <w:b w:val="off"/>
-          <w:bCs w:val="off"/>
-          <w:color w:val="000000" w:themeColor="text1"/>
-          <w:sz w:val="24"/>
-          <w:szCs w:val="24"/>
-          <w:lang w:val="en-US"/>
-        </w:rPr>
-        <w:t>--- SIGCHLD {si_signo=SIGCHLD, si_code=CLD_EXITED, si_pid=76764, si_uid=1000, si_status=0, si_utime=0, si_stime=0} ---</w:t>
-      </w:r>
-    </w:p>
-    <w:p>
-      <w:pPr>
-        <w:spacing w:line="240" w:lineRule="auto"/>
-        <w:ind w:left="567" w:firstLine="0"/>
-        <w:rPr>
-          <w:b w:val="off"/>
-          <w:bCs w:val="off"/>
-          <w:color w:val="000000" w:themeColor="text1"/>
-          <w:sz w:val="24"/>
-          <w:szCs w:val="24"/>
-          <w:lang w:val="en-US"/>
-        </w:rPr>
-      </w:pPr>
-      <w:r>
-        <w:rPr>
-          <w:b w:val="off"/>
-          <w:bCs w:val="off"/>
-          <w:color w:val="000000" w:themeColor="text1"/>
-          <w:sz w:val="24"/>
-          <w:szCs w:val="24"/>
-          <w:lang w:val="en-US"/>
-        </w:rPr>
-        <w:t>newfstatat(1, "", {st_mode=S_IFREG|0600, st_size=0, ...}, AT_EMPTY_PATH) = 0</w:t>
-      </w:r>
-    </w:p>
-    <w:p>
-      <w:pPr>
-        <w:spacing w:line="240" w:lineRule="auto"/>
-        <w:ind w:left="567" w:firstLine="0"/>
-        <w:rPr>
-          <w:b w:val="off"/>
-          <w:bCs w:val="off"/>
-          <w:color w:val="000000" w:themeColor="text1"/>
-          <w:sz w:val="24"/>
-          <w:szCs w:val="24"/>
-          <w:lang w:val="en-US"/>
-        </w:rPr>
-      </w:pPr>
-      <w:r>
-        <w:rPr>
-          <w:b w:val="off"/>
-          <w:bCs w:val="off"/>
-          <w:color w:val="000000" w:themeColor="text1"/>
-          <w:sz w:val="24"/>
-          <w:szCs w:val="24"/>
-          <w:lang w:val="en-US"/>
-        </w:rPr>
-        <w:t>getrandom("\x89\x1a\xf3\xf6\x98\xf4\xbc\x8c", 8, GRND_NONBLOCK) = 8</w:t>
-      </w:r>
-    </w:p>
-    <w:p>
-      <w:pPr>
-        <w:spacing w:line="240" w:lineRule="auto"/>
-        <w:ind w:left="567" w:firstLine="0"/>
-        <w:rPr>
-          <w:b w:val="off"/>
-          <w:bCs w:val="off"/>
-          <w:color w:val="000000" w:themeColor="text1"/>
-          <w:sz w:val="24"/>
-          <w:szCs w:val="24"/>
-          <w:lang w:val="en-US"/>
-        </w:rPr>
-      </w:pPr>
-      <w:r>
-        <w:rPr>
-          <w:b w:val="off"/>
-          <w:bCs w:val="off"/>
-          <w:color w:val="000000" w:themeColor="text1"/>
-          <w:sz w:val="24"/>
-          <w:szCs w:val="24"/>
-          <w:lang w:val="en-US"/>
-        </w:rPr>
-        <w:t>brk(NULL)                               = 0x556a037fa000</w:t>
-      </w:r>
-    </w:p>
-    <w:p>
-      <w:pPr>
-        <w:spacing w:line="240" w:lineRule="auto"/>
-        <w:ind w:left="567" w:firstLine="0"/>
-        <w:rPr>
-          <w:b w:val="off"/>
-          <w:bCs w:val="off"/>
-          <w:color w:val="000000" w:themeColor="text1"/>
-          <w:sz w:val="24"/>
-          <w:szCs w:val="24"/>
-          <w:lang w:val="en-US"/>
-        </w:rPr>
-      </w:pPr>
-      <w:r>
-        <w:rPr>
-          <w:b w:val="off"/>
-          <w:bCs w:val="off"/>
-          <w:color w:val="000000" w:themeColor="text1"/>
-          <w:sz w:val="24"/>
-          <w:szCs w:val="24"/>
-          <w:lang w:val="en-US"/>
-        </w:rPr>
-        <w:t>brk(0x556a0381b000)                     = 0x556a0381b000</w:t>
-      </w:r>
-    </w:p>
-    <w:p>
-      <w:pPr>
-        <w:spacing w:line="240" w:lineRule="auto"/>
-        <w:ind w:left="567" w:firstLine="0"/>
-        <w:rPr>
-          <w:b w:val="off"/>
-          <w:bCs w:val="off"/>
-          <w:color w:val="000000" w:themeColor="text1"/>
-          <w:sz w:val="24"/>
-          <w:szCs w:val="24"/>
-          <w:lang w:val="en-US"/>
-        </w:rPr>
-      </w:pPr>
-      <w:r>
-        <w:rPr>
-          <w:b w:val="off"/>
-          <w:bCs w:val="off"/>
-          <w:color w:val="000000" w:themeColor="text1"/>
-          <w:sz w:val="24"/>
-          <w:szCs w:val="24"/>
-          <w:lang w:val="en-US"/>
-        </w:rPr>
-        <w:t>shmdt(0x7f5b92763000)                   = 0</w:t>
-      </w:r>
-    </w:p>
-    <w:p>
-      <w:pPr>
-        <w:spacing w:line="240" w:lineRule="auto"/>
-        <w:ind w:left="567" w:firstLine="0"/>
-        <w:rPr>
-          <w:b w:val="off"/>
-          <w:bCs w:val="off"/>
-          <w:color w:val="000000" w:themeColor="text1"/>
-          <w:sz w:val="24"/>
-          <w:szCs w:val="24"/>
-          <w:lang w:val="en-US"/>
-        </w:rPr>
-      </w:pPr>
-      <w:r>
-        <w:rPr>
-          <w:b w:val="off"/>
-          <w:bCs w:val="off"/>
-          <w:color w:val="000000" w:themeColor="text1"/>
-          <w:sz w:val="24"/>
-          <w:szCs w:val="24"/>
-          <w:lang w:val="en-US"/>
-        </w:rPr>
-        <w:t>shmctl(6, IPC_RMID, NULL)               = 0</w:t>
-      </w:r>
-    </w:p>
-    <w:p>
-      <w:pPr>
-        <w:spacing w:line="240" w:lineRule="auto"/>
-        <w:ind w:left="567" w:firstLine="0"/>
-        <w:rPr>
-          <w:b w:val="off"/>
-          <w:bCs w:val="off"/>
-          <w:color w:val="000000" w:themeColor="text1"/>
-          <w:sz w:val="24"/>
-          <w:szCs w:val="24"/>
-          <w:lang w:val="en-US"/>
-        </w:rPr>
-      </w:pPr>
-      <w:r>
-        <w:rPr>
-          <w:b w:val="off"/>
-          <w:bCs w:val="off"/>
-          <w:color w:val="000000" w:themeColor="text1"/>
-          <w:sz w:val="24"/>
-          <w:szCs w:val="24"/>
-          <w:lang w:val="en-US"/>
-        </w:rPr>
-        <w:t>write(1, "hello world\n\n", 13)         = 13</w:t>
-      </w:r>
-    </w:p>
-    <w:p>
-      <w:pPr>
-        <w:spacing w:line="240" w:lineRule="auto"/>
-        <w:ind w:left="567" w:firstLine="0"/>
-        <w:rPr>
-          <w:b w:val="off"/>
-          <w:bCs w:val="off"/>
-          <w:color w:val="000000" w:themeColor="text1"/>
-          <w:sz w:val="24"/>
-          <w:szCs w:val="24"/>
-          <w:lang w:val="en-US"/>
-        </w:rPr>
-      </w:pPr>
-      <w:r>
-        <w:rPr>
-          <w:b w:val="off"/>
-          <w:bCs w:val="off"/>
-          <w:color w:val="000000" w:themeColor="text1"/>
-          <w:sz w:val="24"/>
-          <w:szCs w:val="24"/>
-          <w:lang w:val="en-US"/>
-        </w:rPr>
-        <w:t>exit_group(0)                           = ?</w:t>
-      </w:r>
-    </w:p>
-    <w:p>
-      <w:pPr>
-        <w:spacing w:line="240" w:lineRule="auto"/>
-        <w:ind w:left="567" w:firstLine="0"/>
-        <w:rPr>
-          <w:b w:val="off"/>
-          <w:bCs w:val="off"/>
-          <w:color w:val="000000" w:themeColor="text1"/>
-          <w:sz w:val="24"/>
-          <w:szCs w:val="24"/>
-          <w:lang w:val="en-US"/>
-        </w:rPr>
-      </w:pPr>
-      <w:r>
-        <w:rPr>
-          <w:b w:val="off"/>
-          <w:bCs w:val="off"/>
-          <w:color w:val="000000" w:themeColor="text1"/>
-          <w:sz w:val="24"/>
-          <w:szCs w:val="24"/>
-          <w:lang w:val="en-US"/>
-        </w:rPr>
-        <w:t>+++ exited with 0 +++</w:t>
-      </w:r>
-    </w:p>
-    <w:p>
-      <w:pPr>
-        <w:spacing w:line="240" w:lineRule="auto"/>
-        <w:ind w:left="567" w:firstLine="0"/>
-        <w:rPr>
-          <w:b w:val="off"/>
-          <w:bCs w:val="off"/>
-          <w:color w:val="000000" w:themeColor="text1"/>
-          <w:sz w:val="24"/>
-          <w:szCs w:val="24"/>
-          <w:lang w:val="en-US"/>
-        </w:rPr>
-      </w:pPr>
-      <w:r>
-        <w:rPr>
-          <w:b w:val="off"/>
-          <w:bCs w:val="off"/>
-          <w:color w:val="000000" w:themeColor="text1"/>
-          <w:sz w:val="24"/>
-          <w:szCs w:val="24"/>
-          <w:lang w:val="en-US"/>
-        </w:rPr>
-        <w:t>--------------------------------------------------</w:t>
-      </w:r>
-    </w:p>
-    <w:p>
-      <w:pPr>
-        <w:spacing w:line="240" w:lineRule="auto"/>
-        <w:ind w:left="567" w:firstLine="0"/>
-        <w:rPr>
-          <w:b w:val="off"/>
-          <w:bCs w:val="off"/>
-          <w:color w:val="000000" w:themeColor="text1"/>
-          <w:sz w:val="24"/>
-          <w:szCs w:val="24"/>
-          <w:lang w:val="en-US"/>
-        </w:rPr>
-      </w:pPr>
-      <w:r>
-        <w:rPr>
-          <w:b w:val="off"/>
-          <w:bCs w:val="off"/>
-          <w:color w:val="000000" w:themeColor="text1"/>
-          <w:sz w:val="24"/>
-          <w:szCs w:val="24"/>
-          <w:lang w:val="en-US"/>
-        </w:rPr>
-        <w:t>hello world</w:t>
-      </w:r>
-    </w:p>
-    <w:p>
-      <w:pPr>
-        <w:spacing w:line="240" w:lineRule="auto"/>
-        <w:ind w:left="567" w:firstLine="0"/>
-        <w:rPr>
-          <w:b w:val="off"/>
-          <w:bCs w:val="off"/>
-          <w:color w:val="000000" w:themeColor="text1"/>
-          <w:sz w:val="24"/>
-          <w:szCs w:val="24"/>
-          <w:lang w:val="en-US"/>
-        </w:rPr>
-      </w:pPr>
-      <w:r>
-        <w:rPr>
-          <w:b w:val="off"/>
-          <w:bCs w:val="off"/>
-          <w:color w:val="000000" w:themeColor="text1"/>
-          <w:sz w:val="24"/>
-          <w:szCs w:val="24"/>
-          <w:lang w:val="en-US"/>
-        </w:rPr>
-        <w:t>--------------------------------------------------</w:t>
-      </w:r>
-    </w:p>
-    <w:p>
-      <w:pPr>
-        <w:spacing w:line="240" w:lineRule="auto"/>
-        <w:ind w:left="567" w:firstLine="0"/>
-        <w:rPr>
-          <w:b w:val="off"/>
-          <w:bCs w:val="off"/>
-          <w:color w:val="000000" w:themeColor="text1"/>
-          <w:sz w:val="24"/>
-          <w:szCs w:val="24"/>
-        </w:rPr>
-      </w:pPr>
-      <w:r>
-        <w:rPr>
-          <w:b w:val="off"/>
-          <w:bCs w:val="off"/>
-          <w:color w:val="000000" w:themeColor="text1"/>
-          <w:sz w:val="24"/>
-          <w:szCs w:val="24"/>
-          <w:lang w:val="en-US"/>
-        </w:rPr>
-        <w:t>rm -f out/parent out/child1 out/child2 parent.o child1.o child2.o</w:t>
-      </w:r>
+      </w:pPr>
     </w:p>
     <w:p>
       <w:pPr>
@@ -9202,6 +7562,3277 @@
         <w:ind w:left="567" w:firstLine="0"/>
         <w:jc w:val="center"/>
         <w:rPr>
+          <w:b/>
+          <w:sz w:val="32"/>
+          <w:szCs w:val="32"/>
+        </w:rPr>
+      </w:pPr>
+    </w:p>
+    <w:p>
+      <w:pPr>
+        <w:keepNext w:val="on"/>
+        <w:keepLines w:val="on"/>
+        <w:pBdr>
+          <w:top w:val="nil" w:sz="4" w:space="0"/>
+          <w:left w:val="nil" w:sz="4" w:space="0"/>
+          <w:bottom w:val="nil" w:sz="4" w:space="0"/>
+          <w:right w:val="nil" w:sz="4" w:space="0"/>
+          <w:between w:val="nil" w:sz="4" w:space="0"/>
+        </w:pBdr>
+        <w:spacing w:before="200" w:after="120"/>
+        <w:ind w:left="567" w:firstLine="0"/>
+        <w:jc w:val="center"/>
+        <w:rPr>
+          <w:b/>
+          <w:sz w:val="32"/>
+          <w:szCs w:val="32"/>
+        </w:rPr>
+      </w:pPr>
+    </w:p>
+    <w:p>
+      <w:pPr>
+        <w:keepNext w:val="on"/>
+        <w:keepLines w:val="on"/>
+        <w:pBdr>
+          <w:top w:val="nil" w:sz="4" w:space="0"/>
+          <w:left w:val="nil" w:sz="4" w:space="0"/>
+          <w:bottom w:val="nil" w:sz="4" w:space="0"/>
+          <w:right w:val="nil" w:sz="4" w:space="0"/>
+          <w:between w:val="nil" w:sz="4" w:space="0"/>
+        </w:pBdr>
+        <w:spacing w:before="200" w:after="120"/>
+        <w:ind w:left="567" w:firstLine="0"/>
+        <w:jc w:val="center"/>
+        <w:rPr>
+          <w:b/>
+          <w:sz w:val="32"/>
+          <w:szCs w:val="32"/>
+        </w:rPr>
+      </w:pPr>
+    </w:p>
+    <w:p>
+      <w:pPr>
+        <w:keepNext w:val="on"/>
+        <w:keepLines w:val="on"/>
+        <w:pBdr>
+          <w:top w:val="nil" w:sz="4" w:space="0"/>
+          <w:left w:val="nil" w:sz="4" w:space="0"/>
+          <w:bottom w:val="nil" w:sz="4" w:space="0"/>
+          <w:right w:val="nil" w:sz="4" w:space="0"/>
+          <w:between w:val="nil" w:sz="4" w:space="0"/>
+        </w:pBdr>
+        <w:spacing w:before="200" w:after="120"/>
+        <w:ind w:left="567" w:firstLine="0"/>
+        <w:jc w:val="center"/>
+        <w:rPr>
+          <w:rFonts w:ascii="Consolas" w:cs="Consolas" w:eastAsia="Consolas" w:hAnsi="Consolas"/>
+          <w:sz w:val="20"/>
+          <w:szCs w:val="20"/>
+        </w:rPr>
+      </w:pPr>
+      <w:r>
+        <w:rPr>
+          <w:b/>
+          <w:sz w:val="32"/>
+          <w:szCs w:val="32"/>
+        </w:rPr>
+        <w:t>Протокол работы программы</w:t>
+      </w:r>
+    </w:p>
+    <w:p>
+      <w:pPr>
+        <w:spacing w:line="240" w:lineRule="auto"/>
+        <w:ind w:left="567" w:firstLine="0"/>
+        <w:rPr>
+          <w:b/>
+          <w:color w:val="000000" w:themeColor="text1"/>
+          <w:sz w:val="24"/>
+          <w:szCs w:val="24"/>
+        </w:rPr>
+      </w:pPr>
+      <w:r>
+        <w:rPr>
+          <w:b/>
+          <w:color w:val="000000" w:themeColor="text1"/>
+          <w:sz w:val="24"/>
+          <w:szCs w:val="24"/>
+        </w:rPr>
+        <w:t>Тестирование</w:t>
+      </w:r>
+      <w:r>
+        <w:rPr>
+          <w:b/>
+          <w:color w:val="000000" w:themeColor="text1"/>
+          <w:sz w:val="24"/>
+          <w:szCs w:val="24"/>
+        </w:rPr>
+        <w:t>:</w:t>
+      </w:r>
+    </w:p>
+    <w:p>
+      <w:pPr>
+        <w:spacing w:line="240" w:lineRule="auto"/>
+        <w:ind w:left="567" w:firstLine="0"/>
+        <w:rPr>
+          <w:b w:val="off"/>
+          <w:bCs w:val="off"/>
+          <w:color w:val="000000" w:themeColor="text1"/>
+          <w:sz w:val="24"/>
+          <w:szCs w:val="24"/>
+          <w:lang w:val="en-US"/>
+        </w:rPr>
+      </w:pPr>
+      <w:r>
+        <w:rPr>
+          <w:b w:val="off"/>
+          <w:bCs w:val="off"/>
+          <w:color w:val="000000" w:themeColor="text1"/>
+          <w:sz w:val="24"/>
+          <w:szCs w:val="24"/>
+          <w:lang w:val="en-US"/>
+        </w:rPr>
+        <w:t>vsevolod@DESKTOP-K08EACJ:~/os_labs/laba_3$ ./test.sh</w:t>
+      </w:r>
+    </w:p>
+    <w:p>
+      <w:pPr>
+        <w:spacing w:line="240" w:lineRule="auto"/>
+        <w:ind w:left="567" w:firstLine="0"/>
+        <w:rPr>
+          <w:b w:val="off"/>
+          <w:bCs w:val="off"/>
+          <w:color w:val="000000" w:themeColor="text1"/>
+          <w:sz w:val="24"/>
+          <w:szCs w:val="24"/>
+          <w:lang w:val="en-US"/>
+        </w:rPr>
+      </w:pPr>
+      <w:r>
+        <w:rPr>
+          <w:b w:val="off"/>
+          <w:bCs w:val="off"/>
+          <w:color w:val="000000" w:themeColor="text1"/>
+          <w:sz w:val="24"/>
+          <w:szCs w:val="24"/>
+          <w:lang w:val="en-US"/>
+        </w:rPr>
+        <w:t>--------------------------------------------------</w:t>
+      </w:r>
+    </w:p>
+    <w:p>
+      <w:pPr>
+        <w:spacing w:line="240" w:lineRule="auto"/>
+        <w:ind w:left="567" w:firstLine="0"/>
+        <w:rPr>
+          <w:b w:val="off"/>
+          <w:bCs w:val="off"/>
+          <w:color w:val="000000" w:themeColor="text1"/>
+          <w:sz w:val="24"/>
+          <w:szCs w:val="24"/>
+          <w:lang w:val="en-US"/>
+        </w:rPr>
+      </w:pPr>
+      <w:r>
+        <w:rPr>
+          <w:b w:val="off"/>
+          <w:bCs w:val="off"/>
+          <w:color w:val="000000" w:themeColor="text1"/>
+          <w:sz w:val="24"/>
+          <w:szCs w:val="24"/>
+          <w:lang w:val="en-US"/>
+        </w:rPr>
+        <w:t>Start program...</w:t>
+      </w:r>
+    </w:p>
+    <w:p>
+      <w:pPr>
+        <w:spacing w:line="240" w:lineRule="auto"/>
+        <w:ind w:left="567" w:firstLine="0"/>
+        <w:rPr>
+          <w:b w:val="off"/>
+          <w:bCs w:val="off"/>
+          <w:color w:val="000000" w:themeColor="text1"/>
+          <w:sz w:val="24"/>
+          <w:szCs w:val="24"/>
+          <w:lang w:val="en-US"/>
+        </w:rPr>
+      </w:pPr>
+      <w:r>
+        <w:rPr>
+          <w:b w:val="off"/>
+          <w:bCs w:val="off"/>
+          <w:color w:val="000000" w:themeColor="text1"/>
+          <w:sz w:val="24"/>
+          <w:szCs w:val="24"/>
+          <w:lang w:val="en-US"/>
+        </w:rPr>
+        <w:t>--------------------------------------------------</w:t>
+      </w:r>
+    </w:p>
+    <w:p>
+      <w:pPr>
+        <w:spacing w:line="240" w:lineRule="auto"/>
+        <w:ind w:left="567" w:firstLine="0"/>
+        <w:rPr>
+          <w:b w:val="off"/>
+          <w:bCs w:val="off"/>
+          <w:color w:val="000000" w:themeColor="text1"/>
+          <w:sz w:val="24"/>
+          <w:szCs w:val="24"/>
+          <w:lang w:val="en-US"/>
+        </w:rPr>
+      </w:pPr>
+      <w:r>
+        <w:rPr>
+          <w:b w:val="off"/>
+          <w:bCs w:val="off"/>
+          <w:color w:val="000000" w:themeColor="text1"/>
+          <w:sz w:val="24"/>
+          <w:szCs w:val="24"/>
+          <w:lang w:val="en-US"/>
+        </w:rPr>
+        <w:t>gcc -Wall -Werror -c parent.c -o parent.o</w:t>
+      </w:r>
+    </w:p>
+    <w:p>
+      <w:pPr>
+        <w:spacing w:line="240" w:lineRule="auto"/>
+        <w:ind w:left="567" w:firstLine="0"/>
+        <w:rPr>
+          <w:b w:val="off"/>
+          <w:bCs w:val="off"/>
+          <w:color w:val="000000" w:themeColor="text1"/>
+          <w:sz w:val="24"/>
+          <w:szCs w:val="24"/>
+          <w:lang w:val="en-US"/>
+        </w:rPr>
+      </w:pPr>
+      <w:r>
+        <w:rPr>
+          <w:b w:val="off"/>
+          <w:bCs w:val="off"/>
+          <w:color w:val="000000" w:themeColor="text1"/>
+          <w:sz w:val="24"/>
+          <w:szCs w:val="24"/>
+          <w:lang w:val="en-US"/>
+        </w:rPr>
+        <w:t>gcc -o out/parent parent.o</w:t>
+      </w:r>
+    </w:p>
+    <w:p>
+      <w:pPr>
+        <w:spacing w:line="240" w:lineRule="auto"/>
+        <w:ind w:left="567" w:firstLine="0"/>
+        <w:rPr>
+          <w:b w:val="off"/>
+          <w:bCs w:val="off"/>
+          <w:color w:val="000000" w:themeColor="text1"/>
+          <w:sz w:val="24"/>
+          <w:szCs w:val="24"/>
+          <w:lang w:val="en-US"/>
+        </w:rPr>
+      </w:pPr>
+      <w:r>
+        <w:rPr>
+          <w:b w:val="off"/>
+          <w:bCs w:val="off"/>
+          <w:color w:val="000000" w:themeColor="text1"/>
+          <w:sz w:val="24"/>
+          <w:szCs w:val="24"/>
+          <w:lang w:val="en-US"/>
+        </w:rPr>
+        <w:t>gcc -Wall -Werror -c child1.c -o child1.o</w:t>
+      </w:r>
+    </w:p>
+    <w:p>
+      <w:pPr>
+        <w:spacing w:line="240" w:lineRule="auto"/>
+        <w:ind w:left="567" w:firstLine="0"/>
+        <w:rPr>
+          <w:b w:val="off"/>
+          <w:bCs w:val="off"/>
+          <w:color w:val="000000" w:themeColor="text1"/>
+          <w:sz w:val="24"/>
+          <w:szCs w:val="24"/>
+          <w:lang w:val="en-US"/>
+        </w:rPr>
+      </w:pPr>
+      <w:r>
+        <w:rPr>
+          <w:b w:val="off"/>
+          <w:bCs w:val="off"/>
+          <w:color w:val="000000" w:themeColor="text1"/>
+          <w:sz w:val="24"/>
+          <w:szCs w:val="24"/>
+          <w:lang w:val="en-US"/>
+        </w:rPr>
+        <w:t>gcc -o out/child1 child1.o</w:t>
+      </w:r>
+    </w:p>
+    <w:p>
+      <w:pPr>
+        <w:spacing w:line="240" w:lineRule="auto"/>
+        <w:ind w:left="567" w:firstLine="0"/>
+        <w:rPr>
+          <w:b w:val="off"/>
+          <w:bCs w:val="off"/>
+          <w:color w:val="000000" w:themeColor="text1"/>
+          <w:sz w:val="24"/>
+          <w:szCs w:val="24"/>
+          <w:lang w:val="en-US"/>
+        </w:rPr>
+      </w:pPr>
+      <w:r>
+        <w:rPr>
+          <w:b w:val="off"/>
+          <w:bCs w:val="off"/>
+          <w:color w:val="000000" w:themeColor="text1"/>
+          <w:sz w:val="24"/>
+          <w:szCs w:val="24"/>
+          <w:lang w:val="en-US"/>
+        </w:rPr>
+        <w:t>gcc -Wall -Werror -c child2.c -o child2.o</w:t>
+      </w:r>
+    </w:p>
+    <w:p>
+      <w:pPr>
+        <w:spacing w:line="240" w:lineRule="auto"/>
+        <w:ind w:left="567" w:firstLine="0"/>
+        <w:rPr>
+          <w:b w:val="off"/>
+          <w:bCs w:val="off"/>
+          <w:color w:val="000000" w:themeColor="text1"/>
+          <w:sz w:val="24"/>
+          <w:szCs w:val="24"/>
+          <w:lang w:val="en-US"/>
+        </w:rPr>
+      </w:pPr>
+      <w:r>
+        <w:rPr>
+          <w:b w:val="off"/>
+          <w:bCs w:val="off"/>
+          <w:color w:val="000000" w:themeColor="text1"/>
+          <w:sz w:val="24"/>
+          <w:szCs w:val="24"/>
+          <w:lang w:val="en-US"/>
+        </w:rPr>
+        <w:t>gcc -o out/child2 child2.o</w:t>
+      </w:r>
+    </w:p>
+    <w:p>
+      <w:pPr>
+        <w:keepNext w:val="on"/>
+        <w:keepLines w:val="on"/>
+        <w:pBdr>
+          <w:top w:val="nil" w:sz="4" w:space="0"/>
+          <w:left w:val="nil" w:sz="4" w:space="0"/>
+          <w:bottom w:val="nil" w:sz="4" w:space="0"/>
+          <w:right w:val="nil" w:sz="4" w:space="0"/>
+          <w:between w:val="nil" w:sz="4" w:space="0"/>
+        </w:pBdr>
+        <w:spacing w:before="200" w:after="120"/>
+        <w:ind w:left="567" w:firstLine="0"/>
+        <w:rPr>
+          <w:rFonts w:ascii="Consolas" w:cs="Consolas" w:eastAsia="Consolas" w:hAnsi="Consolas"/>
+          <w:sz w:val="20"/>
+          <w:szCs w:val="20"/>
+          <w:lang w:val="en-US"/>
+        </w:rPr>
+      </w:pPr>
+      <w:r>
+        <w:rPr>
+          <w:rFonts w:ascii="Consolas" w:cs="Consolas" w:eastAsia="Consolas" w:hAnsi="Consolas"/>
+          <w:sz w:val="20"/>
+          <w:szCs w:val="20"/>
+          <w:lang w:val="en-US"/>
+        </w:rPr>
+        <w:t>execve</w:t>
+      </w:r>
+      <w:r>
+        <w:rPr>
+          <w:rFonts w:ascii="Consolas" w:cs="Consolas" w:eastAsia="Consolas" w:hAnsi="Consolas"/>
+          <w:sz w:val="20"/>
+          <w:szCs w:val="20"/>
+          <w:lang w:val="en-US"/>
+        </w:rPr>
+        <w:t>(</w:t>
+      </w:r>
+      <w:r>
+        <w:rPr>
+          <w:rFonts w:ascii="Consolas" w:cs="Consolas" w:eastAsia="Consolas" w:hAnsi="Consolas"/>
+          <w:sz w:val="20"/>
+          <w:szCs w:val="20"/>
+          <w:lang w:val="en-US"/>
+        </w:rPr>
+        <w:t>"./out/parent", ["./out/parent"], 0x7ffe4804d3b0 /* 27 vars */) = 0</w:t>
+      </w:r>
+    </w:p>
+    <w:p>
+      <w:pPr>
+        <w:keepNext w:val="on"/>
+        <w:keepLines w:val="on"/>
+        <w:pBdr>
+          <w:top w:val="nil" w:sz="4" w:space="0"/>
+          <w:left w:val="nil" w:sz="4" w:space="0"/>
+          <w:bottom w:val="nil" w:sz="4" w:space="0"/>
+          <w:right w:val="nil" w:sz="4" w:space="0"/>
+          <w:between w:val="nil" w:sz="4" w:space="0"/>
+        </w:pBdr>
+        <w:spacing w:before="200" w:after="120"/>
+        <w:ind w:left="567" w:firstLine="0"/>
+        <w:rPr>
+          <w:rFonts w:ascii="Consolas" w:cs="Consolas" w:eastAsia="Consolas" w:hAnsi="Consolas"/>
+          <w:sz w:val="20"/>
+          <w:szCs w:val="20"/>
+          <w:lang w:val="en-US"/>
+        </w:rPr>
+      </w:pPr>
+      <w:r>
+        <w:rPr>
+          <w:rFonts w:ascii="Consolas" w:cs="Consolas" w:eastAsia="Consolas" w:hAnsi="Consolas"/>
+          <w:sz w:val="20"/>
+          <w:szCs w:val="20"/>
+          <w:lang w:val="en-US"/>
+        </w:rPr>
+        <w:t>brk</w:t>
+      </w:r>
+      <w:r>
+        <w:rPr>
+          <w:rFonts w:ascii="Consolas" w:cs="Consolas" w:eastAsia="Consolas" w:hAnsi="Consolas"/>
+          <w:sz w:val="20"/>
+          <w:szCs w:val="20"/>
+          <w:lang w:val="en-US"/>
+        </w:rPr>
+        <w:t>(</w:t>
+      </w:r>
+      <w:r>
+        <w:rPr>
+          <w:rFonts w:ascii="Consolas" w:cs="Consolas" w:eastAsia="Consolas" w:hAnsi="Consolas"/>
+          <w:sz w:val="20"/>
+          <w:szCs w:val="20"/>
+          <w:lang w:val="en-US"/>
+        </w:rPr>
+        <w:t>NULL)                               = 0x5654d7706000</w:t>
+      </w:r>
+    </w:p>
+    <w:p>
+      <w:pPr>
+        <w:keepNext w:val="on"/>
+        <w:keepLines w:val="on"/>
+        <w:pBdr>
+          <w:top w:val="nil" w:sz="4" w:space="0"/>
+          <w:left w:val="nil" w:sz="4" w:space="0"/>
+          <w:bottom w:val="nil" w:sz="4" w:space="0"/>
+          <w:right w:val="nil" w:sz="4" w:space="0"/>
+          <w:between w:val="nil" w:sz="4" w:space="0"/>
+        </w:pBdr>
+        <w:spacing w:before="200" w:after="120"/>
+        <w:ind w:left="567" w:firstLine="0"/>
+        <w:rPr>
+          <w:rFonts w:ascii="Consolas" w:cs="Consolas" w:eastAsia="Consolas" w:hAnsi="Consolas"/>
+          <w:b w:val="off"/>
+          <w:bCs w:val="off"/>
+          <w:sz w:val="20"/>
+          <w:szCs w:val="20"/>
+          <w:lang w:val="en-US"/>
+        </w:rPr>
+      </w:pPr>
+      <w:r>
+        <w:rPr>
+          <w:rFonts w:ascii="Consolas" w:cs="Consolas" w:eastAsia="Consolas" w:hAnsi="Consolas"/>
+          <w:b w:val="off"/>
+          <w:bCs w:val="off"/>
+          <w:sz w:val="20"/>
+          <w:szCs w:val="20"/>
+          <w:lang w:val="en-US"/>
+        </w:rPr>
+        <w:t>mmap</w:t>
+      </w:r>
+      <w:r>
+        <w:rPr>
+          <w:rFonts w:ascii="Consolas" w:cs="Consolas" w:eastAsia="Consolas" w:hAnsi="Consolas"/>
+          <w:b w:val="off"/>
+          <w:bCs w:val="off"/>
+          <w:sz w:val="20"/>
+          <w:szCs w:val="20"/>
+          <w:lang w:val="en-US"/>
+        </w:rPr>
+        <w:t xml:space="preserve"> </w:t>
+      </w:r>
+      <w:r>
+        <w:rPr>
+          <w:rFonts w:ascii="Consolas" w:cs="Consolas" w:eastAsia="Consolas" w:hAnsi="Consolas"/>
+          <w:b w:val="off"/>
+          <w:bCs w:val="off"/>
+          <w:sz w:val="20"/>
+          <w:szCs w:val="20"/>
+          <w:lang w:val="en-US"/>
+        </w:rPr>
+        <w:t>(NULL, 8192, PROT_READ|PROT_WRITE, MAP_PRIVATE|MAP_ANONYMOUS, -1, 0) = 0x7f4b0c84b000</w:t>
+      </w:r>
+    </w:p>
+    <w:p>
+      <w:pPr>
+        <w:keepNext w:val="on"/>
+        <w:keepLines w:val="on"/>
+        <w:pBdr>
+          <w:top w:val="nil" w:sz="4" w:space="0"/>
+          <w:left w:val="nil" w:sz="4" w:space="0"/>
+          <w:bottom w:val="nil" w:sz="4" w:space="0"/>
+          <w:right w:val="nil" w:sz="4" w:space="0"/>
+          <w:between w:val="nil" w:sz="4" w:space="0"/>
+        </w:pBdr>
+        <w:spacing w:before="200" w:after="120"/>
+        <w:ind w:left="567" w:firstLine="0"/>
+        <w:rPr>
+          <w:rFonts w:ascii="Consolas" w:cs="Consolas" w:eastAsia="Consolas" w:hAnsi="Consolas"/>
+          <w:sz w:val="20"/>
+          <w:szCs w:val="20"/>
+          <w:lang w:val="en-US"/>
+        </w:rPr>
+      </w:pPr>
+      <w:r>
+        <w:rPr>
+          <w:rFonts w:ascii="Consolas" w:cs="Consolas" w:eastAsia="Consolas" w:hAnsi="Consolas"/>
+          <w:sz w:val="20"/>
+          <w:szCs w:val="20"/>
+          <w:lang w:val="en-US"/>
+        </w:rPr>
+        <w:t>access(</w:t>
+      </w:r>
+      <w:r>
+        <w:rPr>
+          <w:rFonts w:ascii="Consolas" w:cs="Consolas" w:eastAsia="Consolas" w:hAnsi="Consolas"/>
+          <w:sz w:val="20"/>
+          <w:szCs w:val="20"/>
+          <w:lang w:val="en-US"/>
+        </w:rPr>
+        <w:t>"/</w:t>
+      </w:r>
+      <w:r>
+        <w:rPr>
+          <w:rFonts w:ascii="Consolas" w:cs="Consolas" w:eastAsia="Consolas" w:hAnsi="Consolas"/>
+          <w:sz w:val="20"/>
+          <w:szCs w:val="20"/>
+          <w:lang w:val="en-US"/>
+        </w:rPr>
+        <w:t>etc</w:t>
+      </w:r>
+      <w:r>
+        <w:rPr>
+          <w:rFonts w:ascii="Consolas" w:cs="Consolas" w:eastAsia="Consolas" w:hAnsi="Consolas"/>
+          <w:sz w:val="20"/>
+          <w:szCs w:val="20"/>
+          <w:lang w:val="en-US"/>
+        </w:rPr>
+        <w:t>/</w:t>
+      </w:r>
+      <w:r>
+        <w:rPr>
+          <w:rFonts w:ascii="Consolas" w:cs="Consolas" w:eastAsia="Consolas" w:hAnsi="Consolas"/>
+          <w:sz w:val="20"/>
+          <w:szCs w:val="20"/>
+          <w:lang w:val="en-US"/>
+        </w:rPr>
+        <w:t>ld.so.preload</w:t>
+      </w:r>
+      <w:r>
+        <w:rPr>
+          <w:rFonts w:ascii="Consolas" w:cs="Consolas" w:eastAsia="Consolas" w:hAnsi="Consolas"/>
+          <w:sz w:val="20"/>
+          <w:szCs w:val="20"/>
+          <w:lang w:val="en-US"/>
+        </w:rPr>
+        <w:t>", R_OK)      = -1 ENOENT (No such file or directory)</w:t>
+      </w:r>
+    </w:p>
+    <w:p>
+      <w:pPr>
+        <w:keepNext w:val="on"/>
+        <w:keepLines w:val="on"/>
+        <w:pBdr>
+          <w:top w:val="nil" w:sz="4" w:space="0"/>
+          <w:left w:val="nil" w:sz="4" w:space="0"/>
+          <w:bottom w:val="nil" w:sz="4" w:space="0"/>
+          <w:right w:val="nil" w:sz="4" w:space="0"/>
+          <w:between w:val="nil" w:sz="4" w:space="0"/>
+        </w:pBdr>
+        <w:spacing w:before="200" w:after="120"/>
+        <w:ind w:left="567" w:firstLine="0"/>
+        <w:rPr>
+          <w:rFonts w:ascii="Consolas" w:cs="Consolas" w:eastAsia="Consolas" w:hAnsi="Consolas"/>
+          <w:sz w:val="20"/>
+          <w:szCs w:val="20"/>
+          <w:lang w:val="en-US"/>
+        </w:rPr>
+      </w:pPr>
+      <w:r>
+        <w:rPr>
+          <w:rFonts w:ascii="Consolas" w:cs="Consolas" w:eastAsia="Consolas" w:hAnsi="Consolas"/>
+          <w:sz w:val="20"/>
+          <w:szCs w:val="20"/>
+          <w:lang w:val="en-US"/>
+        </w:rPr>
+        <w:t>openat</w:t>
+      </w:r>
+      <w:r>
+        <w:rPr>
+          <w:rFonts w:ascii="Consolas" w:cs="Consolas" w:eastAsia="Consolas" w:hAnsi="Consolas"/>
+          <w:sz w:val="20"/>
+          <w:szCs w:val="20"/>
+          <w:lang w:val="en-US"/>
+        </w:rPr>
+        <w:t>(</w:t>
+      </w:r>
+      <w:r>
+        <w:rPr>
+          <w:rFonts w:ascii="Consolas" w:cs="Consolas" w:eastAsia="Consolas" w:hAnsi="Consolas"/>
+          <w:sz w:val="20"/>
+          <w:szCs w:val="20"/>
+          <w:lang w:val="en-US"/>
+        </w:rPr>
+        <w:t>AT_FDCWD, "/</w:t>
+      </w:r>
+      <w:r>
+        <w:rPr>
+          <w:rFonts w:ascii="Consolas" w:cs="Consolas" w:eastAsia="Consolas" w:hAnsi="Consolas"/>
+          <w:sz w:val="20"/>
+          <w:szCs w:val="20"/>
+          <w:lang w:val="en-US"/>
+        </w:rPr>
+        <w:t>etc</w:t>
+      </w:r>
+      <w:r>
+        <w:rPr>
+          <w:rFonts w:ascii="Consolas" w:cs="Consolas" w:eastAsia="Consolas" w:hAnsi="Consolas"/>
+          <w:sz w:val="20"/>
+          <w:szCs w:val="20"/>
+          <w:lang w:val="en-US"/>
+        </w:rPr>
+        <w:t>/</w:t>
+      </w:r>
+      <w:r>
+        <w:rPr>
+          <w:rFonts w:ascii="Consolas" w:cs="Consolas" w:eastAsia="Consolas" w:hAnsi="Consolas"/>
+          <w:sz w:val="20"/>
+          <w:szCs w:val="20"/>
+          <w:lang w:val="en-US"/>
+        </w:rPr>
+        <w:t>ld.so.cache</w:t>
+      </w:r>
+      <w:r>
+        <w:rPr>
+          <w:rFonts w:ascii="Consolas" w:cs="Consolas" w:eastAsia="Consolas" w:hAnsi="Consolas"/>
+          <w:sz w:val="20"/>
+          <w:szCs w:val="20"/>
+          <w:lang w:val="en-US"/>
+        </w:rPr>
+        <w:t>", O_RDONLY|O_CLOEXEC) = 3</w:t>
+      </w:r>
+    </w:p>
+    <w:p>
+      <w:pPr>
+        <w:keepNext w:val="on"/>
+        <w:keepLines w:val="on"/>
+        <w:pBdr>
+          <w:top w:val="nil" w:sz="4" w:space="0"/>
+          <w:left w:val="nil" w:sz="4" w:space="0"/>
+          <w:bottom w:val="nil" w:sz="4" w:space="0"/>
+          <w:right w:val="nil" w:sz="4" w:space="0"/>
+          <w:between w:val="nil" w:sz="4" w:space="0"/>
+        </w:pBdr>
+        <w:spacing w:before="200" w:after="120"/>
+        <w:ind w:left="567" w:firstLine="0"/>
+        <w:rPr>
+          <w:rFonts w:ascii="Consolas" w:cs="Consolas" w:eastAsia="Consolas" w:hAnsi="Consolas"/>
+          <w:sz w:val="20"/>
+          <w:szCs w:val="20"/>
+          <w:lang w:val="en-US"/>
+        </w:rPr>
+      </w:pPr>
+      <w:r>
+        <w:rPr>
+          <w:rFonts w:ascii="Consolas" w:cs="Consolas" w:eastAsia="Consolas" w:hAnsi="Consolas"/>
+          <w:sz w:val="20"/>
+          <w:szCs w:val="20"/>
+          <w:lang w:val="en-US"/>
+        </w:rPr>
+        <w:t>fstat</w:t>
+      </w:r>
+      <w:r>
+        <w:rPr>
+          <w:rFonts w:ascii="Consolas" w:cs="Consolas" w:eastAsia="Consolas" w:hAnsi="Consolas"/>
+          <w:sz w:val="20"/>
+          <w:szCs w:val="20"/>
+          <w:lang w:val="en-US"/>
+        </w:rPr>
+        <w:t>(</w:t>
+      </w:r>
+      <w:r>
+        <w:rPr>
+          <w:rFonts w:ascii="Consolas" w:cs="Consolas" w:eastAsia="Consolas" w:hAnsi="Consolas"/>
+          <w:sz w:val="20"/>
+          <w:szCs w:val="20"/>
+          <w:lang w:val="en-US"/>
+        </w:rPr>
+        <w:t>3, {</w:t>
+      </w:r>
+      <w:r>
+        <w:rPr>
+          <w:rFonts w:ascii="Consolas" w:cs="Consolas" w:eastAsia="Consolas" w:hAnsi="Consolas"/>
+          <w:sz w:val="20"/>
+          <w:szCs w:val="20"/>
+          <w:lang w:val="en-US"/>
+        </w:rPr>
+        <w:t>st_mode</w:t>
+      </w:r>
+      <w:r>
+        <w:rPr>
+          <w:rFonts w:ascii="Consolas" w:cs="Consolas" w:eastAsia="Consolas" w:hAnsi="Consolas"/>
+          <w:sz w:val="20"/>
+          <w:szCs w:val="20"/>
+          <w:lang w:val="en-US"/>
+        </w:rPr>
+        <w:t xml:space="preserve">=S_IFREG|0644, </w:t>
+      </w:r>
+      <w:r>
+        <w:rPr>
+          <w:rFonts w:ascii="Consolas" w:cs="Consolas" w:eastAsia="Consolas" w:hAnsi="Consolas"/>
+          <w:sz w:val="20"/>
+          <w:szCs w:val="20"/>
+          <w:lang w:val="en-US"/>
+        </w:rPr>
+        <w:t>st_size</w:t>
+      </w:r>
+      <w:r>
+        <w:rPr>
+          <w:rFonts w:ascii="Consolas" w:cs="Consolas" w:eastAsia="Consolas" w:hAnsi="Consolas"/>
+          <w:sz w:val="20"/>
+          <w:szCs w:val="20"/>
+          <w:lang w:val="en-US"/>
+        </w:rPr>
+        <w:t>=20335, ...}) = 0</w:t>
+      </w:r>
+    </w:p>
+    <w:p>
+      <w:pPr>
+        <w:keepNext w:val="on"/>
+        <w:keepLines w:val="on"/>
+        <w:pBdr>
+          <w:top w:val="nil" w:sz="4" w:space="0"/>
+          <w:left w:val="nil" w:sz="4" w:space="0"/>
+          <w:bottom w:val="nil" w:sz="4" w:space="0"/>
+          <w:right w:val="nil" w:sz="4" w:space="0"/>
+          <w:between w:val="nil" w:sz="4" w:space="0"/>
+        </w:pBdr>
+        <w:spacing w:before="200" w:after="120"/>
+        <w:ind w:left="567" w:firstLine="0"/>
+        <w:rPr>
+          <w:rFonts w:ascii="Consolas" w:cs="Consolas" w:eastAsia="Consolas" w:hAnsi="Consolas"/>
+          <w:sz w:val="20"/>
+          <w:szCs w:val="20"/>
+          <w:lang w:val="en-US"/>
+        </w:rPr>
+      </w:pPr>
+      <w:r>
+        <w:rPr>
+          <w:rFonts w:ascii="Consolas" w:cs="Consolas" w:eastAsia="Consolas" w:hAnsi="Consolas"/>
+          <w:sz w:val="20"/>
+          <w:szCs w:val="20"/>
+          <w:lang w:val="en-US"/>
+        </w:rPr>
+        <w:t>mmap</w:t>
+      </w:r>
+      <w:r>
+        <w:rPr>
+          <w:rFonts w:ascii="Consolas" w:cs="Consolas" w:eastAsia="Consolas" w:hAnsi="Consolas"/>
+          <w:sz w:val="20"/>
+          <w:szCs w:val="20"/>
+          <w:lang w:val="en-US"/>
+        </w:rPr>
+        <w:t>(</w:t>
+      </w:r>
+      <w:r>
+        <w:rPr>
+          <w:rFonts w:ascii="Consolas" w:cs="Consolas" w:eastAsia="Consolas" w:hAnsi="Consolas"/>
+          <w:sz w:val="20"/>
+          <w:szCs w:val="20"/>
+          <w:lang w:val="en-US"/>
+        </w:rPr>
+        <w:t>NULL, 20335, PROT_READ, MAP_PRIVATE, 3, 0) = 0x7f4b0c846000</w:t>
+      </w:r>
+    </w:p>
+    <w:p>
+      <w:pPr>
+        <w:keepNext w:val="on"/>
+        <w:keepLines w:val="on"/>
+        <w:pBdr>
+          <w:top w:val="nil" w:sz="4" w:space="0"/>
+          <w:left w:val="nil" w:sz="4" w:space="0"/>
+          <w:bottom w:val="nil" w:sz="4" w:space="0"/>
+          <w:right w:val="nil" w:sz="4" w:space="0"/>
+          <w:between w:val="nil" w:sz="4" w:space="0"/>
+        </w:pBdr>
+        <w:spacing w:before="200" w:after="120"/>
+        <w:ind w:left="567" w:firstLine="0"/>
+        <w:rPr>
+          <w:rFonts w:ascii="Consolas" w:cs="Consolas" w:eastAsia="Consolas" w:hAnsi="Consolas"/>
+          <w:sz w:val="20"/>
+          <w:szCs w:val="20"/>
+          <w:lang w:val="en-US"/>
+        </w:rPr>
+      </w:pPr>
+      <w:r>
+        <w:rPr>
+          <w:rFonts w:ascii="Consolas" w:cs="Consolas" w:eastAsia="Consolas" w:hAnsi="Consolas"/>
+          <w:sz w:val="20"/>
+          <w:szCs w:val="20"/>
+          <w:lang w:val="en-US"/>
+        </w:rPr>
+        <w:t>close(</w:t>
+      </w:r>
+      <w:r>
+        <w:rPr>
+          <w:rFonts w:ascii="Consolas" w:cs="Consolas" w:eastAsia="Consolas" w:hAnsi="Consolas"/>
+          <w:sz w:val="20"/>
+          <w:szCs w:val="20"/>
+          <w:lang w:val="en-US"/>
+        </w:rPr>
+        <w:t>3)                                = 0</w:t>
+      </w:r>
+    </w:p>
+    <w:p>
+      <w:pPr>
+        <w:keepNext w:val="on"/>
+        <w:keepLines w:val="on"/>
+        <w:pBdr>
+          <w:top w:val="nil" w:sz="4" w:space="0"/>
+          <w:left w:val="nil" w:sz="4" w:space="0"/>
+          <w:bottom w:val="nil" w:sz="4" w:space="0"/>
+          <w:right w:val="nil" w:sz="4" w:space="0"/>
+          <w:between w:val="nil" w:sz="4" w:space="0"/>
+        </w:pBdr>
+        <w:spacing w:before="200" w:after="120"/>
+        <w:ind w:left="567" w:firstLine="0"/>
+        <w:rPr>
+          <w:rFonts w:ascii="Consolas" w:cs="Consolas" w:eastAsia="Consolas" w:hAnsi="Consolas"/>
+          <w:sz w:val="20"/>
+          <w:szCs w:val="20"/>
+          <w:lang w:val="en-US"/>
+        </w:rPr>
+      </w:pPr>
+      <w:r>
+        <w:rPr>
+          <w:rFonts w:ascii="Consolas" w:cs="Consolas" w:eastAsia="Consolas" w:hAnsi="Consolas"/>
+          <w:sz w:val="20"/>
+          <w:szCs w:val="20"/>
+          <w:lang w:val="en-US"/>
+        </w:rPr>
+        <w:t>openat</w:t>
+      </w:r>
+      <w:r>
+        <w:rPr>
+          <w:rFonts w:ascii="Consolas" w:cs="Consolas" w:eastAsia="Consolas" w:hAnsi="Consolas"/>
+          <w:sz w:val="20"/>
+          <w:szCs w:val="20"/>
+          <w:lang w:val="en-US"/>
+        </w:rPr>
+        <w:t>(</w:t>
+      </w:r>
+      <w:r>
+        <w:rPr>
+          <w:rFonts w:ascii="Consolas" w:cs="Consolas" w:eastAsia="Consolas" w:hAnsi="Consolas"/>
+          <w:sz w:val="20"/>
+          <w:szCs w:val="20"/>
+          <w:lang w:val="en-US"/>
+        </w:rPr>
+        <w:t>AT_FDCWD, "/lib/x86_64-linux-gnu/libc.so.6", O_RDONLY|O_CLOEXEC) = 3</w:t>
+      </w:r>
+    </w:p>
+    <w:p>
+      <w:pPr>
+        <w:keepNext w:val="on"/>
+        <w:keepLines w:val="on"/>
+        <w:pBdr>
+          <w:top w:val="nil" w:sz="4" w:space="0"/>
+          <w:left w:val="nil" w:sz="4" w:space="0"/>
+          <w:bottom w:val="nil" w:sz="4" w:space="0"/>
+          <w:right w:val="nil" w:sz="4" w:space="0"/>
+          <w:between w:val="nil" w:sz="4" w:space="0"/>
+        </w:pBdr>
+        <w:spacing w:before="200" w:after="120"/>
+        <w:ind w:left="567" w:firstLine="0"/>
+        <w:rPr>
+          <w:rFonts w:ascii="Consolas" w:cs="Consolas" w:eastAsia="Consolas" w:hAnsi="Consolas"/>
+          <w:sz w:val="20"/>
+          <w:szCs w:val="20"/>
+          <w:lang w:val="en-US"/>
+        </w:rPr>
+      </w:pPr>
+      <w:r>
+        <w:rPr>
+          <w:rFonts w:ascii="Consolas" w:cs="Consolas" w:eastAsia="Consolas" w:hAnsi="Consolas"/>
+          <w:b/>
+          <w:bCs/>
+          <w:sz w:val="20"/>
+          <w:szCs w:val="20"/>
+          <w:lang w:val="en-US"/>
+        </w:rPr>
+        <w:t>read</w:t>
+      </w:r>
+      <w:r>
+        <w:rPr>
+          <w:rFonts w:ascii="Consolas" w:cs="Consolas" w:eastAsia="Consolas" w:hAnsi="Consolas"/>
+          <w:sz w:val="20"/>
+          <w:szCs w:val="20"/>
+          <w:lang w:val="en-US"/>
+        </w:rPr>
+        <w:t>(</w:t>
+      </w:r>
+      <w:r>
+        <w:rPr>
+          <w:rFonts w:ascii="Consolas" w:cs="Consolas" w:eastAsia="Consolas" w:hAnsi="Consolas"/>
+          <w:sz w:val="20"/>
+          <w:szCs w:val="20"/>
+          <w:lang w:val="en-US"/>
+        </w:rPr>
+        <w:t>3, "\177ELF\2\1\1\3\0\0\0\0\0\0\0\0\3\0&gt;\0\1\0\0\0\220\243\2\0\0\0\0\0"..., 832) = 832</w:t>
+      </w:r>
+    </w:p>
+    <w:p>
+      <w:pPr>
+        <w:keepNext w:val="on"/>
+        <w:keepLines w:val="on"/>
+        <w:pBdr>
+          <w:top w:val="nil" w:sz="4" w:space="0"/>
+          <w:left w:val="nil" w:sz="4" w:space="0"/>
+          <w:bottom w:val="nil" w:sz="4" w:space="0"/>
+          <w:right w:val="nil" w:sz="4" w:space="0"/>
+          <w:between w:val="nil" w:sz="4" w:space="0"/>
+        </w:pBdr>
+        <w:spacing w:before="200" w:after="120"/>
+        <w:ind w:left="567" w:firstLine="0"/>
+        <w:rPr>
+          <w:rFonts w:ascii="Consolas" w:cs="Consolas" w:eastAsia="Consolas" w:hAnsi="Consolas"/>
+          <w:sz w:val="20"/>
+          <w:szCs w:val="20"/>
+          <w:lang w:val="en-US"/>
+        </w:rPr>
+      </w:pPr>
+      <w:r>
+        <w:rPr>
+          <w:rFonts w:ascii="Consolas" w:cs="Consolas" w:eastAsia="Consolas" w:hAnsi="Consolas"/>
+          <w:sz w:val="20"/>
+          <w:szCs w:val="20"/>
+          <w:lang w:val="en-US"/>
+        </w:rPr>
+        <w:t>pread64(3, "\6\0\0\0\4\0\0\0@\0\0\0\0\0\0\0@\0\0\0\0\0\0\0@\0\0\0\0\0\0\0"..., 784, 64) = 784</w:t>
+      </w:r>
+    </w:p>
+    <w:p>
+      <w:pPr>
+        <w:keepNext w:val="on"/>
+        <w:keepLines w:val="on"/>
+        <w:pBdr>
+          <w:top w:val="nil" w:sz="4" w:space="0"/>
+          <w:left w:val="nil" w:sz="4" w:space="0"/>
+          <w:bottom w:val="nil" w:sz="4" w:space="0"/>
+          <w:right w:val="nil" w:sz="4" w:space="0"/>
+          <w:between w:val="nil" w:sz="4" w:space="0"/>
+        </w:pBdr>
+        <w:spacing w:before="200" w:after="120"/>
+        <w:ind w:left="567" w:firstLine="0"/>
+        <w:rPr>
+          <w:rFonts w:ascii="Consolas" w:cs="Consolas" w:eastAsia="Consolas" w:hAnsi="Consolas"/>
+          <w:sz w:val="20"/>
+          <w:szCs w:val="20"/>
+          <w:lang w:val="en-US"/>
+        </w:rPr>
+      </w:pPr>
+      <w:r>
+        <w:rPr>
+          <w:rFonts w:ascii="Consolas" w:cs="Consolas" w:eastAsia="Consolas" w:hAnsi="Consolas"/>
+          <w:sz w:val="20"/>
+          <w:szCs w:val="20"/>
+          <w:lang w:val="en-US"/>
+        </w:rPr>
+        <w:t>fstat</w:t>
+      </w:r>
+      <w:r>
+        <w:rPr>
+          <w:rFonts w:ascii="Consolas" w:cs="Consolas" w:eastAsia="Consolas" w:hAnsi="Consolas"/>
+          <w:sz w:val="20"/>
+          <w:szCs w:val="20"/>
+          <w:lang w:val="en-US"/>
+        </w:rPr>
+        <w:t>(</w:t>
+      </w:r>
+      <w:r>
+        <w:rPr>
+          <w:rFonts w:ascii="Consolas" w:cs="Consolas" w:eastAsia="Consolas" w:hAnsi="Consolas"/>
+          <w:sz w:val="20"/>
+          <w:szCs w:val="20"/>
+          <w:lang w:val="en-US"/>
+        </w:rPr>
+        <w:t>3, {</w:t>
+      </w:r>
+      <w:r>
+        <w:rPr>
+          <w:rFonts w:ascii="Consolas" w:cs="Consolas" w:eastAsia="Consolas" w:hAnsi="Consolas"/>
+          <w:sz w:val="20"/>
+          <w:szCs w:val="20"/>
+          <w:lang w:val="en-US"/>
+        </w:rPr>
+        <w:t>st_mode</w:t>
+      </w:r>
+      <w:r>
+        <w:rPr>
+          <w:rFonts w:ascii="Consolas" w:cs="Consolas" w:eastAsia="Consolas" w:hAnsi="Consolas"/>
+          <w:sz w:val="20"/>
+          <w:szCs w:val="20"/>
+          <w:lang w:val="en-US"/>
+        </w:rPr>
+        <w:t xml:space="preserve">=S_IFREG|0755, </w:t>
+      </w:r>
+      <w:r>
+        <w:rPr>
+          <w:rFonts w:ascii="Consolas" w:cs="Consolas" w:eastAsia="Consolas" w:hAnsi="Consolas"/>
+          <w:sz w:val="20"/>
+          <w:szCs w:val="20"/>
+          <w:lang w:val="en-US"/>
+        </w:rPr>
+        <w:t>st_size</w:t>
+      </w:r>
+      <w:r>
+        <w:rPr>
+          <w:rFonts w:ascii="Consolas" w:cs="Consolas" w:eastAsia="Consolas" w:hAnsi="Consolas"/>
+          <w:sz w:val="20"/>
+          <w:szCs w:val="20"/>
+          <w:lang w:val="en-US"/>
+        </w:rPr>
+        <w:t>=2125328, ...}) = 0</w:t>
+      </w:r>
+    </w:p>
+    <w:p>
+      <w:pPr>
+        <w:keepNext w:val="on"/>
+        <w:keepLines w:val="on"/>
+        <w:pBdr>
+          <w:top w:val="nil" w:sz="4" w:space="0"/>
+          <w:left w:val="nil" w:sz="4" w:space="0"/>
+          <w:bottom w:val="nil" w:sz="4" w:space="0"/>
+          <w:right w:val="nil" w:sz="4" w:space="0"/>
+          <w:between w:val="nil" w:sz="4" w:space="0"/>
+        </w:pBdr>
+        <w:spacing w:before="200" w:after="120"/>
+        <w:ind w:left="567" w:firstLine="0"/>
+        <w:rPr>
+          <w:rFonts w:ascii="Consolas" w:cs="Consolas" w:eastAsia="Consolas" w:hAnsi="Consolas"/>
+          <w:sz w:val="20"/>
+          <w:szCs w:val="20"/>
+          <w:lang w:val="en-US"/>
+        </w:rPr>
+      </w:pPr>
+      <w:r>
+        <w:rPr>
+          <w:rFonts w:ascii="Consolas" w:cs="Consolas" w:eastAsia="Consolas" w:hAnsi="Consolas"/>
+          <w:sz w:val="20"/>
+          <w:szCs w:val="20"/>
+          <w:lang w:val="en-US"/>
+        </w:rPr>
+        <w:t>pread64(3, "\6\0\0\0\4\0\0\0@\0\0\0\0\0\0\0@\0\0\0\0\0\0\0@\0\0\0\0\0\0\0"..., 784, 64) = 784</w:t>
+      </w:r>
+    </w:p>
+    <w:p>
+      <w:pPr>
+        <w:keepNext w:val="on"/>
+        <w:keepLines w:val="on"/>
+        <w:pBdr>
+          <w:top w:val="nil" w:sz="4" w:space="0"/>
+          <w:left w:val="nil" w:sz="4" w:space="0"/>
+          <w:bottom w:val="nil" w:sz="4" w:space="0"/>
+          <w:right w:val="nil" w:sz="4" w:space="0"/>
+          <w:between w:val="nil" w:sz="4" w:space="0"/>
+        </w:pBdr>
+        <w:spacing w:before="200" w:after="120"/>
+        <w:ind w:left="567" w:firstLine="0"/>
+        <w:rPr>
+          <w:rFonts w:ascii="Consolas" w:cs="Consolas" w:eastAsia="Consolas" w:hAnsi="Consolas"/>
+          <w:sz w:val="20"/>
+          <w:szCs w:val="20"/>
+          <w:lang w:val="en-US"/>
+        </w:rPr>
+      </w:pPr>
+      <w:r>
+        <w:rPr>
+          <w:rFonts w:ascii="Consolas" w:cs="Consolas" w:eastAsia="Consolas" w:hAnsi="Consolas"/>
+          <w:sz w:val="20"/>
+          <w:szCs w:val="20"/>
+          <w:lang w:val="en-US"/>
+        </w:rPr>
+        <w:t>mmap</w:t>
+      </w:r>
+      <w:r>
+        <w:rPr>
+          <w:rFonts w:ascii="Consolas" w:cs="Consolas" w:eastAsia="Consolas" w:hAnsi="Consolas"/>
+          <w:sz w:val="20"/>
+          <w:szCs w:val="20"/>
+          <w:lang w:val="en-US"/>
+        </w:rPr>
+        <w:t>(</w:t>
+      </w:r>
+      <w:r>
+        <w:rPr>
+          <w:rFonts w:ascii="Consolas" w:cs="Consolas" w:eastAsia="Consolas" w:hAnsi="Consolas"/>
+          <w:sz w:val="20"/>
+          <w:szCs w:val="20"/>
+          <w:lang w:val="en-US"/>
+        </w:rPr>
+        <w:t>NULL, 2170256, PROT_READ, MAP_PRIVATE|MAP_DENYWRITE, 3, 0) = 0x7f4b0c634000</w:t>
+      </w:r>
+    </w:p>
+    <w:p>
+      <w:pPr>
+        <w:keepNext w:val="on"/>
+        <w:keepLines w:val="on"/>
+        <w:pBdr>
+          <w:top w:val="nil" w:sz="4" w:space="0"/>
+          <w:left w:val="nil" w:sz="4" w:space="0"/>
+          <w:bottom w:val="nil" w:sz="4" w:space="0"/>
+          <w:right w:val="nil" w:sz="4" w:space="0"/>
+          <w:between w:val="nil" w:sz="4" w:space="0"/>
+        </w:pBdr>
+        <w:spacing w:before="200" w:after="120"/>
+        <w:ind w:left="567" w:firstLine="0"/>
+        <w:rPr>
+          <w:rFonts w:ascii="Consolas" w:cs="Consolas" w:eastAsia="Consolas" w:hAnsi="Consolas"/>
+          <w:sz w:val="20"/>
+          <w:szCs w:val="20"/>
+          <w:lang w:val="en-US"/>
+        </w:rPr>
+      </w:pPr>
+      <w:r>
+        <w:rPr>
+          <w:rFonts w:ascii="Consolas" w:cs="Consolas" w:eastAsia="Consolas" w:hAnsi="Consolas"/>
+          <w:sz w:val="20"/>
+          <w:szCs w:val="20"/>
+          <w:lang w:val="en-US"/>
+        </w:rPr>
+        <w:t>mmap</w:t>
+      </w:r>
+      <w:r>
+        <w:rPr>
+          <w:rFonts w:ascii="Consolas" w:cs="Consolas" w:eastAsia="Consolas" w:hAnsi="Consolas"/>
+          <w:sz w:val="20"/>
+          <w:szCs w:val="20"/>
+          <w:lang w:val="en-US"/>
+        </w:rPr>
+        <w:t>(</w:t>
+      </w:r>
+      <w:r>
+        <w:rPr>
+          <w:rFonts w:ascii="Consolas" w:cs="Consolas" w:eastAsia="Consolas" w:hAnsi="Consolas"/>
+          <w:sz w:val="20"/>
+          <w:szCs w:val="20"/>
+          <w:lang w:val="en-US"/>
+        </w:rPr>
+        <w:t>0x7f4b0c65c000, 1605632, PROT_READ|PROT_EXEC, MAP_PRIVATE|MAP_FIXED|MAP_DENYWRITE, 3, 0x28000) = 0x7f4b0c65c000</w:t>
+      </w:r>
+    </w:p>
+    <w:p>
+      <w:pPr>
+        <w:keepNext w:val="on"/>
+        <w:keepLines w:val="on"/>
+        <w:pBdr>
+          <w:top w:val="nil" w:sz="4" w:space="0"/>
+          <w:left w:val="nil" w:sz="4" w:space="0"/>
+          <w:bottom w:val="nil" w:sz="4" w:space="0"/>
+          <w:right w:val="nil" w:sz="4" w:space="0"/>
+          <w:between w:val="nil" w:sz="4" w:space="0"/>
+        </w:pBdr>
+        <w:spacing w:before="200" w:after="120"/>
+        <w:ind w:left="567" w:firstLine="0"/>
+        <w:rPr>
+          <w:rFonts w:ascii="Consolas" w:cs="Consolas" w:eastAsia="Consolas" w:hAnsi="Consolas"/>
+          <w:sz w:val="20"/>
+          <w:szCs w:val="20"/>
+          <w:lang w:val="en-US"/>
+        </w:rPr>
+      </w:pPr>
+      <w:r>
+        <w:rPr>
+          <w:rFonts w:ascii="Consolas" w:cs="Consolas" w:eastAsia="Consolas" w:hAnsi="Consolas"/>
+          <w:sz w:val="20"/>
+          <w:szCs w:val="20"/>
+          <w:lang w:val="en-US"/>
+        </w:rPr>
+        <w:t>mmap</w:t>
+      </w:r>
+      <w:r>
+        <w:rPr>
+          <w:rFonts w:ascii="Consolas" w:cs="Consolas" w:eastAsia="Consolas" w:hAnsi="Consolas"/>
+          <w:sz w:val="20"/>
+          <w:szCs w:val="20"/>
+          <w:lang w:val="en-US"/>
+        </w:rPr>
+        <w:t>(</w:t>
+      </w:r>
+      <w:r>
+        <w:rPr>
+          <w:rFonts w:ascii="Consolas" w:cs="Consolas" w:eastAsia="Consolas" w:hAnsi="Consolas"/>
+          <w:sz w:val="20"/>
+          <w:szCs w:val="20"/>
+          <w:lang w:val="en-US"/>
+        </w:rPr>
+        <w:t>0x7f4b0c7e4000, 323584, PROT_READ, MAP_PRIVATE|MAP_FIXED|MAP_DENYWRITE, 3, 0x1b0000) = 0x7f4b0c7e4000</w:t>
+      </w:r>
+    </w:p>
+    <w:p>
+      <w:pPr>
+        <w:keepNext w:val="on"/>
+        <w:keepLines w:val="on"/>
+        <w:pBdr>
+          <w:top w:val="nil" w:sz="4" w:space="0"/>
+          <w:left w:val="nil" w:sz="4" w:space="0"/>
+          <w:bottom w:val="nil" w:sz="4" w:space="0"/>
+          <w:right w:val="nil" w:sz="4" w:space="0"/>
+          <w:between w:val="nil" w:sz="4" w:space="0"/>
+        </w:pBdr>
+        <w:spacing w:before="200" w:after="120"/>
+        <w:ind w:left="567" w:firstLine="0"/>
+        <w:rPr>
+          <w:rFonts w:ascii="Consolas" w:cs="Consolas" w:eastAsia="Consolas" w:hAnsi="Consolas"/>
+          <w:sz w:val="20"/>
+          <w:szCs w:val="20"/>
+          <w:lang w:val="en-US"/>
+        </w:rPr>
+      </w:pPr>
+      <w:r>
+        <w:rPr>
+          <w:rFonts w:ascii="Consolas" w:cs="Consolas" w:eastAsia="Consolas" w:hAnsi="Consolas"/>
+          <w:sz w:val="20"/>
+          <w:szCs w:val="20"/>
+          <w:lang w:val="en-US"/>
+        </w:rPr>
+        <w:t>mmap</w:t>
+      </w:r>
+      <w:r>
+        <w:rPr>
+          <w:rFonts w:ascii="Consolas" w:cs="Consolas" w:eastAsia="Consolas" w:hAnsi="Consolas"/>
+          <w:sz w:val="20"/>
+          <w:szCs w:val="20"/>
+          <w:lang w:val="en-US"/>
+        </w:rPr>
+        <w:t>(</w:t>
+      </w:r>
+      <w:r>
+        <w:rPr>
+          <w:rFonts w:ascii="Consolas" w:cs="Consolas" w:eastAsia="Consolas" w:hAnsi="Consolas"/>
+          <w:sz w:val="20"/>
+          <w:szCs w:val="20"/>
+          <w:lang w:val="en-US"/>
+        </w:rPr>
+        <w:t>0x7f4b0c833000, 24576, PROT_READ|PROT_WRITE, MAP_PRIVATE|MAP_FIXED|MAP_DENYWRITE, 3, 0x1fe000) = 0x7f4b0c833000</w:t>
+      </w:r>
+    </w:p>
+    <w:p>
+      <w:pPr>
+        <w:keepNext w:val="on"/>
+        <w:keepLines w:val="on"/>
+        <w:pBdr>
+          <w:top w:val="nil" w:sz="4" w:space="0"/>
+          <w:left w:val="nil" w:sz="4" w:space="0"/>
+          <w:bottom w:val="nil" w:sz="4" w:space="0"/>
+          <w:right w:val="nil" w:sz="4" w:space="0"/>
+          <w:between w:val="nil" w:sz="4" w:space="0"/>
+        </w:pBdr>
+        <w:spacing w:before="200" w:after="120"/>
+        <w:ind w:left="567" w:firstLine="0"/>
+        <w:rPr>
+          <w:rFonts w:ascii="Consolas" w:cs="Consolas" w:eastAsia="Consolas" w:hAnsi="Consolas"/>
+          <w:sz w:val="20"/>
+          <w:szCs w:val="20"/>
+          <w:lang w:val="en-US"/>
+        </w:rPr>
+      </w:pPr>
+      <w:r>
+        <w:rPr>
+          <w:rFonts w:ascii="Consolas" w:cs="Consolas" w:eastAsia="Consolas" w:hAnsi="Consolas"/>
+          <w:sz w:val="20"/>
+          <w:szCs w:val="20"/>
+          <w:lang w:val="en-US"/>
+        </w:rPr>
+        <w:t>mmap</w:t>
+      </w:r>
+      <w:r>
+        <w:rPr>
+          <w:rFonts w:ascii="Consolas" w:cs="Consolas" w:eastAsia="Consolas" w:hAnsi="Consolas"/>
+          <w:sz w:val="20"/>
+          <w:szCs w:val="20"/>
+          <w:lang w:val="en-US"/>
+        </w:rPr>
+        <w:t>(</w:t>
+      </w:r>
+      <w:r>
+        <w:rPr>
+          <w:rFonts w:ascii="Consolas" w:cs="Consolas" w:eastAsia="Consolas" w:hAnsi="Consolas"/>
+          <w:sz w:val="20"/>
+          <w:szCs w:val="20"/>
+          <w:lang w:val="en-US"/>
+        </w:rPr>
+        <w:t>0x7f4b0c839000, 52624, PROT_READ|PROT_WRITE, MAP_PRIVATE|MAP_FIXED|MAP_ANONYMOUS, -1, 0) = 0x7f4b0c839000</w:t>
+      </w:r>
+    </w:p>
+    <w:p>
+      <w:pPr>
+        <w:keepNext w:val="on"/>
+        <w:keepLines w:val="on"/>
+        <w:pBdr>
+          <w:top w:val="nil" w:sz="4" w:space="0"/>
+          <w:left w:val="nil" w:sz="4" w:space="0"/>
+          <w:bottom w:val="nil" w:sz="4" w:space="0"/>
+          <w:right w:val="nil" w:sz="4" w:space="0"/>
+          <w:between w:val="nil" w:sz="4" w:space="0"/>
+        </w:pBdr>
+        <w:spacing w:before="200" w:after="120"/>
+        <w:ind w:left="567" w:firstLine="0"/>
+        <w:rPr>
+          <w:rFonts w:ascii="Consolas" w:cs="Consolas" w:eastAsia="Consolas" w:hAnsi="Consolas"/>
+          <w:sz w:val="20"/>
+          <w:szCs w:val="20"/>
+          <w:lang w:val="en-US"/>
+        </w:rPr>
+      </w:pPr>
+      <w:r>
+        <w:rPr>
+          <w:rFonts w:ascii="Consolas" w:cs="Consolas" w:eastAsia="Consolas" w:hAnsi="Consolas"/>
+          <w:sz w:val="20"/>
+          <w:szCs w:val="20"/>
+          <w:lang w:val="en-US"/>
+        </w:rPr>
+        <w:t>close(</w:t>
+      </w:r>
+      <w:r>
+        <w:rPr>
+          <w:rFonts w:ascii="Consolas" w:cs="Consolas" w:eastAsia="Consolas" w:hAnsi="Consolas"/>
+          <w:sz w:val="20"/>
+          <w:szCs w:val="20"/>
+          <w:lang w:val="en-US"/>
+        </w:rPr>
+        <w:t>3)                                = 0</w:t>
+      </w:r>
+    </w:p>
+    <w:p>
+      <w:pPr>
+        <w:keepNext w:val="on"/>
+        <w:keepLines w:val="on"/>
+        <w:pBdr>
+          <w:top w:val="nil" w:sz="4" w:space="0"/>
+          <w:left w:val="nil" w:sz="4" w:space="0"/>
+          <w:bottom w:val="nil" w:sz="4" w:space="0"/>
+          <w:right w:val="nil" w:sz="4" w:space="0"/>
+          <w:between w:val="nil" w:sz="4" w:space="0"/>
+        </w:pBdr>
+        <w:spacing w:before="200" w:after="120"/>
+        <w:ind w:left="567" w:firstLine="0"/>
+        <w:rPr>
+          <w:rFonts w:ascii="Consolas" w:cs="Consolas" w:eastAsia="Consolas" w:hAnsi="Consolas"/>
+          <w:sz w:val="20"/>
+          <w:szCs w:val="20"/>
+          <w:lang w:val="en-US"/>
+        </w:rPr>
+      </w:pPr>
+      <w:r>
+        <w:rPr>
+          <w:rFonts w:ascii="Consolas" w:cs="Consolas" w:eastAsia="Consolas" w:hAnsi="Consolas"/>
+          <w:sz w:val="20"/>
+          <w:szCs w:val="20"/>
+          <w:lang w:val="en-US"/>
+        </w:rPr>
+        <w:t>mmap</w:t>
+      </w:r>
+      <w:r>
+        <w:rPr>
+          <w:rFonts w:ascii="Consolas" w:cs="Consolas" w:eastAsia="Consolas" w:hAnsi="Consolas"/>
+          <w:sz w:val="20"/>
+          <w:szCs w:val="20"/>
+          <w:lang w:val="en-US"/>
+        </w:rPr>
+        <w:t>(</w:t>
+      </w:r>
+      <w:r>
+        <w:rPr>
+          <w:rFonts w:ascii="Consolas" w:cs="Consolas" w:eastAsia="Consolas" w:hAnsi="Consolas"/>
+          <w:sz w:val="20"/>
+          <w:szCs w:val="20"/>
+          <w:lang w:val="en-US"/>
+        </w:rPr>
+        <w:t>NULL, 12288, PROT_READ|PROT_WRITE, MAP_PRIVATE|MAP_ANONYMOUS, -1, 0) = 0x7f4b0c631000</w:t>
+      </w:r>
+    </w:p>
+    <w:p>
+      <w:pPr>
+        <w:keepNext w:val="on"/>
+        <w:keepLines w:val="on"/>
+        <w:pBdr>
+          <w:top w:val="nil" w:sz="4" w:space="0"/>
+          <w:left w:val="nil" w:sz="4" w:space="0"/>
+          <w:bottom w:val="nil" w:sz="4" w:space="0"/>
+          <w:right w:val="nil" w:sz="4" w:space="0"/>
+          <w:between w:val="nil" w:sz="4" w:space="0"/>
+        </w:pBdr>
+        <w:spacing w:before="200" w:after="120"/>
+        <w:ind w:left="567" w:firstLine="0"/>
+        <w:rPr>
+          <w:rFonts w:ascii="Consolas" w:cs="Consolas" w:eastAsia="Consolas" w:hAnsi="Consolas"/>
+          <w:sz w:val="20"/>
+          <w:szCs w:val="20"/>
+          <w:lang w:val="en-US"/>
+        </w:rPr>
+      </w:pPr>
+      <w:r>
+        <w:rPr>
+          <w:rFonts w:ascii="Consolas" w:cs="Consolas" w:eastAsia="Consolas" w:hAnsi="Consolas"/>
+          <w:sz w:val="20"/>
+          <w:szCs w:val="20"/>
+          <w:lang w:val="en-US"/>
+        </w:rPr>
+        <w:t>arch_</w:t>
+      </w:r>
+      <w:r>
+        <w:rPr>
+          <w:rFonts w:ascii="Consolas" w:cs="Consolas" w:eastAsia="Consolas" w:hAnsi="Consolas"/>
+          <w:sz w:val="20"/>
+          <w:szCs w:val="20"/>
+          <w:lang w:val="en-US"/>
+        </w:rPr>
+        <w:t>prctl</w:t>
+      </w:r>
+      <w:r>
+        <w:rPr>
+          <w:rFonts w:ascii="Consolas" w:cs="Consolas" w:eastAsia="Consolas" w:hAnsi="Consolas"/>
+          <w:sz w:val="20"/>
+          <w:szCs w:val="20"/>
+          <w:lang w:val="en-US"/>
+        </w:rPr>
+        <w:t>(</w:t>
+      </w:r>
+      <w:r>
+        <w:rPr>
+          <w:rFonts w:ascii="Consolas" w:cs="Consolas" w:eastAsia="Consolas" w:hAnsi="Consolas"/>
+          <w:sz w:val="20"/>
+          <w:szCs w:val="20"/>
+          <w:lang w:val="en-US"/>
+        </w:rPr>
+        <w:t>ARCH_SET_FS, 0x7f4b0c631740) = 0</w:t>
+      </w:r>
+    </w:p>
+    <w:p>
+      <w:pPr>
+        <w:keepNext w:val="on"/>
+        <w:keepLines w:val="on"/>
+        <w:pBdr>
+          <w:top w:val="nil" w:sz="4" w:space="0"/>
+          <w:left w:val="nil" w:sz="4" w:space="0"/>
+          <w:bottom w:val="nil" w:sz="4" w:space="0"/>
+          <w:right w:val="nil" w:sz="4" w:space="0"/>
+          <w:between w:val="nil" w:sz="4" w:space="0"/>
+        </w:pBdr>
+        <w:spacing w:before="200" w:after="120"/>
+        <w:ind w:left="567" w:firstLine="0"/>
+        <w:rPr>
+          <w:rFonts w:ascii="Consolas" w:cs="Consolas" w:eastAsia="Consolas" w:hAnsi="Consolas"/>
+          <w:sz w:val="20"/>
+          <w:szCs w:val="20"/>
+          <w:lang w:val="en-US"/>
+        </w:rPr>
+      </w:pPr>
+      <w:r>
+        <w:rPr>
+          <w:rFonts w:ascii="Consolas" w:cs="Consolas" w:eastAsia="Consolas" w:hAnsi="Consolas"/>
+          <w:sz w:val="20"/>
+          <w:szCs w:val="20"/>
+          <w:lang w:val="en-US"/>
+        </w:rPr>
+        <w:t>set_tid_address</w:t>
+      </w:r>
+      <w:r>
+        <w:rPr>
+          <w:rFonts w:ascii="Consolas" w:cs="Consolas" w:eastAsia="Consolas" w:hAnsi="Consolas"/>
+          <w:sz w:val="20"/>
+          <w:szCs w:val="20"/>
+          <w:lang w:val="en-US"/>
+        </w:rPr>
+        <w:t>(0x7f4b0c631a10)         = 34278</w:t>
+      </w:r>
+    </w:p>
+    <w:p>
+      <w:pPr>
+        <w:keepNext w:val="on"/>
+        <w:keepLines w:val="on"/>
+        <w:pBdr>
+          <w:top w:val="nil" w:sz="4" w:space="0"/>
+          <w:left w:val="nil" w:sz="4" w:space="0"/>
+          <w:bottom w:val="nil" w:sz="4" w:space="0"/>
+          <w:right w:val="nil" w:sz="4" w:space="0"/>
+          <w:between w:val="nil" w:sz="4" w:space="0"/>
+        </w:pBdr>
+        <w:spacing w:before="200" w:after="120"/>
+        <w:ind w:left="567" w:firstLine="0"/>
+        <w:rPr>
+          <w:rFonts w:ascii="Consolas" w:cs="Consolas" w:eastAsia="Consolas" w:hAnsi="Consolas"/>
+          <w:sz w:val="20"/>
+          <w:szCs w:val="20"/>
+          <w:lang w:val="en-US"/>
+        </w:rPr>
+      </w:pPr>
+      <w:r>
+        <w:rPr>
+          <w:rFonts w:ascii="Consolas" w:cs="Consolas" w:eastAsia="Consolas" w:hAnsi="Consolas"/>
+          <w:sz w:val="20"/>
+          <w:szCs w:val="20"/>
+          <w:lang w:val="en-US"/>
+        </w:rPr>
+        <w:t>set_robust_</w:t>
+      </w:r>
+      <w:r>
+        <w:rPr>
+          <w:rFonts w:ascii="Consolas" w:cs="Consolas" w:eastAsia="Consolas" w:hAnsi="Consolas"/>
+          <w:sz w:val="20"/>
+          <w:szCs w:val="20"/>
+          <w:lang w:val="en-US"/>
+        </w:rPr>
+        <w:t>list</w:t>
+      </w:r>
+      <w:r>
+        <w:rPr>
+          <w:rFonts w:ascii="Consolas" w:cs="Consolas" w:eastAsia="Consolas" w:hAnsi="Consolas"/>
+          <w:sz w:val="20"/>
+          <w:szCs w:val="20"/>
+          <w:lang w:val="en-US"/>
+        </w:rPr>
+        <w:t>(</w:t>
+      </w:r>
+      <w:r>
+        <w:rPr>
+          <w:rFonts w:ascii="Consolas" w:cs="Consolas" w:eastAsia="Consolas" w:hAnsi="Consolas"/>
+          <w:sz w:val="20"/>
+          <w:szCs w:val="20"/>
+          <w:lang w:val="en-US"/>
+        </w:rPr>
+        <w:t>0x7f4b0c631a20, 24)     = 0</w:t>
+      </w:r>
+    </w:p>
+    <w:p>
+      <w:pPr>
+        <w:keepNext w:val="on"/>
+        <w:keepLines w:val="on"/>
+        <w:pBdr>
+          <w:top w:val="nil" w:sz="4" w:space="0"/>
+          <w:left w:val="nil" w:sz="4" w:space="0"/>
+          <w:bottom w:val="nil" w:sz="4" w:space="0"/>
+          <w:right w:val="nil" w:sz="4" w:space="0"/>
+          <w:between w:val="nil" w:sz="4" w:space="0"/>
+        </w:pBdr>
+        <w:spacing w:before="200" w:after="120"/>
+        <w:ind w:left="567" w:firstLine="0"/>
+        <w:rPr>
+          <w:rFonts w:ascii="Consolas" w:cs="Consolas" w:eastAsia="Consolas" w:hAnsi="Consolas"/>
+          <w:sz w:val="20"/>
+          <w:szCs w:val="20"/>
+          <w:lang w:val="en-US"/>
+        </w:rPr>
+      </w:pPr>
+      <w:r>
+        <w:rPr>
+          <w:rFonts w:ascii="Consolas" w:cs="Consolas" w:eastAsia="Consolas" w:hAnsi="Consolas"/>
+          <w:sz w:val="20"/>
+          <w:szCs w:val="20"/>
+          <w:lang w:val="en-US"/>
+        </w:rPr>
+        <w:t>rseq</w:t>
+      </w:r>
+      <w:r>
+        <w:rPr>
+          <w:rFonts w:ascii="Consolas" w:cs="Consolas" w:eastAsia="Consolas" w:hAnsi="Consolas"/>
+          <w:sz w:val="20"/>
+          <w:szCs w:val="20"/>
+          <w:lang w:val="en-US"/>
+        </w:rPr>
+        <w:t>(</w:t>
+      </w:r>
+      <w:r>
+        <w:rPr>
+          <w:rFonts w:ascii="Consolas" w:cs="Consolas" w:eastAsia="Consolas" w:hAnsi="Consolas"/>
+          <w:sz w:val="20"/>
+          <w:szCs w:val="20"/>
+          <w:lang w:val="en-US"/>
+        </w:rPr>
+        <w:t>0x7f4b0c632060, 0x20, 0, 0x53053053) = 0</w:t>
+      </w:r>
+    </w:p>
+    <w:p>
+      <w:pPr>
+        <w:keepNext w:val="on"/>
+        <w:keepLines w:val="on"/>
+        <w:pBdr>
+          <w:top w:val="nil" w:sz="4" w:space="0"/>
+          <w:left w:val="nil" w:sz="4" w:space="0"/>
+          <w:bottom w:val="nil" w:sz="4" w:space="0"/>
+          <w:right w:val="nil" w:sz="4" w:space="0"/>
+          <w:between w:val="nil" w:sz="4" w:space="0"/>
+        </w:pBdr>
+        <w:spacing w:before="200" w:after="120"/>
+        <w:ind w:left="567" w:firstLine="0"/>
+        <w:rPr>
+          <w:rFonts w:ascii="Consolas" w:cs="Consolas" w:eastAsia="Consolas" w:hAnsi="Consolas"/>
+          <w:sz w:val="20"/>
+          <w:szCs w:val="20"/>
+          <w:lang w:val="en-US"/>
+        </w:rPr>
+      </w:pPr>
+      <w:r>
+        <w:rPr>
+          <w:rFonts w:ascii="Consolas" w:cs="Consolas" w:eastAsia="Consolas" w:hAnsi="Consolas"/>
+          <w:sz w:val="20"/>
+          <w:szCs w:val="20"/>
+          <w:lang w:val="en-US"/>
+        </w:rPr>
+        <w:t>mprotect</w:t>
+      </w:r>
+      <w:r>
+        <w:rPr>
+          <w:rFonts w:ascii="Consolas" w:cs="Consolas" w:eastAsia="Consolas" w:hAnsi="Consolas"/>
+          <w:sz w:val="20"/>
+          <w:szCs w:val="20"/>
+          <w:lang w:val="en-US"/>
+        </w:rPr>
+        <w:t>(</w:t>
+      </w:r>
+      <w:r>
+        <w:rPr>
+          <w:rFonts w:ascii="Consolas" w:cs="Consolas" w:eastAsia="Consolas" w:hAnsi="Consolas"/>
+          <w:sz w:val="20"/>
+          <w:szCs w:val="20"/>
+          <w:lang w:val="en-US"/>
+        </w:rPr>
+        <w:t>0x7f4b0c833000, 16384, PROT_READ) = 0</w:t>
+      </w:r>
+    </w:p>
+    <w:p>
+      <w:pPr>
+        <w:keepNext w:val="on"/>
+        <w:keepLines w:val="on"/>
+        <w:pBdr>
+          <w:top w:val="nil" w:sz="4" w:space="0"/>
+          <w:left w:val="nil" w:sz="4" w:space="0"/>
+          <w:bottom w:val="nil" w:sz="4" w:space="0"/>
+          <w:right w:val="nil" w:sz="4" w:space="0"/>
+          <w:between w:val="nil" w:sz="4" w:space="0"/>
+        </w:pBdr>
+        <w:spacing w:before="200" w:after="120"/>
+        <w:ind w:left="567" w:firstLine="0"/>
+        <w:rPr>
+          <w:rFonts w:ascii="Consolas" w:cs="Consolas" w:eastAsia="Consolas" w:hAnsi="Consolas"/>
+          <w:sz w:val="20"/>
+          <w:szCs w:val="20"/>
+          <w:lang w:val="en-US"/>
+        </w:rPr>
+      </w:pPr>
+      <w:r>
+        <w:rPr>
+          <w:rFonts w:ascii="Consolas" w:cs="Consolas" w:eastAsia="Consolas" w:hAnsi="Consolas"/>
+          <w:sz w:val="20"/>
+          <w:szCs w:val="20"/>
+          <w:lang w:val="en-US"/>
+        </w:rPr>
+        <w:t>mprotect</w:t>
+      </w:r>
+      <w:r>
+        <w:rPr>
+          <w:rFonts w:ascii="Consolas" w:cs="Consolas" w:eastAsia="Consolas" w:hAnsi="Consolas"/>
+          <w:sz w:val="20"/>
+          <w:szCs w:val="20"/>
+          <w:lang w:val="en-US"/>
+        </w:rPr>
+        <w:t>(</w:t>
+      </w:r>
+      <w:r>
+        <w:rPr>
+          <w:rFonts w:ascii="Consolas" w:cs="Consolas" w:eastAsia="Consolas" w:hAnsi="Consolas"/>
+          <w:sz w:val="20"/>
+          <w:szCs w:val="20"/>
+          <w:lang w:val="en-US"/>
+        </w:rPr>
+        <w:t>0x5654bdf69000, 4096, PROT_READ) = 0</w:t>
+      </w:r>
+    </w:p>
+    <w:p>
+      <w:pPr>
+        <w:keepNext w:val="on"/>
+        <w:keepLines w:val="on"/>
+        <w:pBdr>
+          <w:top w:val="nil" w:sz="4" w:space="0"/>
+          <w:left w:val="nil" w:sz="4" w:space="0"/>
+          <w:bottom w:val="nil" w:sz="4" w:space="0"/>
+          <w:right w:val="nil" w:sz="4" w:space="0"/>
+          <w:between w:val="nil" w:sz="4" w:space="0"/>
+        </w:pBdr>
+        <w:spacing w:before="200" w:after="120"/>
+        <w:ind w:left="567" w:firstLine="0"/>
+        <w:rPr>
+          <w:rFonts w:ascii="Consolas" w:cs="Consolas" w:eastAsia="Consolas" w:hAnsi="Consolas"/>
+          <w:sz w:val="20"/>
+          <w:szCs w:val="20"/>
+          <w:lang w:val="en-US"/>
+        </w:rPr>
+      </w:pPr>
+      <w:r>
+        <w:rPr>
+          <w:rFonts w:ascii="Consolas" w:cs="Consolas" w:eastAsia="Consolas" w:hAnsi="Consolas"/>
+          <w:sz w:val="20"/>
+          <w:szCs w:val="20"/>
+          <w:lang w:val="en-US"/>
+        </w:rPr>
+        <w:t>mprotect</w:t>
+      </w:r>
+      <w:r>
+        <w:rPr>
+          <w:rFonts w:ascii="Consolas" w:cs="Consolas" w:eastAsia="Consolas" w:hAnsi="Consolas"/>
+          <w:sz w:val="20"/>
+          <w:szCs w:val="20"/>
+          <w:lang w:val="en-US"/>
+        </w:rPr>
+        <w:t>(</w:t>
+      </w:r>
+      <w:r>
+        <w:rPr>
+          <w:rFonts w:ascii="Consolas" w:cs="Consolas" w:eastAsia="Consolas" w:hAnsi="Consolas"/>
+          <w:sz w:val="20"/>
+          <w:szCs w:val="20"/>
+          <w:lang w:val="en-US"/>
+        </w:rPr>
+        <w:t>0x7f4b0c883000, 8192, PROT_READ) = 0</w:t>
+      </w:r>
+    </w:p>
+    <w:p>
+      <w:pPr>
+        <w:keepNext w:val="on"/>
+        <w:keepLines w:val="on"/>
+        <w:pBdr>
+          <w:top w:val="nil" w:sz="4" w:space="0"/>
+          <w:left w:val="nil" w:sz="4" w:space="0"/>
+          <w:bottom w:val="nil" w:sz="4" w:space="0"/>
+          <w:right w:val="nil" w:sz="4" w:space="0"/>
+          <w:between w:val="nil" w:sz="4" w:space="0"/>
+        </w:pBdr>
+        <w:spacing w:before="200" w:after="120"/>
+        <w:ind w:left="567" w:firstLine="0"/>
+        <w:rPr>
+          <w:rFonts w:ascii="Consolas" w:cs="Consolas" w:eastAsia="Consolas" w:hAnsi="Consolas"/>
+          <w:sz w:val="20"/>
+          <w:szCs w:val="20"/>
+          <w:lang w:val="en-US"/>
+        </w:rPr>
+      </w:pPr>
+      <w:r>
+        <w:rPr>
+          <w:rFonts w:ascii="Consolas" w:cs="Consolas" w:eastAsia="Consolas" w:hAnsi="Consolas"/>
+          <w:sz w:val="20"/>
+          <w:szCs w:val="20"/>
+          <w:lang w:val="en-US"/>
+        </w:rPr>
+        <w:t>prlimit64(0, RLIMIT_STACK, NULL, {</w:t>
+      </w:r>
+      <w:r>
+        <w:rPr>
+          <w:rFonts w:ascii="Consolas" w:cs="Consolas" w:eastAsia="Consolas" w:hAnsi="Consolas"/>
+          <w:sz w:val="20"/>
+          <w:szCs w:val="20"/>
+          <w:lang w:val="en-US"/>
+        </w:rPr>
+        <w:t>rlim_cur</w:t>
+      </w:r>
+      <w:r>
+        <w:rPr>
+          <w:rFonts w:ascii="Consolas" w:cs="Consolas" w:eastAsia="Consolas" w:hAnsi="Consolas"/>
+          <w:sz w:val="20"/>
+          <w:szCs w:val="20"/>
+          <w:lang w:val="en-US"/>
+        </w:rPr>
+        <w:t xml:space="preserve">=8192*1024, </w:t>
+      </w:r>
+      <w:r>
+        <w:rPr>
+          <w:rFonts w:ascii="Consolas" w:cs="Consolas" w:eastAsia="Consolas" w:hAnsi="Consolas"/>
+          <w:sz w:val="20"/>
+          <w:szCs w:val="20"/>
+          <w:lang w:val="en-US"/>
+        </w:rPr>
+        <w:t>rlim_max</w:t>
+      </w:r>
+      <w:r>
+        <w:rPr>
+          <w:rFonts w:ascii="Consolas" w:cs="Consolas" w:eastAsia="Consolas" w:hAnsi="Consolas"/>
+          <w:sz w:val="20"/>
+          <w:szCs w:val="20"/>
+          <w:lang w:val="en-US"/>
+        </w:rPr>
+        <w:t>=RLIM64_INFINITY}) = 0</w:t>
+      </w:r>
+    </w:p>
+    <w:p>
+      <w:pPr>
+        <w:keepNext w:val="on"/>
+        <w:keepLines w:val="on"/>
+        <w:pBdr>
+          <w:top w:val="nil" w:sz="4" w:space="0"/>
+          <w:left w:val="nil" w:sz="4" w:space="0"/>
+          <w:bottom w:val="nil" w:sz="4" w:space="0"/>
+          <w:right w:val="nil" w:sz="4" w:space="0"/>
+          <w:between w:val="nil" w:sz="4" w:space="0"/>
+        </w:pBdr>
+        <w:spacing w:before="200" w:after="120"/>
+        <w:ind w:left="567" w:firstLine="0"/>
+        <w:rPr>
+          <w:rFonts w:ascii="Consolas" w:cs="Consolas" w:eastAsia="Consolas" w:hAnsi="Consolas"/>
+          <w:sz w:val="20"/>
+          <w:szCs w:val="20"/>
+          <w:lang w:val="en-US"/>
+        </w:rPr>
+      </w:pPr>
+      <w:r>
+        <w:rPr>
+          <w:rFonts w:ascii="Consolas" w:cs="Consolas" w:eastAsia="Consolas" w:hAnsi="Consolas"/>
+          <w:sz w:val="20"/>
+          <w:szCs w:val="20"/>
+          <w:lang w:val="en-US"/>
+        </w:rPr>
+        <w:t>munmap</w:t>
+      </w:r>
+      <w:r>
+        <w:rPr>
+          <w:rFonts w:ascii="Consolas" w:cs="Consolas" w:eastAsia="Consolas" w:hAnsi="Consolas"/>
+          <w:sz w:val="20"/>
+          <w:szCs w:val="20"/>
+          <w:lang w:val="en-US"/>
+        </w:rPr>
+        <w:t>(</w:t>
+      </w:r>
+      <w:r>
+        <w:rPr>
+          <w:rFonts w:ascii="Consolas" w:cs="Consolas" w:eastAsia="Consolas" w:hAnsi="Consolas"/>
+          <w:sz w:val="20"/>
+          <w:szCs w:val="20"/>
+          <w:lang w:val="en-US"/>
+        </w:rPr>
+        <w:t>0x7f4b0c846000, 20335)           = 0</w:t>
+      </w:r>
+    </w:p>
+    <w:p>
+      <w:pPr>
+        <w:keepNext w:val="on"/>
+        <w:keepLines w:val="on"/>
+        <w:pBdr>
+          <w:top w:val="nil" w:sz="4" w:space="0"/>
+          <w:left w:val="nil" w:sz="4" w:space="0"/>
+          <w:bottom w:val="nil" w:sz="4" w:space="0"/>
+          <w:right w:val="nil" w:sz="4" w:space="0"/>
+          <w:between w:val="nil" w:sz="4" w:space="0"/>
+        </w:pBdr>
+        <w:spacing w:before="200" w:after="120"/>
+        <w:ind w:left="567" w:firstLine="0"/>
+        <w:rPr>
+          <w:rFonts w:ascii="Consolas" w:cs="Consolas" w:eastAsia="Consolas" w:hAnsi="Consolas"/>
+          <w:b/>
+          <w:bCs/>
+          <w:sz w:val="20"/>
+          <w:szCs w:val="20"/>
+          <w:lang w:val="en-US"/>
+        </w:rPr>
+      </w:pPr>
+      <w:r>
+        <w:rPr>
+          <w:rFonts w:ascii="Consolas" w:cs="Consolas" w:eastAsia="Consolas" w:hAnsi="Consolas"/>
+          <w:b/>
+          <w:bCs/>
+          <w:sz w:val="20"/>
+          <w:szCs w:val="20"/>
+          <w:lang w:val="en-US"/>
+        </w:rPr>
+        <w:t>shmget</w:t>
+      </w:r>
+      <w:r>
+        <w:rPr>
+          <w:rFonts w:ascii="Consolas" w:cs="Consolas" w:eastAsia="Consolas" w:hAnsi="Consolas"/>
+          <w:b/>
+          <w:bCs/>
+          <w:sz w:val="20"/>
+          <w:szCs w:val="20"/>
+          <w:lang w:val="en-US"/>
+        </w:rPr>
+        <w:t>(</w:t>
+      </w:r>
+      <w:r>
+        <w:rPr>
+          <w:rFonts w:ascii="Consolas" w:cs="Consolas" w:eastAsia="Consolas" w:hAnsi="Consolas"/>
+          <w:b/>
+          <w:bCs/>
+          <w:sz w:val="20"/>
+          <w:szCs w:val="20"/>
+          <w:lang w:val="en-US"/>
+        </w:rPr>
+        <w:t>0x4d2, 1028, IPC_CREAT|0666)     = 12</w:t>
+      </w:r>
+    </w:p>
+    <w:p>
+      <w:pPr>
+        <w:keepNext w:val="on"/>
+        <w:keepLines w:val="on"/>
+        <w:pBdr>
+          <w:top w:val="nil" w:sz="4" w:space="0"/>
+          <w:left w:val="nil" w:sz="4" w:space="0"/>
+          <w:bottom w:val="nil" w:sz="4" w:space="0"/>
+          <w:right w:val="nil" w:sz="4" w:space="0"/>
+          <w:between w:val="nil" w:sz="4" w:space="0"/>
+        </w:pBdr>
+        <w:spacing w:before="200" w:after="120"/>
+        <w:ind w:left="567" w:firstLine="0"/>
+        <w:rPr>
+          <w:rFonts w:ascii="Consolas" w:cs="Consolas" w:eastAsia="Consolas" w:hAnsi="Consolas"/>
+          <w:sz w:val="20"/>
+          <w:szCs w:val="20"/>
+          <w:lang w:val="en-US"/>
+        </w:rPr>
+      </w:pPr>
+      <w:r>
+        <w:rPr>
+          <w:rFonts w:ascii="Consolas" w:cs="Consolas" w:eastAsia="Consolas" w:hAnsi="Consolas"/>
+          <w:b/>
+          <w:bCs/>
+          <w:sz w:val="20"/>
+          <w:szCs w:val="20"/>
+          <w:lang w:val="en-US"/>
+        </w:rPr>
+        <w:t>shmat</w:t>
+      </w:r>
+      <w:r>
+        <w:rPr>
+          <w:rFonts w:ascii="Consolas" w:cs="Consolas" w:eastAsia="Consolas" w:hAnsi="Consolas"/>
+          <w:b/>
+          <w:bCs/>
+          <w:sz w:val="20"/>
+          <w:szCs w:val="20"/>
+          <w:lang w:val="en-US"/>
+        </w:rPr>
+        <w:t>(</w:t>
+      </w:r>
+      <w:r>
+        <w:rPr>
+          <w:rFonts w:ascii="Consolas" w:cs="Consolas" w:eastAsia="Consolas" w:hAnsi="Consolas"/>
+          <w:b/>
+          <w:bCs/>
+          <w:sz w:val="20"/>
+          <w:szCs w:val="20"/>
+          <w:lang w:val="en-US"/>
+        </w:rPr>
+        <w:t>12, NULL, 0)                      = 0x7f4b0c84a000</w:t>
+      </w:r>
+    </w:p>
+    <w:p>
+      <w:pPr>
+        <w:keepNext w:val="on"/>
+        <w:keepLines w:val="on"/>
+        <w:pBdr>
+          <w:top w:val="nil" w:sz="4" w:space="0"/>
+          <w:left w:val="nil" w:sz="4" w:space="0"/>
+          <w:bottom w:val="nil" w:sz="4" w:space="0"/>
+          <w:right w:val="nil" w:sz="4" w:space="0"/>
+          <w:between w:val="nil" w:sz="4" w:space="0"/>
+        </w:pBdr>
+        <w:spacing w:before="200" w:after="120"/>
+        <w:ind w:left="567" w:firstLine="0"/>
+        <w:rPr>
+          <w:rFonts w:ascii="Consolas" w:cs="Consolas" w:eastAsia="Consolas" w:hAnsi="Consolas"/>
+          <w:b/>
+          <w:bCs/>
+          <w:sz w:val="20"/>
+          <w:szCs w:val="20"/>
+          <w:lang w:val="en-US"/>
+        </w:rPr>
+      </w:pPr>
+      <w:r>
+        <w:rPr>
+          <w:rFonts w:ascii="Consolas" w:cs="Consolas" w:eastAsia="Consolas" w:hAnsi="Consolas"/>
+          <w:b/>
+          <w:bCs/>
+          <w:sz w:val="20"/>
+          <w:szCs w:val="20"/>
+          <w:lang w:val="en-US"/>
+        </w:rPr>
+        <w:t>read</w:t>
+      </w:r>
+      <w:r>
+        <w:rPr>
+          <w:rFonts w:ascii="Consolas" w:cs="Consolas" w:eastAsia="Consolas" w:hAnsi="Consolas"/>
+          <w:b/>
+          <w:bCs/>
+          <w:sz w:val="20"/>
+          <w:szCs w:val="20"/>
+          <w:lang w:val="en-US"/>
+        </w:rPr>
+        <w:t>(</w:t>
+      </w:r>
+      <w:r>
+        <w:rPr>
+          <w:rFonts w:ascii="Consolas" w:cs="Consolas" w:eastAsia="Consolas" w:hAnsi="Consolas"/>
+          <w:b/>
+          <w:bCs/>
+          <w:sz w:val="20"/>
+          <w:szCs w:val="20"/>
+          <w:lang w:val="en-US"/>
+        </w:rPr>
+        <w:t>0, "hello world\</w:t>
+      </w:r>
+      <w:r>
+        <w:rPr>
+          <w:rFonts w:ascii="Consolas" w:cs="Consolas" w:eastAsia="Consolas" w:hAnsi="Consolas"/>
+          <w:b/>
+          <w:bCs/>
+          <w:sz w:val="20"/>
+          <w:szCs w:val="20"/>
+          <w:lang w:val="en-US"/>
+        </w:rPr>
+        <w:t>nthis</w:t>
+      </w:r>
+      <w:r>
+        <w:rPr>
+          <w:rFonts w:ascii="Consolas" w:cs="Consolas" w:eastAsia="Consolas" w:hAnsi="Consolas"/>
+          <w:b/>
+          <w:bCs/>
+          <w:sz w:val="20"/>
+          <w:szCs w:val="20"/>
+          <w:lang w:val="en-US"/>
+        </w:rPr>
+        <w:t xml:space="preserve"> is a test\n", 1024) = 27</w:t>
+      </w:r>
+    </w:p>
+    <w:p>
+      <w:pPr>
+        <w:keepNext w:val="on"/>
+        <w:keepLines w:val="on"/>
+        <w:pBdr>
+          <w:top w:val="nil" w:sz="4" w:space="0"/>
+          <w:left w:val="nil" w:sz="4" w:space="0"/>
+          <w:bottom w:val="nil" w:sz="4" w:space="0"/>
+          <w:right w:val="nil" w:sz="4" w:space="0"/>
+          <w:between w:val="nil" w:sz="4" w:space="0"/>
+        </w:pBdr>
+        <w:spacing w:before="200" w:after="120"/>
+        <w:ind w:left="567" w:firstLine="0"/>
+        <w:rPr>
+          <w:rFonts w:ascii="Consolas" w:cs="Consolas" w:eastAsia="Consolas" w:hAnsi="Consolas"/>
+          <w:b/>
+          <w:bCs/>
+          <w:sz w:val="20"/>
+          <w:szCs w:val="20"/>
+          <w:lang w:val="en-US"/>
+        </w:rPr>
+      </w:pPr>
+      <w:r>
+        <w:rPr>
+          <w:rFonts w:ascii="Consolas" w:cs="Consolas" w:eastAsia="Consolas" w:hAnsi="Consolas"/>
+          <w:b/>
+          <w:bCs/>
+          <w:sz w:val="20"/>
+          <w:szCs w:val="20"/>
+          <w:lang w:val="en-US"/>
+        </w:rPr>
+        <w:t>clone(</w:t>
+      </w:r>
+      <w:r>
+        <w:rPr>
+          <w:rFonts w:ascii="Consolas" w:cs="Consolas" w:eastAsia="Consolas" w:hAnsi="Consolas"/>
+          <w:b/>
+          <w:bCs/>
+          <w:sz w:val="20"/>
+          <w:szCs w:val="20"/>
+          <w:lang w:val="en-US"/>
+        </w:rPr>
+        <w:t>child_stack</w:t>
+      </w:r>
+      <w:r>
+        <w:rPr>
+          <w:rFonts w:ascii="Consolas" w:cs="Consolas" w:eastAsia="Consolas" w:hAnsi="Consolas"/>
+          <w:b/>
+          <w:bCs/>
+          <w:sz w:val="20"/>
+          <w:szCs w:val="20"/>
+          <w:lang w:val="en-US"/>
+        </w:rPr>
+        <w:t xml:space="preserve">=NULL, flags=CLONE_CHILD_CLEARTID|CLONE_CHILD_SETTID|SIGCHLD, </w:t>
+      </w:r>
+      <w:r>
+        <w:rPr>
+          <w:rFonts w:ascii="Consolas" w:cs="Consolas" w:eastAsia="Consolas" w:hAnsi="Consolas"/>
+          <w:b/>
+          <w:bCs/>
+          <w:sz w:val="20"/>
+          <w:szCs w:val="20"/>
+          <w:lang w:val="en-US"/>
+        </w:rPr>
+        <w:t>child_tidptr</w:t>
+      </w:r>
+      <w:r>
+        <w:rPr>
+          <w:rFonts w:ascii="Consolas" w:cs="Consolas" w:eastAsia="Consolas" w:hAnsi="Consolas"/>
+          <w:b/>
+          <w:bCs/>
+          <w:sz w:val="20"/>
+          <w:szCs w:val="20"/>
+          <w:lang w:val="en-US"/>
+        </w:rPr>
+        <w:t>=0x7f4b0c631a10) = 34279</w:t>
+      </w:r>
+    </w:p>
+    <w:p>
+      <w:pPr>
+        <w:keepNext w:val="on"/>
+        <w:keepLines w:val="on"/>
+        <w:pBdr>
+          <w:top w:val="nil" w:sz="4" w:space="0"/>
+          <w:left w:val="nil" w:sz="4" w:space="0"/>
+          <w:bottom w:val="nil" w:sz="4" w:space="0"/>
+          <w:right w:val="nil" w:sz="4" w:space="0"/>
+          <w:between w:val="nil" w:sz="4" w:space="0"/>
+        </w:pBdr>
+        <w:spacing w:before="200" w:after="120"/>
+        <w:ind w:left="567" w:firstLine="0"/>
+        <w:rPr>
+          <w:rFonts w:ascii="Consolas" w:cs="Consolas" w:eastAsia="Consolas" w:hAnsi="Consolas"/>
+          <w:b/>
+          <w:bCs/>
+          <w:sz w:val="20"/>
+          <w:szCs w:val="20"/>
+          <w:lang w:val="en-US"/>
+        </w:rPr>
+      </w:pPr>
+      <w:r>
+        <w:rPr>
+          <w:rFonts w:ascii="Consolas" w:cs="Consolas" w:eastAsia="Consolas" w:hAnsi="Consolas"/>
+          <w:b/>
+          <w:bCs/>
+          <w:sz w:val="20"/>
+          <w:szCs w:val="20"/>
+          <w:lang w:val="en-US"/>
+        </w:rPr>
+        <w:t xml:space="preserve">wait4(34279, NULL, 0, </w:t>
+      </w:r>
+      <w:r>
+        <w:rPr>
+          <w:rFonts w:ascii="Consolas" w:cs="Consolas" w:eastAsia="Consolas" w:hAnsi="Consolas"/>
+          <w:b/>
+          <w:bCs/>
+          <w:sz w:val="20"/>
+          <w:szCs w:val="20"/>
+          <w:lang w:val="en-US"/>
+        </w:rPr>
+        <w:t xml:space="preserve">NULL)   </w:t>
+      </w:r>
+      <w:r>
+        <w:rPr>
+          <w:rFonts w:ascii="Consolas" w:cs="Consolas" w:eastAsia="Consolas" w:hAnsi="Consolas"/>
+          <w:b/>
+          <w:bCs/>
+          <w:sz w:val="20"/>
+          <w:szCs w:val="20"/>
+          <w:lang w:val="en-US"/>
+        </w:rPr>
+        <w:t xml:space="preserve">          = 34279</w:t>
+      </w:r>
+    </w:p>
+    <w:p>
+      <w:pPr>
+        <w:keepNext w:val="on"/>
+        <w:keepLines w:val="on"/>
+        <w:pBdr>
+          <w:top w:val="nil" w:sz="4" w:space="0"/>
+          <w:left w:val="nil" w:sz="4" w:space="0"/>
+          <w:bottom w:val="nil" w:sz="4" w:space="0"/>
+          <w:right w:val="nil" w:sz="4" w:space="0"/>
+          <w:between w:val="nil" w:sz="4" w:space="0"/>
+        </w:pBdr>
+        <w:spacing w:before="200" w:after="120"/>
+        <w:ind w:left="567" w:firstLine="0"/>
+        <w:rPr>
+          <w:rFonts w:ascii="Consolas" w:cs="Consolas" w:eastAsia="Consolas" w:hAnsi="Consolas"/>
+          <w:sz w:val="20"/>
+          <w:szCs w:val="20"/>
+          <w:lang w:val="en-US"/>
+        </w:rPr>
+      </w:pPr>
+      <w:r>
+        <w:rPr>
+          <w:rFonts w:ascii="Consolas" w:cs="Consolas" w:eastAsia="Consolas" w:hAnsi="Consolas"/>
+          <w:sz w:val="20"/>
+          <w:szCs w:val="20"/>
+          <w:lang w:val="en-US"/>
+        </w:rPr>
+        <w:t>--- SIGCHLD {</w:t>
+      </w:r>
+      <w:r>
+        <w:rPr>
+          <w:rFonts w:ascii="Consolas" w:cs="Consolas" w:eastAsia="Consolas" w:hAnsi="Consolas"/>
+          <w:sz w:val="20"/>
+          <w:szCs w:val="20"/>
+          <w:lang w:val="en-US"/>
+        </w:rPr>
+        <w:t>si_signo</w:t>
+      </w:r>
+      <w:r>
+        <w:rPr>
+          <w:rFonts w:ascii="Consolas" w:cs="Consolas" w:eastAsia="Consolas" w:hAnsi="Consolas"/>
+          <w:sz w:val="20"/>
+          <w:szCs w:val="20"/>
+          <w:lang w:val="en-US"/>
+        </w:rPr>
+        <w:t xml:space="preserve">=SIGCHLD, </w:t>
+      </w:r>
+      <w:r>
+        <w:rPr>
+          <w:rFonts w:ascii="Consolas" w:cs="Consolas" w:eastAsia="Consolas" w:hAnsi="Consolas"/>
+          <w:sz w:val="20"/>
+          <w:szCs w:val="20"/>
+          <w:lang w:val="en-US"/>
+        </w:rPr>
+        <w:t>si_code</w:t>
+      </w:r>
+      <w:r>
+        <w:rPr>
+          <w:rFonts w:ascii="Consolas" w:cs="Consolas" w:eastAsia="Consolas" w:hAnsi="Consolas"/>
+          <w:sz w:val="20"/>
+          <w:szCs w:val="20"/>
+          <w:lang w:val="en-US"/>
+        </w:rPr>
+        <w:t xml:space="preserve">=CLD_EXITED, </w:t>
+      </w:r>
+      <w:r>
+        <w:rPr>
+          <w:rFonts w:ascii="Consolas" w:cs="Consolas" w:eastAsia="Consolas" w:hAnsi="Consolas"/>
+          <w:sz w:val="20"/>
+          <w:szCs w:val="20"/>
+          <w:lang w:val="en-US"/>
+        </w:rPr>
+        <w:t>si_pid</w:t>
+      </w:r>
+      <w:r>
+        <w:rPr>
+          <w:rFonts w:ascii="Consolas" w:cs="Consolas" w:eastAsia="Consolas" w:hAnsi="Consolas"/>
+          <w:sz w:val="20"/>
+          <w:szCs w:val="20"/>
+          <w:lang w:val="en-US"/>
+        </w:rPr>
+        <w:t xml:space="preserve">=34279, </w:t>
+      </w:r>
+      <w:r>
+        <w:rPr>
+          <w:rFonts w:ascii="Consolas" w:cs="Consolas" w:eastAsia="Consolas" w:hAnsi="Consolas"/>
+          <w:sz w:val="20"/>
+          <w:szCs w:val="20"/>
+          <w:lang w:val="en-US"/>
+        </w:rPr>
+        <w:t>si_uid</w:t>
+      </w:r>
+      <w:r>
+        <w:rPr>
+          <w:rFonts w:ascii="Consolas" w:cs="Consolas" w:eastAsia="Consolas" w:hAnsi="Consolas"/>
+          <w:sz w:val="20"/>
+          <w:szCs w:val="20"/>
+          <w:lang w:val="en-US"/>
+        </w:rPr>
+        <w:t xml:space="preserve">=1000, </w:t>
+      </w:r>
+      <w:r>
+        <w:rPr>
+          <w:rFonts w:ascii="Consolas" w:cs="Consolas" w:eastAsia="Consolas" w:hAnsi="Consolas"/>
+          <w:sz w:val="20"/>
+          <w:szCs w:val="20"/>
+          <w:lang w:val="en-US"/>
+        </w:rPr>
+        <w:t>si_status</w:t>
+      </w:r>
+      <w:r>
+        <w:rPr>
+          <w:rFonts w:ascii="Consolas" w:cs="Consolas" w:eastAsia="Consolas" w:hAnsi="Consolas"/>
+          <w:sz w:val="20"/>
+          <w:szCs w:val="20"/>
+          <w:lang w:val="en-US"/>
+        </w:rPr>
+        <w:t xml:space="preserve">=0, </w:t>
+      </w:r>
+      <w:r>
+        <w:rPr>
+          <w:rFonts w:ascii="Consolas" w:cs="Consolas" w:eastAsia="Consolas" w:hAnsi="Consolas"/>
+          <w:sz w:val="20"/>
+          <w:szCs w:val="20"/>
+          <w:lang w:val="en-US"/>
+        </w:rPr>
+        <w:t>si_utime</w:t>
+      </w:r>
+      <w:r>
+        <w:rPr>
+          <w:rFonts w:ascii="Consolas" w:cs="Consolas" w:eastAsia="Consolas" w:hAnsi="Consolas"/>
+          <w:sz w:val="20"/>
+          <w:szCs w:val="20"/>
+          <w:lang w:val="en-US"/>
+        </w:rPr>
+        <w:t xml:space="preserve">=0, </w:t>
+      </w:r>
+      <w:r>
+        <w:rPr>
+          <w:rFonts w:ascii="Consolas" w:cs="Consolas" w:eastAsia="Consolas" w:hAnsi="Consolas"/>
+          <w:sz w:val="20"/>
+          <w:szCs w:val="20"/>
+          <w:lang w:val="en-US"/>
+        </w:rPr>
+        <w:t>si_stime</w:t>
+      </w:r>
+      <w:r>
+        <w:rPr>
+          <w:rFonts w:ascii="Consolas" w:cs="Consolas" w:eastAsia="Consolas" w:hAnsi="Consolas"/>
+          <w:sz w:val="20"/>
+          <w:szCs w:val="20"/>
+          <w:lang w:val="en-US"/>
+        </w:rPr>
+        <w:t>=0} ---</w:t>
+      </w:r>
+    </w:p>
+    <w:p>
+      <w:pPr>
+        <w:keepNext w:val="on"/>
+        <w:keepLines w:val="on"/>
+        <w:pBdr>
+          <w:top w:val="nil" w:sz="4" w:space="0"/>
+          <w:left w:val="nil" w:sz="4" w:space="0"/>
+          <w:bottom w:val="nil" w:sz="4" w:space="0"/>
+          <w:right w:val="nil" w:sz="4" w:space="0"/>
+          <w:between w:val="nil" w:sz="4" w:space="0"/>
+        </w:pBdr>
+        <w:spacing w:before="200" w:after="120"/>
+        <w:ind w:left="567" w:firstLine="0"/>
+        <w:rPr>
+          <w:rFonts w:ascii="Consolas" w:cs="Consolas" w:eastAsia="Consolas" w:hAnsi="Consolas"/>
+          <w:b/>
+          <w:bCs/>
+          <w:sz w:val="20"/>
+          <w:szCs w:val="20"/>
+          <w:lang w:val="en-US"/>
+        </w:rPr>
+      </w:pPr>
+      <w:r>
+        <w:rPr>
+          <w:rFonts w:ascii="Consolas" w:cs="Consolas" w:eastAsia="Consolas" w:hAnsi="Consolas"/>
+          <w:b/>
+          <w:bCs/>
+          <w:sz w:val="20"/>
+          <w:szCs w:val="20"/>
+          <w:lang w:val="en-US"/>
+        </w:rPr>
+        <w:t>clone(</w:t>
+      </w:r>
+      <w:r>
+        <w:rPr>
+          <w:rFonts w:ascii="Consolas" w:cs="Consolas" w:eastAsia="Consolas" w:hAnsi="Consolas"/>
+          <w:b/>
+          <w:bCs/>
+          <w:sz w:val="20"/>
+          <w:szCs w:val="20"/>
+          <w:lang w:val="en-US"/>
+        </w:rPr>
+        <w:t>child_stack</w:t>
+      </w:r>
+      <w:r>
+        <w:rPr>
+          <w:rFonts w:ascii="Consolas" w:cs="Consolas" w:eastAsia="Consolas" w:hAnsi="Consolas"/>
+          <w:b/>
+          <w:bCs/>
+          <w:sz w:val="20"/>
+          <w:szCs w:val="20"/>
+          <w:lang w:val="en-US"/>
+        </w:rPr>
+        <w:t xml:space="preserve">=NULL, flags=CLONE_CHILD_CLEARTID|CLONE_CHILD_SETTID|SIGCHLD, </w:t>
+      </w:r>
+      <w:r>
+        <w:rPr>
+          <w:rFonts w:ascii="Consolas" w:cs="Consolas" w:eastAsia="Consolas" w:hAnsi="Consolas"/>
+          <w:b/>
+          <w:bCs/>
+          <w:sz w:val="20"/>
+          <w:szCs w:val="20"/>
+          <w:lang w:val="en-US"/>
+        </w:rPr>
+        <w:t>child_tidptr</w:t>
+      </w:r>
+      <w:r>
+        <w:rPr>
+          <w:rFonts w:ascii="Consolas" w:cs="Consolas" w:eastAsia="Consolas" w:hAnsi="Consolas"/>
+          <w:b/>
+          <w:bCs/>
+          <w:sz w:val="20"/>
+          <w:szCs w:val="20"/>
+          <w:lang w:val="en-US"/>
+        </w:rPr>
+        <w:t>=0x7f4b0c631a10) = 34280</w:t>
+      </w:r>
+    </w:p>
+    <w:p>
+      <w:pPr>
+        <w:keepNext w:val="on"/>
+        <w:keepLines w:val="on"/>
+        <w:pBdr>
+          <w:top w:val="nil" w:sz="4" w:space="0"/>
+          <w:left w:val="nil" w:sz="4" w:space="0"/>
+          <w:bottom w:val="nil" w:sz="4" w:space="0"/>
+          <w:right w:val="nil" w:sz="4" w:space="0"/>
+          <w:between w:val="nil" w:sz="4" w:space="0"/>
+        </w:pBdr>
+        <w:spacing w:before="200" w:after="120"/>
+        <w:ind w:left="567" w:firstLine="0"/>
+        <w:rPr>
+          <w:rFonts w:ascii="Consolas" w:cs="Consolas" w:eastAsia="Consolas" w:hAnsi="Consolas"/>
+          <w:b/>
+          <w:bCs/>
+          <w:sz w:val="20"/>
+          <w:szCs w:val="20"/>
+          <w:lang w:val="en-US"/>
+        </w:rPr>
+      </w:pPr>
+      <w:r>
+        <w:rPr>
+          <w:rFonts w:ascii="Consolas" w:cs="Consolas" w:eastAsia="Consolas" w:hAnsi="Consolas"/>
+          <w:b/>
+          <w:bCs/>
+          <w:sz w:val="20"/>
+          <w:szCs w:val="20"/>
+          <w:lang w:val="en-US"/>
+        </w:rPr>
+        <w:t xml:space="preserve">wait4(34280, NULL, 0, </w:t>
+      </w:r>
+      <w:r>
+        <w:rPr>
+          <w:rFonts w:ascii="Consolas" w:cs="Consolas" w:eastAsia="Consolas" w:hAnsi="Consolas"/>
+          <w:b/>
+          <w:bCs/>
+          <w:sz w:val="20"/>
+          <w:szCs w:val="20"/>
+          <w:lang w:val="en-US"/>
+        </w:rPr>
+        <w:t xml:space="preserve">NULL)   </w:t>
+      </w:r>
+      <w:r>
+        <w:rPr>
+          <w:rFonts w:ascii="Consolas" w:cs="Consolas" w:eastAsia="Consolas" w:hAnsi="Consolas"/>
+          <w:b/>
+          <w:bCs/>
+          <w:sz w:val="20"/>
+          <w:szCs w:val="20"/>
+          <w:lang w:val="en-US"/>
+        </w:rPr>
+        <w:t xml:space="preserve">          = 34280</w:t>
+      </w:r>
+    </w:p>
+    <w:p>
+      <w:pPr>
+        <w:keepNext w:val="on"/>
+        <w:keepLines w:val="on"/>
+        <w:pBdr>
+          <w:top w:val="nil" w:sz="4" w:space="0"/>
+          <w:left w:val="nil" w:sz="4" w:space="0"/>
+          <w:bottom w:val="nil" w:sz="4" w:space="0"/>
+          <w:right w:val="nil" w:sz="4" w:space="0"/>
+          <w:between w:val="nil" w:sz="4" w:space="0"/>
+        </w:pBdr>
+        <w:spacing w:before="200" w:after="120"/>
+        <w:ind w:left="567" w:firstLine="0"/>
+        <w:rPr>
+          <w:rFonts w:ascii="Consolas" w:cs="Consolas" w:eastAsia="Consolas" w:hAnsi="Consolas"/>
+          <w:sz w:val="20"/>
+          <w:szCs w:val="20"/>
+          <w:lang w:val="en-US"/>
+        </w:rPr>
+      </w:pPr>
+      <w:r>
+        <w:rPr>
+          <w:rFonts w:ascii="Consolas" w:cs="Consolas" w:eastAsia="Consolas" w:hAnsi="Consolas"/>
+          <w:sz w:val="20"/>
+          <w:szCs w:val="20"/>
+          <w:lang w:val="en-US"/>
+        </w:rPr>
+        <w:t>--- SIGCHLD {</w:t>
+      </w:r>
+      <w:r>
+        <w:rPr>
+          <w:rFonts w:ascii="Consolas" w:cs="Consolas" w:eastAsia="Consolas" w:hAnsi="Consolas"/>
+          <w:sz w:val="20"/>
+          <w:szCs w:val="20"/>
+          <w:lang w:val="en-US"/>
+        </w:rPr>
+        <w:t>si_signo</w:t>
+      </w:r>
+      <w:r>
+        <w:rPr>
+          <w:rFonts w:ascii="Consolas" w:cs="Consolas" w:eastAsia="Consolas" w:hAnsi="Consolas"/>
+          <w:sz w:val="20"/>
+          <w:szCs w:val="20"/>
+          <w:lang w:val="en-US"/>
+        </w:rPr>
+        <w:t xml:space="preserve">=SIGCHLD, </w:t>
+      </w:r>
+      <w:r>
+        <w:rPr>
+          <w:rFonts w:ascii="Consolas" w:cs="Consolas" w:eastAsia="Consolas" w:hAnsi="Consolas"/>
+          <w:sz w:val="20"/>
+          <w:szCs w:val="20"/>
+          <w:lang w:val="en-US"/>
+        </w:rPr>
+        <w:t>si_code</w:t>
+      </w:r>
+      <w:r>
+        <w:rPr>
+          <w:rFonts w:ascii="Consolas" w:cs="Consolas" w:eastAsia="Consolas" w:hAnsi="Consolas"/>
+          <w:sz w:val="20"/>
+          <w:szCs w:val="20"/>
+          <w:lang w:val="en-US"/>
+        </w:rPr>
+        <w:t xml:space="preserve">=CLD_EXITED, </w:t>
+      </w:r>
+      <w:r>
+        <w:rPr>
+          <w:rFonts w:ascii="Consolas" w:cs="Consolas" w:eastAsia="Consolas" w:hAnsi="Consolas"/>
+          <w:sz w:val="20"/>
+          <w:szCs w:val="20"/>
+          <w:lang w:val="en-US"/>
+        </w:rPr>
+        <w:t>si_pid</w:t>
+      </w:r>
+      <w:r>
+        <w:rPr>
+          <w:rFonts w:ascii="Consolas" w:cs="Consolas" w:eastAsia="Consolas" w:hAnsi="Consolas"/>
+          <w:sz w:val="20"/>
+          <w:szCs w:val="20"/>
+          <w:lang w:val="en-US"/>
+        </w:rPr>
+        <w:t xml:space="preserve">=34280, </w:t>
+      </w:r>
+      <w:r>
+        <w:rPr>
+          <w:rFonts w:ascii="Consolas" w:cs="Consolas" w:eastAsia="Consolas" w:hAnsi="Consolas"/>
+          <w:sz w:val="20"/>
+          <w:szCs w:val="20"/>
+          <w:lang w:val="en-US"/>
+        </w:rPr>
+        <w:t>si_uid</w:t>
+      </w:r>
+      <w:r>
+        <w:rPr>
+          <w:rFonts w:ascii="Consolas" w:cs="Consolas" w:eastAsia="Consolas" w:hAnsi="Consolas"/>
+          <w:sz w:val="20"/>
+          <w:szCs w:val="20"/>
+          <w:lang w:val="en-US"/>
+        </w:rPr>
+        <w:t xml:space="preserve">=1000, </w:t>
+      </w:r>
+      <w:r>
+        <w:rPr>
+          <w:rFonts w:ascii="Consolas" w:cs="Consolas" w:eastAsia="Consolas" w:hAnsi="Consolas"/>
+          <w:sz w:val="20"/>
+          <w:szCs w:val="20"/>
+          <w:lang w:val="en-US"/>
+        </w:rPr>
+        <w:t>si_status</w:t>
+      </w:r>
+      <w:r>
+        <w:rPr>
+          <w:rFonts w:ascii="Consolas" w:cs="Consolas" w:eastAsia="Consolas" w:hAnsi="Consolas"/>
+          <w:sz w:val="20"/>
+          <w:szCs w:val="20"/>
+          <w:lang w:val="en-US"/>
+        </w:rPr>
+        <w:t xml:space="preserve">=0, </w:t>
+      </w:r>
+      <w:r>
+        <w:rPr>
+          <w:rFonts w:ascii="Consolas" w:cs="Consolas" w:eastAsia="Consolas" w:hAnsi="Consolas"/>
+          <w:sz w:val="20"/>
+          <w:szCs w:val="20"/>
+          <w:lang w:val="en-US"/>
+        </w:rPr>
+        <w:t>si_utime</w:t>
+      </w:r>
+      <w:r>
+        <w:rPr>
+          <w:rFonts w:ascii="Consolas" w:cs="Consolas" w:eastAsia="Consolas" w:hAnsi="Consolas"/>
+          <w:sz w:val="20"/>
+          <w:szCs w:val="20"/>
+          <w:lang w:val="en-US"/>
+        </w:rPr>
+        <w:t xml:space="preserve">=0, </w:t>
+      </w:r>
+      <w:r>
+        <w:rPr>
+          <w:rFonts w:ascii="Consolas" w:cs="Consolas" w:eastAsia="Consolas" w:hAnsi="Consolas"/>
+          <w:sz w:val="20"/>
+          <w:szCs w:val="20"/>
+          <w:lang w:val="en-US"/>
+        </w:rPr>
+        <w:t>si_stime</w:t>
+      </w:r>
+      <w:r>
+        <w:rPr>
+          <w:rFonts w:ascii="Consolas" w:cs="Consolas" w:eastAsia="Consolas" w:hAnsi="Consolas"/>
+          <w:sz w:val="20"/>
+          <w:szCs w:val="20"/>
+          <w:lang w:val="en-US"/>
+        </w:rPr>
+        <w:t>=1 /* 0.01 s */} ---</w:t>
+      </w:r>
+    </w:p>
+    <w:p>
+      <w:pPr>
+        <w:keepNext w:val="on"/>
+        <w:keepLines w:val="on"/>
+        <w:pBdr>
+          <w:top w:val="nil" w:sz="4" w:space="0"/>
+          <w:left w:val="nil" w:sz="4" w:space="0"/>
+          <w:bottom w:val="nil" w:sz="4" w:space="0"/>
+          <w:right w:val="nil" w:sz="4" w:space="0"/>
+          <w:between w:val="nil" w:sz="4" w:space="0"/>
+        </w:pBdr>
+        <w:spacing w:before="200" w:after="120"/>
+        <w:ind w:left="567" w:firstLine="0"/>
+        <w:rPr>
+          <w:rFonts w:ascii="Consolas" w:cs="Consolas" w:eastAsia="Consolas" w:hAnsi="Consolas"/>
+          <w:sz w:val="20"/>
+          <w:szCs w:val="20"/>
+          <w:lang w:val="en-US"/>
+        </w:rPr>
+      </w:pPr>
+      <w:r>
+        <w:rPr>
+          <w:rFonts w:ascii="Consolas" w:cs="Consolas" w:eastAsia="Consolas" w:hAnsi="Consolas"/>
+          <w:sz w:val="20"/>
+          <w:szCs w:val="20"/>
+          <w:lang w:val="en-US"/>
+        </w:rPr>
+        <w:t>fstat</w:t>
+      </w:r>
+      <w:r>
+        <w:rPr>
+          <w:rFonts w:ascii="Consolas" w:cs="Consolas" w:eastAsia="Consolas" w:hAnsi="Consolas"/>
+          <w:sz w:val="20"/>
+          <w:szCs w:val="20"/>
+          <w:lang w:val="en-US"/>
+        </w:rPr>
+        <w:t>(</w:t>
+      </w:r>
+      <w:r>
+        <w:rPr>
+          <w:rFonts w:ascii="Consolas" w:cs="Consolas" w:eastAsia="Consolas" w:hAnsi="Consolas"/>
+          <w:sz w:val="20"/>
+          <w:szCs w:val="20"/>
+          <w:lang w:val="en-US"/>
+        </w:rPr>
+        <w:t>1, {</w:t>
+      </w:r>
+      <w:r>
+        <w:rPr>
+          <w:rFonts w:ascii="Consolas" w:cs="Consolas" w:eastAsia="Consolas" w:hAnsi="Consolas"/>
+          <w:sz w:val="20"/>
+          <w:szCs w:val="20"/>
+          <w:lang w:val="en-US"/>
+        </w:rPr>
+        <w:t>st_mode</w:t>
+      </w:r>
+      <w:r>
+        <w:rPr>
+          <w:rFonts w:ascii="Consolas" w:cs="Consolas" w:eastAsia="Consolas" w:hAnsi="Consolas"/>
+          <w:sz w:val="20"/>
+          <w:szCs w:val="20"/>
+          <w:lang w:val="en-US"/>
+        </w:rPr>
+        <w:t xml:space="preserve">=S_IFREG|0600, </w:t>
+      </w:r>
+      <w:r>
+        <w:rPr>
+          <w:rFonts w:ascii="Consolas" w:cs="Consolas" w:eastAsia="Consolas" w:hAnsi="Consolas"/>
+          <w:sz w:val="20"/>
+          <w:szCs w:val="20"/>
+          <w:lang w:val="en-US"/>
+        </w:rPr>
+        <w:t>st_size</w:t>
+      </w:r>
+      <w:r>
+        <w:rPr>
+          <w:rFonts w:ascii="Consolas" w:cs="Consolas" w:eastAsia="Consolas" w:hAnsi="Consolas"/>
+          <w:sz w:val="20"/>
+          <w:szCs w:val="20"/>
+          <w:lang w:val="en-US"/>
+        </w:rPr>
+        <w:t>=0, ...}) = 0</w:t>
+      </w:r>
+    </w:p>
+    <w:p>
+      <w:pPr>
+        <w:keepNext w:val="on"/>
+        <w:keepLines w:val="on"/>
+        <w:pBdr>
+          <w:top w:val="nil" w:sz="4" w:space="0"/>
+          <w:left w:val="nil" w:sz="4" w:space="0"/>
+          <w:bottom w:val="nil" w:sz="4" w:space="0"/>
+          <w:right w:val="nil" w:sz="4" w:space="0"/>
+          <w:between w:val="nil" w:sz="4" w:space="0"/>
+        </w:pBdr>
+        <w:spacing w:before="200" w:after="120"/>
+        <w:ind w:left="567" w:firstLine="0"/>
+        <w:rPr>
+          <w:rFonts w:ascii="Consolas" w:cs="Consolas" w:eastAsia="Consolas" w:hAnsi="Consolas"/>
+          <w:sz w:val="20"/>
+          <w:szCs w:val="20"/>
+          <w:lang w:val="en-US"/>
+        </w:rPr>
+      </w:pPr>
+      <w:r>
+        <w:rPr>
+          <w:rFonts w:ascii="Consolas" w:cs="Consolas" w:eastAsia="Consolas" w:hAnsi="Consolas"/>
+          <w:sz w:val="20"/>
+          <w:szCs w:val="20"/>
+          <w:lang w:val="en-US"/>
+        </w:rPr>
+        <w:t>getrandom</w:t>
+      </w:r>
+      <w:r>
+        <w:rPr>
+          <w:rFonts w:ascii="Consolas" w:cs="Consolas" w:eastAsia="Consolas" w:hAnsi="Consolas"/>
+          <w:sz w:val="20"/>
+          <w:szCs w:val="20"/>
+          <w:lang w:val="en-US"/>
+        </w:rPr>
+        <w:t>(</w:t>
+      </w:r>
+      <w:r>
+        <w:rPr>
+          <w:rFonts w:ascii="Consolas" w:cs="Consolas" w:eastAsia="Consolas" w:hAnsi="Consolas"/>
+          <w:sz w:val="20"/>
+          <w:szCs w:val="20"/>
+          <w:lang w:val="en-US"/>
+        </w:rPr>
+        <w:t>"\x83\x68\x3b\x9f\x41\x03\xf8\xb9", 8, GRND_NONBLOCK) = 8</w:t>
+      </w:r>
+    </w:p>
+    <w:p>
+      <w:pPr>
+        <w:keepNext w:val="on"/>
+        <w:keepLines w:val="on"/>
+        <w:pBdr>
+          <w:top w:val="nil" w:sz="4" w:space="0"/>
+          <w:left w:val="nil" w:sz="4" w:space="0"/>
+          <w:bottom w:val="nil" w:sz="4" w:space="0"/>
+          <w:right w:val="nil" w:sz="4" w:space="0"/>
+          <w:between w:val="nil" w:sz="4" w:space="0"/>
+        </w:pBdr>
+        <w:spacing w:before="200" w:after="120"/>
+        <w:ind w:left="567" w:firstLine="0"/>
+        <w:rPr>
+          <w:rFonts w:ascii="Consolas" w:cs="Consolas" w:eastAsia="Consolas" w:hAnsi="Consolas"/>
+          <w:sz w:val="20"/>
+          <w:szCs w:val="20"/>
+          <w:lang w:val="en-US"/>
+        </w:rPr>
+      </w:pPr>
+      <w:r>
+        <w:rPr>
+          <w:rFonts w:ascii="Consolas" w:cs="Consolas" w:eastAsia="Consolas" w:hAnsi="Consolas"/>
+          <w:sz w:val="20"/>
+          <w:szCs w:val="20"/>
+          <w:lang w:val="en-US"/>
+        </w:rPr>
+        <w:t>brk</w:t>
+      </w:r>
+      <w:r>
+        <w:rPr>
+          <w:rFonts w:ascii="Consolas" w:cs="Consolas" w:eastAsia="Consolas" w:hAnsi="Consolas"/>
+          <w:sz w:val="20"/>
+          <w:szCs w:val="20"/>
+          <w:lang w:val="en-US"/>
+        </w:rPr>
+        <w:t>(</w:t>
+      </w:r>
+      <w:r>
+        <w:rPr>
+          <w:rFonts w:ascii="Consolas" w:cs="Consolas" w:eastAsia="Consolas" w:hAnsi="Consolas"/>
+          <w:sz w:val="20"/>
+          <w:szCs w:val="20"/>
+          <w:lang w:val="en-US"/>
+        </w:rPr>
+        <w:t>NULL)                               = 0x5654d7706000</w:t>
+      </w:r>
+    </w:p>
+    <w:p>
+      <w:pPr>
+        <w:keepNext w:val="on"/>
+        <w:keepLines w:val="on"/>
+        <w:pBdr>
+          <w:top w:val="nil" w:sz="4" w:space="0"/>
+          <w:left w:val="nil" w:sz="4" w:space="0"/>
+          <w:bottom w:val="nil" w:sz="4" w:space="0"/>
+          <w:right w:val="nil" w:sz="4" w:space="0"/>
+          <w:between w:val="nil" w:sz="4" w:space="0"/>
+        </w:pBdr>
+        <w:spacing w:before="200" w:after="120"/>
+        <w:ind w:left="567" w:firstLine="0"/>
+        <w:rPr>
+          <w:rFonts w:ascii="Consolas" w:cs="Consolas" w:eastAsia="Consolas" w:hAnsi="Consolas"/>
+          <w:sz w:val="20"/>
+          <w:szCs w:val="20"/>
+          <w:lang w:val="en-US"/>
+        </w:rPr>
+      </w:pPr>
+      <w:r>
+        <w:rPr>
+          <w:rFonts w:ascii="Consolas" w:cs="Consolas" w:eastAsia="Consolas" w:hAnsi="Consolas"/>
+          <w:sz w:val="20"/>
+          <w:szCs w:val="20"/>
+          <w:lang w:val="en-US"/>
+        </w:rPr>
+        <w:t>brk</w:t>
+      </w:r>
+      <w:r>
+        <w:rPr>
+          <w:rFonts w:ascii="Consolas" w:cs="Consolas" w:eastAsia="Consolas" w:hAnsi="Consolas"/>
+          <w:sz w:val="20"/>
+          <w:szCs w:val="20"/>
+          <w:lang w:val="en-US"/>
+        </w:rPr>
+        <w:t>(0x5654d7727000)                     = 0x5654d7727000</w:t>
+      </w:r>
+    </w:p>
+    <w:p>
+      <w:pPr>
+        <w:keepNext w:val="on"/>
+        <w:keepLines w:val="on"/>
+        <w:pBdr>
+          <w:top w:val="nil" w:sz="4" w:space="0"/>
+          <w:left w:val="nil" w:sz="4" w:space="0"/>
+          <w:bottom w:val="nil" w:sz="4" w:space="0"/>
+          <w:right w:val="nil" w:sz="4" w:space="0"/>
+          <w:between w:val="nil" w:sz="4" w:space="0"/>
+        </w:pBdr>
+        <w:spacing w:before="200" w:after="120"/>
+        <w:ind w:left="567" w:firstLine="0"/>
+        <w:rPr>
+          <w:rFonts w:ascii="Consolas" w:cs="Consolas" w:eastAsia="Consolas" w:hAnsi="Consolas"/>
+          <w:b/>
+          <w:bCs/>
+          <w:sz w:val="20"/>
+          <w:szCs w:val="20"/>
+          <w:lang w:val="en-US"/>
+        </w:rPr>
+      </w:pPr>
+      <w:r>
+        <w:rPr>
+          <w:rFonts w:ascii="Consolas" w:cs="Consolas" w:eastAsia="Consolas" w:hAnsi="Consolas"/>
+          <w:b/>
+          <w:bCs/>
+          <w:sz w:val="20"/>
+          <w:szCs w:val="20"/>
+          <w:lang w:val="en-US"/>
+        </w:rPr>
+        <w:t>shmdt</w:t>
+      </w:r>
+      <w:r>
+        <w:rPr>
+          <w:rFonts w:ascii="Consolas" w:cs="Consolas" w:eastAsia="Consolas" w:hAnsi="Consolas"/>
+          <w:b/>
+          <w:bCs/>
+          <w:sz w:val="20"/>
+          <w:szCs w:val="20"/>
+          <w:lang w:val="en-US"/>
+        </w:rPr>
+        <w:t>(0x7f4b0c84a000)                   = 0</w:t>
+      </w:r>
+    </w:p>
+    <w:p>
+      <w:pPr>
+        <w:keepNext w:val="on"/>
+        <w:keepLines w:val="on"/>
+        <w:pBdr>
+          <w:top w:val="nil" w:sz="4" w:space="0"/>
+          <w:left w:val="nil" w:sz="4" w:space="0"/>
+          <w:bottom w:val="nil" w:sz="4" w:space="0"/>
+          <w:right w:val="nil" w:sz="4" w:space="0"/>
+          <w:between w:val="nil" w:sz="4" w:space="0"/>
+        </w:pBdr>
+        <w:spacing w:before="200" w:after="120"/>
+        <w:ind w:left="567" w:firstLine="0"/>
+        <w:rPr>
+          <w:rFonts w:ascii="Consolas" w:cs="Consolas" w:eastAsia="Consolas" w:hAnsi="Consolas"/>
+          <w:b/>
+          <w:bCs/>
+          <w:sz w:val="20"/>
+          <w:szCs w:val="20"/>
+          <w:lang w:val="en-US"/>
+        </w:rPr>
+      </w:pPr>
+      <w:r>
+        <w:rPr>
+          <w:rFonts w:ascii="Consolas" w:cs="Consolas" w:eastAsia="Consolas" w:hAnsi="Consolas"/>
+          <w:b/>
+          <w:bCs/>
+          <w:sz w:val="20"/>
+          <w:szCs w:val="20"/>
+          <w:lang w:val="en-US"/>
+        </w:rPr>
+        <w:t>shmctl</w:t>
+      </w:r>
+      <w:r>
+        <w:rPr>
+          <w:rFonts w:ascii="Consolas" w:cs="Consolas" w:eastAsia="Consolas" w:hAnsi="Consolas"/>
+          <w:b/>
+          <w:bCs/>
+          <w:sz w:val="20"/>
+          <w:szCs w:val="20"/>
+          <w:lang w:val="en-US"/>
+        </w:rPr>
+        <w:t>(</w:t>
+      </w:r>
+      <w:r>
+        <w:rPr>
+          <w:rFonts w:ascii="Consolas" w:cs="Consolas" w:eastAsia="Consolas" w:hAnsi="Consolas"/>
+          <w:b/>
+          <w:bCs/>
+          <w:sz w:val="20"/>
+          <w:szCs w:val="20"/>
+          <w:lang w:val="en-US"/>
+        </w:rPr>
+        <w:t>12, IPC_RMID, NULL)              = 0</w:t>
+      </w:r>
+    </w:p>
+    <w:p>
+      <w:pPr>
+        <w:keepNext w:val="on"/>
+        <w:keepLines w:val="on"/>
+        <w:pBdr>
+          <w:top w:val="nil" w:sz="4" w:space="0"/>
+          <w:left w:val="nil" w:sz="4" w:space="0"/>
+          <w:bottom w:val="nil" w:sz="4" w:space="0"/>
+          <w:right w:val="nil" w:sz="4" w:space="0"/>
+          <w:between w:val="nil" w:sz="4" w:space="0"/>
+        </w:pBdr>
+        <w:spacing w:before="200" w:after="120"/>
+        <w:ind w:left="567" w:firstLine="0"/>
+        <w:rPr>
+          <w:rFonts w:ascii="Consolas" w:cs="Consolas" w:eastAsia="Consolas" w:hAnsi="Consolas"/>
+          <w:b/>
+          <w:bCs/>
+          <w:sz w:val="20"/>
+          <w:szCs w:val="20"/>
+          <w:lang w:val="en-US"/>
+        </w:rPr>
+      </w:pPr>
+      <w:r>
+        <w:rPr>
+          <w:rFonts w:ascii="Consolas" w:cs="Consolas" w:eastAsia="Consolas" w:hAnsi="Consolas"/>
+          <w:b/>
+          <w:bCs/>
+          <w:sz w:val="20"/>
+          <w:szCs w:val="20"/>
+          <w:lang w:val="en-US"/>
+        </w:rPr>
+        <w:t>write</w:t>
+      </w:r>
+      <w:r>
+        <w:rPr>
+          <w:rFonts w:ascii="Consolas" w:cs="Consolas" w:eastAsia="Consolas" w:hAnsi="Consolas"/>
+          <w:b/>
+          <w:bCs/>
+          <w:sz w:val="20"/>
+          <w:szCs w:val="20"/>
+          <w:lang w:val="en-US"/>
+        </w:rPr>
+        <w:t>(</w:t>
+      </w:r>
+      <w:r>
+        <w:rPr>
+          <w:rFonts w:ascii="Consolas" w:cs="Consolas" w:eastAsia="Consolas" w:hAnsi="Consolas"/>
+          <w:b/>
+          <w:bCs/>
+          <w:sz w:val="20"/>
+          <w:szCs w:val="20"/>
+          <w:lang w:val="en-US"/>
+        </w:rPr>
+        <w:t>1, "HELLO_WORLD\</w:t>
+      </w:r>
+      <w:r>
+        <w:rPr>
+          <w:rFonts w:ascii="Consolas" w:cs="Consolas" w:eastAsia="Consolas" w:hAnsi="Consolas"/>
+          <w:b/>
+          <w:bCs/>
+          <w:sz w:val="20"/>
+          <w:szCs w:val="20"/>
+          <w:lang w:val="en-US"/>
+        </w:rPr>
+        <w:t>nTHIS_IS_A_TEST</w:t>
+      </w:r>
+      <w:r>
+        <w:rPr>
+          <w:rFonts w:ascii="Consolas" w:cs="Consolas" w:eastAsia="Consolas" w:hAnsi="Consolas"/>
+          <w:b/>
+          <w:bCs/>
+          <w:sz w:val="20"/>
+          <w:szCs w:val="20"/>
+          <w:lang w:val="en-US"/>
+        </w:rPr>
+        <w:t>\n\n", 28) = 28</w:t>
+      </w:r>
+    </w:p>
+    <w:p>
+      <w:pPr>
+        <w:keepNext w:val="on"/>
+        <w:keepLines w:val="on"/>
+        <w:pBdr>
+          <w:top w:val="nil" w:sz="4" w:space="0"/>
+          <w:left w:val="nil" w:sz="4" w:space="0"/>
+          <w:bottom w:val="nil" w:sz="4" w:space="0"/>
+          <w:right w:val="nil" w:sz="4" w:space="0"/>
+          <w:between w:val="nil" w:sz="4" w:space="0"/>
+        </w:pBdr>
+        <w:spacing w:before="200" w:after="120"/>
+        <w:ind w:left="567" w:firstLine="0"/>
+        <w:rPr>
+          <w:rFonts w:ascii="Consolas" w:cs="Consolas" w:eastAsia="Consolas" w:hAnsi="Consolas"/>
+          <w:sz w:val="20"/>
+          <w:szCs w:val="20"/>
+        </w:rPr>
+      </w:pPr>
+      <w:r>
+        <w:rPr>
+          <w:rFonts w:ascii="Consolas" w:cs="Consolas" w:eastAsia="Consolas" w:hAnsi="Consolas"/>
+          <w:sz w:val="20"/>
+          <w:szCs w:val="20"/>
+          <w:lang w:val="en-US"/>
+        </w:rPr>
+        <w:t>exit</w:t>
+      </w:r>
+      <w:r>
+        <w:rPr>
+          <w:rFonts w:ascii="Consolas" w:cs="Consolas" w:eastAsia="Consolas" w:hAnsi="Consolas"/>
+          <w:sz w:val="20"/>
+          <w:szCs w:val="20"/>
+        </w:rPr>
+        <w:t>_</w:t>
+      </w:r>
+      <w:r>
+        <w:rPr>
+          <w:rFonts w:ascii="Consolas" w:cs="Consolas" w:eastAsia="Consolas" w:hAnsi="Consolas"/>
+          <w:sz w:val="20"/>
+          <w:szCs w:val="20"/>
+          <w:lang w:val="en-US"/>
+        </w:rPr>
+        <w:t>group</w:t>
+      </w:r>
+      <w:r>
+        <w:rPr>
+          <w:rFonts w:ascii="Consolas" w:cs="Consolas" w:eastAsia="Consolas" w:hAnsi="Consolas"/>
+          <w:sz w:val="20"/>
+          <w:szCs w:val="20"/>
+        </w:rPr>
+        <w:t>(</w:t>
+      </w:r>
+      <w:r>
+        <w:rPr>
+          <w:rFonts w:ascii="Consolas" w:cs="Consolas" w:eastAsia="Consolas" w:hAnsi="Consolas"/>
+          <w:sz w:val="20"/>
+          <w:szCs w:val="20"/>
+        </w:rPr>
+        <w:t>0)                           = ?</w:t>
+      </w:r>
+    </w:p>
+    <w:p>
+      <w:pPr>
+        <w:keepNext w:val="on"/>
+        <w:keepLines w:val="on"/>
+        <w:pBdr>
+          <w:top w:val="nil" w:sz="4" w:space="0"/>
+          <w:left w:val="nil" w:sz="4" w:space="0"/>
+          <w:bottom w:val="nil" w:sz="4" w:space="0"/>
+          <w:right w:val="nil" w:sz="4" w:space="0"/>
+          <w:between w:val="nil" w:sz="4" w:space="0"/>
+        </w:pBdr>
+        <w:spacing w:before="200" w:after="120"/>
+        <w:ind w:left="567" w:firstLine="0"/>
+        <w:rPr>
+          <w:rFonts w:ascii="Consolas" w:cs="Consolas" w:eastAsia="Consolas" w:hAnsi="Consolas"/>
+          <w:sz w:val="20"/>
+          <w:szCs w:val="20"/>
+        </w:rPr>
+      </w:pPr>
+      <w:r>
+        <w:rPr>
+          <w:rFonts w:ascii="Consolas" w:cs="Consolas" w:eastAsia="Consolas" w:hAnsi="Consolas"/>
+          <w:sz w:val="20"/>
+          <w:szCs w:val="20"/>
+        </w:rPr>
+        <w:t xml:space="preserve">+++ </w:t>
+      </w:r>
+      <w:r>
+        <w:rPr>
+          <w:rFonts w:ascii="Consolas" w:cs="Consolas" w:eastAsia="Consolas" w:hAnsi="Consolas"/>
+          <w:sz w:val="20"/>
+          <w:szCs w:val="20"/>
+          <w:lang w:val="en-US"/>
+        </w:rPr>
+        <w:t>exited</w:t>
+      </w:r>
+      <w:r>
+        <w:rPr>
+          <w:rFonts w:ascii="Consolas" w:cs="Consolas" w:eastAsia="Consolas" w:hAnsi="Consolas"/>
+          <w:sz w:val="20"/>
+          <w:szCs w:val="20"/>
+        </w:rPr>
+        <w:t xml:space="preserve"> </w:t>
+      </w:r>
+      <w:r>
+        <w:rPr>
+          <w:rFonts w:ascii="Consolas" w:cs="Consolas" w:eastAsia="Consolas" w:hAnsi="Consolas"/>
+          <w:sz w:val="20"/>
+          <w:szCs w:val="20"/>
+          <w:lang w:val="en-US"/>
+        </w:rPr>
+        <w:t>with</w:t>
+      </w:r>
+      <w:r>
+        <w:rPr>
+          <w:rFonts w:ascii="Consolas" w:cs="Consolas" w:eastAsia="Consolas" w:hAnsi="Consolas"/>
+          <w:sz w:val="20"/>
+          <w:szCs w:val="20"/>
+        </w:rPr>
+        <w:t xml:space="preserve"> 0 +++ </w:t>
+      </w:r>
+    </w:p>
+    <w:p>
+      <w:pPr>
+        <w:spacing w:line="240" w:lineRule="auto"/>
+        <w:ind w:left="567" w:firstLine="0"/>
+        <w:rPr>
+          <w:b w:val="off"/>
+          <w:bCs w:val="off"/>
+          <w:color w:val="000000" w:themeColor="text1"/>
+          <w:sz w:val="24"/>
+          <w:szCs w:val="24"/>
+          <w:lang w:val="en-US"/>
+        </w:rPr>
+      </w:pPr>
+      <w:r>
+        <w:rPr>
+          <w:b w:val="off"/>
+          <w:bCs w:val="off"/>
+          <w:color w:val="000000" w:themeColor="text1"/>
+          <w:sz w:val="24"/>
+          <w:szCs w:val="24"/>
+          <w:lang w:val="en-US"/>
+        </w:rPr>
+        <w:t>--------------------------------------------------</w:t>
+      </w:r>
+    </w:p>
+    <w:p>
+      <w:pPr>
+        <w:spacing w:line="240" w:lineRule="auto"/>
+        <w:ind w:left="567" w:firstLine="0"/>
+        <w:rPr>
+          <w:b w:val="off"/>
+          <w:bCs w:val="off"/>
+          <w:color w:val="000000" w:themeColor="text1"/>
+          <w:sz w:val="24"/>
+          <w:szCs w:val="24"/>
+          <w:lang w:val="en-US"/>
+        </w:rPr>
+      </w:pPr>
+      <w:r>
+        <w:rPr>
+          <w:b w:val="off"/>
+          <w:bCs w:val="off"/>
+          <w:color w:val="000000" w:themeColor="text1"/>
+          <w:sz w:val="24"/>
+          <w:szCs w:val="24"/>
+          <w:lang w:val="en-US"/>
+        </w:rPr>
+        <w:t>hello world</w:t>
+      </w:r>
+    </w:p>
+    <w:p>
+      <w:pPr>
+        <w:spacing w:line="240" w:lineRule="auto"/>
+        <w:ind w:left="567" w:firstLine="0"/>
+        <w:rPr>
+          <w:b w:val="off"/>
+          <w:bCs w:val="off"/>
+          <w:color w:val="000000" w:themeColor="text1"/>
+          <w:sz w:val="24"/>
+          <w:szCs w:val="24"/>
+          <w:lang w:val="en-US"/>
+        </w:rPr>
+      </w:pPr>
+      <w:r>
+        <w:rPr>
+          <w:b w:val="off"/>
+          <w:bCs w:val="off"/>
+          <w:color w:val="000000" w:themeColor="text1"/>
+          <w:sz w:val="24"/>
+          <w:szCs w:val="24"/>
+          <w:lang w:val="en-US"/>
+        </w:rPr>
+        <w:t>--------------------------------------------------</w:t>
+      </w:r>
+    </w:p>
+    <w:p>
+      <w:pPr>
+        <w:spacing w:line="240" w:lineRule="auto"/>
+        <w:ind w:left="567" w:firstLine="0"/>
+        <w:rPr>
+          <w:b w:val="off"/>
+          <w:bCs w:val="off"/>
+          <w:color w:val="000000" w:themeColor="text1"/>
+          <w:sz w:val="24"/>
+          <w:szCs w:val="24"/>
+        </w:rPr>
+      </w:pPr>
+      <w:r>
+        <w:rPr>
+          <w:b w:val="off"/>
+          <w:bCs w:val="off"/>
+          <w:color w:val="000000" w:themeColor="text1"/>
+          <w:sz w:val="24"/>
+          <w:szCs w:val="24"/>
+          <w:lang w:val="en-US"/>
+        </w:rPr>
+        <w:t>rm -f out/parent out/child1 out/child2 parent.o child1.o child2.o</w:t>
+      </w:r>
+    </w:p>
+    <w:p>
+      <w:pPr>
+        <w:keepNext w:val="on"/>
+        <w:keepLines w:val="on"/>
+        <w:pBdr>
+          <w:top w:val="nil" w:sz="4" w:space="0"/>
+          <w:left w:val="nil" w:sz="4" w:space="0"/>
+          <w:bottom w:val="nil" w:sz="4" w:space="0"/>
+          <w:right w:val="nil" w:sz="4" w:space="0"/>
+          <w:between w:val="nil" w:sz="4" w:space="0"/>
+        </w:pBdr>
+        <w:spacing w:before="200" w:after="120"/>
+        <w:ind w:left="567" w:firstLine="0"/>
+        <w:jc w:val="center"/>
+        <w:rPr>
           <w:rFonts w:cs="Times New Roman" w:eastAsia="Times New Roman"/>
           <w:b/>
           <w:sz w:val="32"/>
@@ -9301,7 +10932,7 @@
       </w:r>
     </w:p>
     <w:sectPr>
-      <w:headerReference w:type="default" r:id="rId15"/>
+      <w:headerReference w:type="default" r:id="rId19"/>
       <w:pgSz w:w="11906" w:h="16838"/>
       <w:pgMar w:top="720" w:right="720" w:bottom="720" w:left="720" w:header="0" w:footer="0" w:gutter="0"/>
       <w:pgNumType w:start="1"/>
